--- a/docs/单元测试测试报告.docx
+++ b/docs/单元测试测试报告.docx
@@ -1,32 +1,36 @@
 
 <file path=word/document.xml><?xml version="1.0" encoding="utf-8"?>
-<w:document xmlns:wpc="http://schemas.microsoft.com/office/word/2010/wordprocessingCanvas" xmlns:mc="http://schemas.openxmlformats.org/markup-compatibility/2006" xmlns:o="urn:schemas-microsoft-com:office:office" xmlns:r="http://schemas.openxmlformats.org/officeDocument/2006/relationships" xmlns:m="http://schemas.openxmlformats.org/officeDocument/2006/math" xmlns:v="urn:schemas-microsoft-com:vml" xmlns:wp14="http://schemas.microsoft.com/office/word/2010/wordprocessingDrawing" xmlns:wp="http://schemas.openxmlformats.org/drawingml/2006/wordprocessingDrawing" xmlns:w="http://schemas.openxmlformats.org/wordprocessingml/2006/main" xmlns:w14="http://schemas.microsoft.com/office/word/2010/wordml" xmlns:w10="urn:schemas-microsoft-com:office:word" xmlns:w15="http://schemas.microsoft.com/office/word/2012/wordml" xmlns:wpg="http://schemas.microsoft.com/office/word/2010/wordprocessingGroup" xmlns:wpi="http://schemas.microsoft.com/office/word/2010/wordprocessingInk" xmlns:wne="http://schemas.microsoft.com/office/word/2006/wordml" xmlns:wps="http://schemas.microsoft.com/office/word/2010/wordprocessingShape" xmlns:wpsCustomData="http://www.wps.cn/officeDocument/2013/wpsCustomData" mc:Ignorable="w14 w15 wp14">
+<w:document xmlns:wpc="http://schemas.microsoft.com/office/word/2010/wordprocessingCanvas" xmlns:cx="http://schemas.microsoft.com/office/drawing/2014/chartex" xmlns:cx1="http://schemas.microsoft.com/office/drawing/2015/9/8/chartex" xmlns:cx2="http://schemas.microsoft.com/office/drawing/2015/10/21/chartex" xmlns:cx3="http://schemas.microsoft.com/office/drawing/2016/5/9/chartex" xmlns:cx4="http://schemas.microsoft.com/office/drawing/2016/5/10/chartex" xmlns:cx5="http://schemas.microsoft.com/office/drawing/2016/5/11/chartex" xmlns:cx6="http://schemas.microsoft.com/office/drawing/2016/5/12/chartex" xmlns:cx7="http://schemas.microsoft.com/office/drawing/2016/5/13/chartex" xmlns:cx8="http://schemas.microsoft.com/office/drawing/2016/5/14/chartex" xmlns:mc="http://schemas.openxmlformats.org/markup-compatibility/2006" xmlns:aink="http://schemas.microsoft.com/office/drawing/2016/ink" xmlns:am3d="http://schemas.microsoft.com/office/drawing/2017/model3d" xmlns:o="urn:schemas-microsoft-com:office:office" xmlns:oel="http://schemas.microsoft.com/office/2019/extlst" xmlns:r="http://schemas.openxmlformats.org/officeDocument/2006/relationships" xmlns:m="http://schemas.openxmlformats.org/officeDocument/2006/math" xmlns:v="urn:schemas-microsoft-com:vml" xmlns:wp14="http://schemas.microsoft.com/office/word/2010/wordprocessingDrawing" xmlns:wp="http://schemas.openxmlformats.org/drawingml/2006/wordprocessingDrawing" xmlns:w10="urn:schemas-microsoft-com:office:word" xmlns:w="http://schemas.openxmlformats.org/wordprocessingml/2006/main" xmlns:w14="http://schemas.microsoft.com/office/word/2010/wordml" xmlns:w15="http://schemas.microsoft.com/office/word/2012/wordml" xmlns:w16cex="http://schemas.microsoft.com/office/word/2018/wordml/cex" xmlns:w16cid="http://schemas.microsoft.com/office/word/2016/wordml/cid" xmlns:w16="http://schemas.microsoft.com/office/word/2018/wordml" xmlns:w16sdtdh="http://schemas.microsoft.com/office/word/2020/wordml/sdtdatahash" xmlns:w16se="http://schemas.microsoft.com/office/word/2015/wordml/symex" xmlns:wpg="http://schemas.microsoft.com/office/word/2010/wordprocessingGroup" xmlns:wpi="http://schemas.microsoft.com/office/word/2010/wordprocessingInk" xmlns:wne="http://schemas.microsoft.com/office/word/2006/wordml" xmlns:wps="http://schemas.microsoft.com/office/word/2010/wordprocessingShape" mc:Ignorable="w14 w15 w16se w16cid w16 w16cex w16sdtdh wp14">
   <w:body>
     <w:p>
       <w:pPr>
-        <w:pStyle w:val="21"/>
+        <w:pStyle w:val="ab"/>
         <w:wordWrap w:val="0"/>
         <w:jc w:val="right"/>
       </w:pPr>
-      <w:bookmarkStart w:id="11" w:name="_GoBack"/>
-      <w:bookmarkEnd w:id="11"/>
-      <w:r>
-        <w:rPr>
-          <w:rFonts w:hint="eastAsia" w:ascii="Arial" w:hAnsi="Arial"/>
+      <w:r>
+        <w:rPr>
+          <w:rFonts w:ascii="Arial" w:hAnsi="Arial" w:hint="eastAsia"/>
         </w:rPr>
         <w:t>Online Bookstore</w:t>
       </w:r>
     </w:p>
     <w:p>
       <w:pPr>
-        <w:pStyle w:val="21"/>
+        <w:pStyle w:val="ab"/>
         <w:jc w:val="right"/>
       </w:pPr>
       <w:r>
         <w:rPr>
-          <w:rFonts w:hint="eastAsia" w:ascii="Arial" w:hAnsi="Arial"/>
-        </w:rPr>
-        <w:t xml:space="preserve"> 单元</w:t>
+          <w:rFonts w:ascii="Arial" w:hAnsi="Arial" w:hint="eastAsia"/>
+        </w:rPr>
+        <w:t xml:space="preserve"> </w:t>
+      </w:r>
+      <w:r>
+        <w:rPr>
+          <w:rFonts w:ascii="Arial" w:hAnsi="Arial" w:hint="eastAsia"/>
+        </w:rPr>
+        <w:t>单元</w:t>
       </w:r>
       <w:r>
         <w:rPr>
@@ -48,7 +52,7 @@
       </w:r>
       <w:r>
         <w:rPr>
-          <w:rFonts w:hint="eastAsia" w:ascii="Arial" w:hAnsi="Arial"/>
+          <w:rFonts w:ascii="Arial" w:hAnsi="Arial" w:hint="eastAsia"/>
         </w:rPr>
         <w:t>测试报告</w:t>
       </w:r>
@@ -61,14 +65,15 @@
     </w:p>
     <w:p>
       <w:pPr>
-        <w:pStyle w:val="21"/>
-      </w:pPr>
-    </w:p>
-    <w:p>
-      <w:pPr>
-        <w:pStyle w:val="21"/>
+        <w:pStyle w:val="ab"/>
+      </w:pPr>
+    </w:p>
+    <w:p>
+      <w:pPr>
+        <w:pStyle w:val="ab"/>
         <w:jc w:val="right"/>
         <w:rPr>
+          <w:rFonts w:hint="eastAsia"/>
           <w:sz w:val="28"/>
         </w:rPr>
       </w:pPr>
@@ -84,60 +89,61 @@
           <w:rFonts w:ascii="Arial" w:hAnsi="Arial"/>
           <w:sz w:val="28"/>
         </w:rPr>
-        <w:t>1.0</w:t>
-      </w:r>
-    </w:p>
-    <w:p>
-      <w:pPr>
-        <w:pStyle w:val="21"/>
-        <w:rPr>
+        <w:t>1.</w:t>
+      </w:r>
+      <w:r>
+        <w:rPr>
+          <w:rFonts w:ascii="Arial" w:hAnsi="Arial" w:hint="eastAsia"/>
           <w:sz w:val="28"/>
         </w:rPr>
+        <w:t>2</w:t>
+      </w:r>
+    </w:p>
+    <w:p>
+      <w:pPr>
+        <w:pStyle w:val="ab"/>
+        <w:rPr>
+          <w:sz w:val="28"/>
+        </w:rPr>
       </w:pPr>
     </w:p>
     <w:p/>
     <w:p>
       <w:pPr>
         <w:sectPr>
-          <w:headerReference r:id="rId5" w:type="default"/>
+          <w:headerReference w:type="default" r:id="rId7"/>
           <w:pgSz w:w="12240" w:h="15840"/>
           <w:pgMar w:top="1440" w:right="1440" w:bottom="1440" w:left="1440" w:header="720" w:footer="720" w:gutter="0"/>
-          <w:cols w:space="720" w:num="1"/>
+          <w:cols w:space="720"/>
           <w:vAlign w:val="center"/>
         </w:sectPr>
       </w:pPr>
     </w:p>
     <w:p>
       <w:pPr>
-        <w:pStyle w:val="21"/>
-      </w:pPr>
-      <w:r>
-        <w:rPr>
-          <w:rFonts w:hint="eastAsia"/>
-        </w:rPr>
+        <w:pStyle w:val="ab"/>
+      </w:pPr>
+      <w:r>
+        <w:rPr>
+          <w:rFonts w:hint="eastAsia"/>
+        </w:rPr>
+        <w:lastRenderedPageBreak/>
         <w:t>修订历史记录</w:t>
       </w:r>
     </w:p>
     <w:tbl>
       <w:tblPr>
-        <w:tblStyle w:val="22"/>
         <w:tblW w:w="0" w:type="auto"/>
-        <w:tblInd w:w="0" w:type="dxa"/>
         <w:tblBorders>
-          <w:top w:val="single" w:color="auto" w:sz="6" w:space="0"/>
-          <w:left w:val="single" w:color="auto" w:sz="6" w:space="0"/>
-          <w:bottom w:val="single" w:color="auto" w:sz="6" w:space="0"/>
-          <w:right w:val="single" w:color="auto" w:sz="6" w:space="0"/>
-          <w:insideH w:val="single" w:color="auto" w:sz="6" w:space="0"/>
-          <w:insideV w:val="single" w:color="auto" w:sz="6" w:space="0"/>
+          <w:top w:val="single" w:sz="6" w:space="0" w:color="auto"/>
+          <w:left w:val="single" w:sz="6" w:space="0" w:color="auto"/>
+          <w:bottom w:val="single" w:sz="6" w:space="0" w:color="auto"/>
+          <w:right w:val="single" w:sz="6" w:space="0" w:color="auto"/>
+          <w:insideH w:val="single" w:sz="6" w:space="0" w:color="auto"/>
+          <w:insideV w:val="single" w:sz="6" w:space="0" w:color="auto"/>
         </w:tblBorders>
         <w:tblLayout w:type="fixed"/>
-        <w:tblCellMar>
-          <w:top w:w="0" w:type="dxa"/>
-          <w:left w:w="108" w:type="dxa"/>
-          <w:bottom w:w="0" w:type="dxa"/>
-          <w:right w:w="108" w:type="dxa"/>
-        </w:tblCellMar>
+        <w:tblLook w:val="04A0" w:firstRow="1" w:lastRow="0" w:firstColumn="1" w:lastColumn="0" w:noHBand="0" w:noVBand="1"/>
       </w:tblPr>
       <w:tblGrid>
         <w:gridCol w:w="2304"/>
@@ -146,29 +152,13 @@
         <w:gridCol w:w="2304"/>
       </w:tblGrid>
       <w:tr>
-        <w:tblPrEx>
-          <w:tblBorders>
-            <w:top w:val="single" w:color="auto" w:sz="6" w:space="0"/>
-            <w:left w:val="single" w:color="auto" w:sz="6" w:space="0"/>
-            <w:bottom w:val="single" w:color="auto" w:sz="6" w:space="0"/>
-            <w:right w:val="single" w:color="auto" w:sz="6" w:space="0"/>
-            <w:insideH w:val="single" w:color="auto" w:sz="6" w:space="0"/>
-            <w:insideV w:val="single" w:color="auto" w:sz="6" w:space="0"/>
-          </w:tblBorders>
-          <w:tblCellMar>
-            <w:top w:w="0" w:type="dxa"/>
-            <w:left w:w="108" w:type="dxa"/>
-            <w:bottom w:w="0" w:type="dxa"/>
-            <w:right w:w="108" w:type="dxa"/>
-          </w:tblCellMar>
-        </w:tblPrEx>
         <w:tc>
           <w:tcPr>
             <w:tcW w:w="2304" w:type="dxa"/>
           </w:tcPr>
           <w:p>
             <w:pPr>
-              <w:pStyle w:val="34"/>
+              <w:pStyle w:val="Tabletext"/>
               <w:jc w:val="center"/>
               <w:rPr>
                 <w:b/>
@@ -189,7 +179,7 @@
           </w:tcPr>
           <w:p>
             <w:pPr>
-              <w:pStyle w:val="34"/>
+              <w:pStyle w:val="Tabletext"/>
               <w:jc w:val="center"/>
               <w:rPr>
                 <w:b/>
@@ -210,7 +200,7 @@
           </w:tcPr>
           <w:p>
             <w:pPr>
-              <w:pStyle w:val="34"/>
+              <w:pStyle w:val="Tabletext"/>
               <w:jc w:val="center"/>
               <w:rPr>
                 <w:b/>
@@ -231,7 +221,7 @@
           </w:tcPr>
           <w:p>
             <w:pPr>
-              <w:pStyle w:val="34"/>
+              <w:pStyle w:val="Tabletext"/>
               <w:jc w:val="center"/>
               <w:rPr>
                 <w:b/>
@@ -248,36 +238,20 @@
         </w:tc>
       </w:tr>
       <w:tr>
-        <w:tblPrEx>
-          <w:tblBorders>
-            <w:top w:val="single" w:color="auto" w:sz="6" w:space="0"/>
-            <w:left w:val="single" w:color="auto" w:sz="6" w:space="0"/>
-            <w:bottom w:val="single" w:color="auto" w:sz="6" w:space="0"/>
-            <w:right w:val="single" w:color="auto" w:sz="6" w:space="0"/>
-            <w:insideH w:val="single" w:color="auto" w:sz="6" w:space="0"/>
-            <w:insideV w:val="single" w:color="auto" w:sz="6" w:space="0"/>
-          </w:tblBorders>
-          <w:tblCellMar>
-            <w:top w:w="0" w:type="dxa"/>
-            <w:left w:w="108" w:type="dxa"/>
-            <w:bottom w:w="0" w:type="dxa"/>
-            <w:right w:w="108" w:type="dxa"/>
-          </w:tblCellMar>
-        </w:tblPrEx>
         <w:tc>
           <w:tcPr>
             <w:tcW w:w="2304" w:type="dxa"/>
           </w:tcPr>
           <w:p>
             <w:pPr>
-              <w:pStyle w:val="34"/>
+              <w:pStyle w:val="Tabletext"/>
               <w:rPr>
                 <w:rFonts w:ascii="Times New Roman"/>
               </w:rPr>
             </w:pPr>
             <w:r>
               <w:rPr>
-                <w:rFonts w:hint="eastAsia" w:ascii="Times New Roman"/>
+                <w:rFonts w:ascii="Times New Roman" w:hint="eastAsia"/>
               </w:rPr>
               <w:t>2024.4.20</w:t>
             </w:r>
@@ -289,14 +263,14 @@
           </w:tcPr>
           <w:p>
             <w:pPr>
-              <w:pStyle w:val="34"/>
+              <w:pStyle w:val="Tabletext"/>
               <w:rPr>
                 <w:rFonts w:ascii="Times New Roman"/>
               </w:rPr>
             </w:pPr>
             <w:r>
               <w:rPr>
-                <w:rFonts w:hint="eastAsia" w:ascii="Times New Roman"/>
+                <w:rFonts w:ascii="Times New Roman" w:hint="eastAsia"/>
               </w:rPr>
               <w:t>1.0</w:t>
             </w:r>
@@ -308,13 +282,25 @@
           </w:tcPr>
           <w:p>
             <w:pPr>
-              <w:pStyle w:val="34"/>
+              <w:pStyle w:val="Tabletext"/>
             </w:pPr>
             <w:r>
               <w:rPr>
-                <w:rFonts w:hint="eastAsia" w:ascii="Times New Roman"/>
+                <w:rFonts w:ascii="Times New Roman" w:hint="eastAsia"/>
               </w:rPr>
-              <w:t>完成了测试报告的大纲以及第1部分</w:t>
+              <w:t>完成了测试报告的大纲以及第</w:t>
+            </w:r>
+            <w:r>
+              <w:rPr>
+                <w:rFonts w:ascii="Times New Roman" w:hint="eastAsia"/>
+              </w:rPr>
+              <w:t>1</w:t>
+            </w:r>
+            <w:r>
+              <w:rPr>
+                <w:rFonts w:ascii="Times New Roman" w:hint="eastAsia"/>
+              </w:rPr>
+              <w:t>部分</w:t>
             </w:r>
           </w:p>
         </w:tc>
@@ -324,11 +310,11 @@
           </w:tcPr>
           <w:p>
             <w:pPr>
-              <w:pStyle w:val="34"/>
+              <w:pStyle w:val="Tabletext"/>
             </w:pPr>
             <w:r>
               <w:rPr>
-                <w:rFonts w:hint="eastAsia" w:ascii="Times New Roman"/>
+                <w:rFonts w:ascii="Times New Roman" w:hint="eastAsia"/>
               </w:rPr>
               <w:t>安俊宇</w:t>
             </w:r>
@@ -336,36 +322,20 @@
         </w:tc>
       </w:tr>
       <w:tr>
-        <w:tblPrEx>
-          <w:tblBorders>
-            <w:top w:val="single" w:color="auto" w:sz="6" w:space="0"/>
-            <w:left w:val="single" w:color="auto" w:sz="6" w:space="0"/>
-            <w:bottom w:val="single" w:color="auto" w:sz="6" w:space="0"/>
-            <w:right w:val="single" w:color="auto" w:sz="6" w:space="0"/>
-            <w:insideH w:val="single" w:color="auto" w:sz="6" w:space="0"/>
-            <w:insideV w:val="single" w:color="auto" w:sz="6" w:space="0"/>
-          </w:tblBorders>
-          <w:tblCellMar>
-            <w:top w:w="0" w:type="dxa"/>
-            <w:left w:w="108" w:type="dxa"/>
-            <w:bottom w:w="0" w:type="dxa"/>
-            <w:right w:w="108" w:type="dxa"/>
-          </w:tblCellMar>
-        </w:tblPrEx>
         <w:tc>
           <w:tcPr>
             <w:tcW w:w="2304" w:type="dxa"/>
           </w:tcPr>
           <w:p>
             <w:pPr>
-              <w:pStyle w:val="34"/>
+              <w:pStyle w:val="Tabletext"/>
               <w:rPr>
                 <w:rFonts w:ascii="Times New Roman"/>
               </w:rPr>
             </w:pPr>
             <w:r>
               <w:rPr>
-                <w:rFonts w:hint="eastAsia" w:ascii="Times New Roman"/>
+                <w:rFonts w:ascii="Times New Roman" w:hint="eastAsia"/>
               </w:rPr>
               <w:t>2024.4.21</w:t>
             </w:r>
@@ -377,14 +347,14 @@
           </w:tcPr>
           <w:p>
             <w:pPr>
-              <w:pStyle w:val="34"/>
+              <w:pStyle w:val="Tabletext"/>
               <w:rPr>
                 <w:rFonts w:ascii="Times New Roman"/>
               </w:rPr>
             </w:pPr>
             <w:r>
               <w:rPr>
-                <w:rFonts w:hint="eastAsia" w:ascii="Times New Roman"/>
+                <w:rFonts w:ascii="Times New Roman" w:hint="eastAsia"/>
               </w:rPr>
               <w:t>1.1</w:t>
             </w:r>
@@ -396,7 +366,7 @@
           </w:tcPr>
           <w:p>
             <w:pPr>
-              <w:pStyle w:val="34"/>
+              <w:pStyle w:val="Tabletext"/>
             </w:pPr>
             <w:r>
               <w:rPr>
@@ -412,7 +382,7 @@
           </w:tcPr>
           <w:p>
             <w:pPr>
-              <w:pStyle w:val="34"/>
+              <w:pStyle w:val="Tabletext"/>
             </w:pPr>
             <w:r>
               <w:rPr>
@@ -424,36 +394,20 @@
         </w:tc>
       </w:tr>
       <w:tr>
-        <w:tblPrEx>
-          <w:tblBorders>
-            <w:top w:val="single" w:color="auto" w:sz="6" w:space="0"/>
-            <w:left w:val="single" w:color="auto" w:sz="6" w:space="0"/>
-            <w:bottom w:val="single" w:color="auto" w:sz="6" w:space="0"/>
-            <w:right w:val="single" w:color="auto" w:sz="6" w:space="0"/>
-            <w:insideH w:val="single" w:color="auto" w:sz="6" w:space="0"/>
-            <w:insideV w:val="single" w:color="auto" w:sz="6" w:space="0"/>
-          </w:tblBorders>
-          <w:tblCellMar>
-            <w:top w:w="0" w:type="dxa"/>
-            <w:left w:w="108" w:type="dxa"/>
-            <w:bottom w:w="0" w:type="dxa"/>
-            <w:right w:w="108" w:type="dxa"/>
-          </w:tblCellMar>
-        </w:tblPrEx>
         <w:tc>
           <w:tcPr>
             <w:tcW w:w="2304" w:type="dxa"/>
           </w:tcPr>
           <w:p>
             <w:pPr>
-              <w:pStyle w:val="34"/>
+              <w:pStyle w:val="Tabletext"/>
               <w:rPr>
                 <w:rFonts w:ascii="Times New Roman"/>
               </w:rPr>
             </w:pPr>
             <w:r>
               <w:rPr>
-                <w:rFonts w:hint="eastAsia" w:ascii="Times New Roman"/>
+                <w:rFonts w:ascii="Times New Roman" w:hint="eastAsia"/>
               </w:rPr>
               <w:t>2024.4.22</w:t>
             </w:r>
@@ -465,14 +419,14 @@
           </w:tcPr>
           <w:p>
             <w:pPr>
-              <w:pStyle w:val="34"/>
+              <w:pStyle w:val="Tabletext"/>
               <w:rPr>
                 <w:rFonts w:ascii="Times New Roman"/>
               </w:rPr>
             </w:pPr>
             <w:r>
               <w:rPr>
-                <w:rFonts w:hint="eastAsia" w:ascii="Times New Roman"/>
+                <w:rFonts w:ascii="Times New Roman" w:hint="eastAsia"/>
               </w:rPr>
               <w:t>1.2</w:t>
             </w:r>
@@ -484,7 +438,7 @@
           </w:tcPr>
           <w:p>
             <w:pPr>
-              <w:pStyle w:val="34"/>
+              <w:pStyle w:val="Tabletext"/>
             </w:pPr>
             <w:r>
               <w:rPr>
@@ -500,7 +454,7 @@
           </w:tcPr>
           <w:p>
             <w:pPr>
-              <w:pStyle w:val="34"/>
+              <w:pStyle w:val="Tabletext"/>
             </w:pPr>
             <w:r>
               <w:rPr>
@@ -512,29 +466,13 @@
         </w:tc>
       </w:tr>
       <w:tr>
-        <w:tblPrEx>
-          <w:tblBorders>
-            <w:top w:val="single" w:color="auto" w:sz="6" w:space="0"/>
-            <w:left w:val="single" w:color="auto" w:sz="6" w:space="0"/>
-            <w:bottom w:val="single" w:color="auto" w:sz="6" w:space="0"/>
-            <w:right w:val="single" w:color="auto" w:sz="6" w:space="0"/>
-            <w:insideH w:val="single" w:color="auto" w:sz="6" w:space="0"/>
-            <w:insideV w:val="single" w:color="auto" w:sz="6" w:space="0"/>
-          </w:tblBorders>
-          <w:tblCellMar>
-            <w:top w:w="0" w:type="dxa"/>
-            <w:left w:w="108" w:type="dxa"/>
-            <w:bottom w:w="0" w:type="dxa"/>
-            <w:right w:w="108" w:type="dxa"/>
-          </w:tblCellMar>
-        </w:tblPrEx>
         <w:tc>
           <w:tcPr>
             <w:tcW w:w="2304" w:type="dxa"/>
           </w:tcPr>
           <w:p>
             <w:pPr>
-              <w:pStyle w:val="34"/>
+              <w:pStyle w:val="Tabletext"/>
             </w:pPr>
           </w:p>
         </w:tc>
@@ -544,7 +482,7 @@
           </w:tcPr>
           <w:p>
             <w:pPr>
-              <w:pStyle w:val="34"/>
+              <w:pStyle w:val="Tabletext"/>
             </w:pPr>
           </w:p>
         </w:tc>
@@ -554,7 +492,7 @@
           </w:tcPr>
           <w:p>
             <w:pPr>
-              <w:pStyle w:val="34"/>
+              <w:pStyle w:val="Tabletext"/>
             </w:pPr>
           </w:p>
         </w:tc>
@@ -564,7 +502,7 @@
           </w:tcPr>
           <w:p>
             <w:pPr>
-              <w:pStyle w:val="34"/>
+              <w:pStyle w:val="Tabletext"/>
             </w:pPr>
           </w:p>
         </w:tc>
@@ -573,7 +511,7 @@
     <w:p/>
     <w:p>
       <w:pPr>
-        <w:pStyle w:val="21"/>
+        <w:pStyle w:val="ab"/>
       </w:pPr>
       <w:r>
         <w:br w:type="page"/>
@@ -582,18 +520,19 @@
         <w:rPr>
           <w:rFonts w:hint="eastAsia"/>
         </w:rPr>
+        <w:lastRenderedPageBreak/>
         <w:t>目录</w:t>
       </w:r>
     </w:p>
     <w:p>
       <w:pPr>
-        <w:pStyle w:val="17"/>
+        <w:pStyle w:val="TOC1"/>
         <w:tabs>
           <w:tab w:val="left" w:pos="440"/>
           <w:tab w:val="right" w:pos="9350"/>
         </w:tabs>
         <w:rPr>
-          <w:rFonts w:asciiTheme="minorHAnsi" w:hAnsiTheme="minorHAnsi" w:eastAsiaTheme="minorEastAsia" w:cstheme="minorBidi"/>
+          <w:rFonts w:asciiTheme="minorHAnsi" w:eastAsiaTheme="minorEastAsia" w:hAnsiTheme="minorHAnsi" w:cstheme="minorBidi"/>
           <w:snapToGrid/>
           <w:kern w:val="2"/>
           <w:sz w:val="22"/>
@@ -624,7 +563,7 @@
       </w:r>
       <w:r>
         <w:rPr>
-          <w:rFonts w:asciiTheme="minorHAnsi" w:hAnsiTheme="minorHAnsi" w:eastAsiaTheme="minorEastAsia" w:cstheme="minorBidi"/>
+          <w:rFonts w:asciiTheme="minorHAnsi" w:eastAsiaTheme="minorEastAsia" w:hAnsiTheme="minorHAnsi" w:cstheme="minorBidi"/>
           <w:snapToGrid/>
           <w:kern w:val="2"/>
           <w:sz w:val="22"/>
@@ -657,14 +596,14 @@
     </w:p>
     <w:p>
       <w:pPr>
-        <w:pStyle w:val="20"/>
+        <w:pStyle w:val="TOC2"/>
         <w:tabs>
           <w:tab w:val="left" w:pos="1100"/>
           <w:tab w:val="right" w:pos="9350"/>
         </w:tabs>
         <w:ind w:left="400"/>
         <w:rPr>
-          <w:rFonts w:asciiTheme="minorHAnsi" w:hAnsiTheme="minorHAnsi" w:eastAsiaTheme="minorEastAsia" w:cstheme="minorBidi"/>
+          <w:rFonts w:asciiTheme="minorHAnsi" w:eastAsiaTheme="minorEastAsia" w:hAnsiTheme="minorHAnsi" w:cstheme="minorBidi"/>
           <w:snapToGrid/>
           <w:kern w:val="2"/>
           <w:sz w:val="22"/>
@@ -677,7 +616,7 @@
       </w:r>
       <w:r>
         <w:rPr>
-          <w:rFonts w:asciiTheme="minorHAnsi" w:hAnsiTheme="minorHAnsi" w:eastAsiaTheme="minorEastAsia" w:cstheme="minorBidi"/>
+          <w:rFonts w:asciiTheme="minorHAnsi" w:eastAsiaTheme="minorEastAsia" w:hAnsiTheme="minorHAnsi" w:cstheme="minorBidi"/>
           <w:snapToGrid/>
           <w:kern w:val="2"/>
           <w:sz w:val="22"/>
@@ -710,14 +649,14 @@
     </w:p>
     <w:p>
       <w:pPr>
-        <w:pStyle w:val="20"/>
+        <w:pStyle w:val="TOC2"/>
         <w:tabs>
           <w:tab w:val="left" w:pos="1100"/>
           <w:tab w:val="right" w:pos="9350"/>
         </w:tabs>
         <w:ind w:left="400"/>
         <w:rPr>
-          <w:rFonts w:asciiTheme="minorHAnsi" w:hAnsiTheme="minorHAnsi" w:eastAsiaTheme="minorEastAsia" w:cstheme="minorBidi"/>
+          <w:rFonts w:asciiTheme="minorHAnsi" w:eastAsiaTheme="minorEastAsia" w:hAnsiTheme="minorHAnsi" w:cstheme="minorBidi"/>
           <w:snapToGrid/>
           <w:kern w:val="2"/>
           <w:sz w:val="22"/>
@@ -730,7 +669,7 @@
       </w:r>
       <w:r>
         <w:rPr>
-          <w:rFonts w:asciiTheme="minorHAnsi" w:hAnsiTheme="minorHAnsi" w:eastAsiaTheme="minorEastAsia" w:cstheme="minorBidi"/>
+          <w:rFonts w:asciiTheme="minorHAnsi" w:eastAsiaTheme="minorEastAsia" w:hAnsiTheme="minorHAnsi" w:cstheme="minorBidi"/>
           <w:snapToGrid/>
           <w:kern w:val="2"/>
           <w:sz w:val="22"/>
@@ -763,14 +702,14 @@
     </w:p>
     <w:p>
       <w:pPr>
-        <w:pStyle w:val="20"/>
+        <w:pStyle w:val="TOC2"/>
         <w:tabs>
           <w:tab w:val="left" w:pos="1100"/>
           <w:tab w:val="right" w:pos="9350"/>
         </w:tabs>
         <w:ind w:left="400"/>
         <w:rPr>
-          <w:rFonts w:asciiTheme="minorHAnsi" w:hAnsiTheme="minorHAnsi" w:eastAsiaTheme="minorEastAsia" w:cstheme="minorBidi"/>
+          <w:rFonts w:asciiTheme="minorHAnsi" w:eastAsiaTheme="minorEastAsia" w:hAnsiTheme="minorHAnsi" w:cstheme="minorBidi"/>
           <w:snapToGrid/>
           <w:kern w:val="2"/>
           <w:sz w:val="22"/>
@@ -783,7 +722,7 @@
       </w:r>
       <w:r>
         <w:rPr>
-          <w:rFonts w:asciiTheme="minorHAnsi" w:hAnsiTheme="minorHAnsi" w:eastAsiaTheme="minorEastAsia" w:cstheme="minorBidi"/>
+          <w:rFonts w:asciiTheme="minorHAnsi" w:eastAsiaTheme="minorEastAsia" w:hAnsiTheme="minorHAnsi" w:cstheme="minorBidi"/>
           <w:snapToGrid/>
           <w:kern w:val="2"/>
           <w:sz w:val="22"/>
@@ -816,14 +755,14 @@
     </w:p>
     <w:p>
       <w:pPr>
-        <w:pStyle w:val="20"/>
+        <w:pStyle w:val="TOC2"/>
         <w:tabs>
           <w:tab w:val="left" w:pos="1100"/>
           <w:tab w:val="right" w:pos="9350"/>
         </w:tabs>
         <w:ind w:left="400"/>
         <w:rPr>
-          <w:rFonts w:asciiTheme="minorHAnsi" w:hAnsiTheme="minorHAnsi" w:eastAsiaTheme="minorEastAsia" w:cstheme="minorBidi"/>
+          <w:rFonts w:asciiTheme="minorHAnsi" w:eastAsiaTheme="minorEastAsia" w:hAnsiTheme="minorHAnsi" w:cstheme="minorBidi"/>
           <w:snapToGrid/>
           <w:kern w:val="2"/>
           <w:sz w:val="22"/>
@@ -836,7 +775,7 @@
       </w:r>
       <w:r>
         <w:rPr>
-          <w:rFonts w:asciiTheme="minorHAnsi" w:hAnsiTheme="minorHAnsi" w:eastAsiaTheme="minorEastAsia" w:cstheme="minorBidi"/>
+          <w:rFonts w:asciiTheme="minorHAnsi" w:eastAsiaTheme="minorEastAsia" w:hAnsiTheme="minorHAnsi" w:cstheme="minorBidi"/>
           <w:snapToGrid/>
           <w:kern w:val="2"/>
           <w:sz w:val="22"/>
@@ -869,7 +808,7 @@
     </w:p>
     <w:p>
       <w:pPr>
-        <w:pStyle w:val="20"/>
+        <w:pStyle w:val="TOC2"/>
         <w:tabs>
           <w:tab w:val="left" w:pos="1100"/>
           <w:tab w:val="right" w:pos="9350"/>
@@ -881,7 +820,7 @@
       </w:r>
       <w:r>
         <w:rPr>
-          <w:rFonts w:asciiTheme="minorHAnsi" w:hAnsiTheme="minorHAnsi" w:eastAsiaTheme="minorEastAsia" w:cstheme="minorBidi"/>
+          <w:rFonts w:asciiTheme="minorHAnsi" w:eastAsiaTheme="minorEastAsia" w:hAnsiTheme="minorHAnsi" w:cstheme="minorBidi"/>
           <w:snapToGrid/>
           <w:kern w:val="2"/>
           <w:sz w:val="22"/>
@@ -914,14 +853,14 @@
     </w:p>
     <w:p>
       <w:pPr>
-        <w:pStyle w:val="20"/>
+        <w:pStyle w:val="TOC2"/>
         <w:tabs>
           <w:tab w:val="left" w:pos="1100"/>
           <w:tab w:val="right" w:pos="9350"/>
         </w:tabs>
         <w:ind w:left="400"/>
         <w:rPr>
-          <w:rFonts w:asciiTheme="minorHAnsi" w:hAnsiTheme="minorHAnsi" w:eastAsiaTheme="minorEastAsia" w:cstheme="minorBidi"/>
+          <w:rFonts w:asciiTheme="minorHAnsi" w:eastAsiaTheme="minorEastAsia" w:hAnsiTheme="minorHAnsi" w:cstheme="minorBidi"/>
           <w:snapToGrid/>
           <w:kern w:val="2"/>
           <w:sz w:val="22"/>
@@ -940,7 +879,7 @@
       </w:r>
       <w:r>
         <w:rPr>
-          <w:rFonts w:asciiTheme="minorHAnsi" w:hAnsiTheme="minorHAnsi" w:eastAsiaTheme="minorEastAsia" w:cstheme="minorBidi"/>
+          <w:rFonts w:asciiTheme="minorHAnsi" w:eastAsiaTheme="minorEastAsia" w:hAnsiTheme="minorHAnsi" w:cstheme="minorBidi"/>
           <w:snapToGrid/>
           <w:kern w:val="2"/>
           <w:sz w:val="22"/>
@@ -976,13 +915,13 @@
     </w:p>
     <w:p>
       <w:pPr>
-        <w:pStyle w:val="17"/>
+        <w:pStyle w:val="TOC1"/>
         <w:tabs>
           <w:tab w:val="left" w:pos="440"/>
           <w:tab w:val="right" w:pos="9350"/>
         </w:tabs>
         <w:rPr>
-          <w:rFonts w:asciiTheme="minorHAnsi" w:hAnsiTheme="minorHAnsi" w:eastAsiaTheme="minorEastAsia" w:cstheme="minorBidi"/>
+          <w:rFonts w:asciiTheme="minorHAnsi" w:eastAsiaTheme="minorEastAsia" w:hAnsiTheme="minorHAnsi" w:cstheme="minorBidi"/>
           <w:snapToGrid/>
           <w:kern w:val="2"/>
           <w:sz w:val="22"/>
@@ -995,7 +934,7 @@
       </w:r>
       <w:r>
         <w:rPr>
-          <w:rFonts w:asciiTheme="minorHAnsi" w:hAnsiTheme="minorHAnsi" w:eastAsiaTheme="minorEastAsia" w:cstheme="minorBidi"/>
+          <w:rFonts w:asciiTheme="minorHAnsi" w:eastAsiaTheme="minorEastAsia" w:hAnsiTheme="minorHAnsi" w:cstheme="minorBidi"/>
           <w:snapToGrid/>
           <w:kern w:val="2"/>
           <w:sz w:val="22"/>
@@ -1022,13 +961,13 @@
     </w:p>
     <w:p>
       <w:pPr>
-        <w:pStyle w:val="17"/>
+        <w:pStyle w:val="TOC1"/>
         <w:tabs>
           <w:tab w:val="left" w:pos="660"/>
           <w:tab w:val="right" w:pos="9350"/>
         </w:tabs>
         <w:rPr>
-          <w:rFonts w:asciiTheme="minorHAnsi" w:hAnsiTheme="minorHAnsi" w:eastAsiaTheme="minorEastAsia" w:cstheme="minorBidi"/>
+          <w:rFonts w:asciiTheme="minorHAnsi" w:eastAsiaTheme="minorEastAsia" w:hAnsiTheme="minorHAnsi" w:cstheme="minorBidi"/>
           <w:snapToGrid/>
           <w:kern w:val="2"/>
           <w:sz w:val="22"/>
@@ -1041,7 +980,7 @@
       </w:r>
       <w:r>
         <w:rPr>
-          <w:rFonts w:asciiTheme="minorHAnsi" w:hAnsiTheme="minorHAnsi" w:eastAsiaTheme="minorEastAsia" w:cstheme="minorBidi"/>
+          <w:rFonts w:asciiTheme="minorHAnsi" w:eastAsiaTheme="minorEastAsia" w:hAnsiTheme="minorHAnsi" w:cstheme="minorBidi"/>
           <w:snapToGrid/>
           <w:kern w:val="2"/>
           <w:sz w:val="22"/>
@@ -1068,13 +1007,13 @@
     </w:p>
     <w:p>
       <w:pPr>
-        <w:pStyle w:val="17"/>
+        <w:pStyle w:val="TOC1"/>
         <w:tabs>
           <w:tab w:val="left" w:pos="660"/>
           <w:tab w:val="right" w:pos="9350"/>
         </w:tabs>
         <w:rPr>
-          <w:rFonts w:asciiTheme="minorHAnsi" w:hAnsiTheme="minorHAnsi" w:eastAsiaTheme="minorEastAsia" w:cstheme="minorBidi"/>
+          <w:rFonts w:asciiTheme="minorHAnsi" w:eastAsiaTheme="minorEastAsia" w:hAnsiTheme="minorHAnsi" w:cstheme="minorBidi"/>
           <w:snapToGrid/>
           <w:kern w:val="2"/>
           <w:sz w:val="22"/>
@@ -1087,7 +1026,7 @@
       </w:r>
       <w:r>
         <w:rPr>
-          <w:rFonts w:asciiTheme="minorHAnsi" w:hAnsiTheme="minorHAnsi" w:eastAsiaTheme="minorEastAsia" w:cstheme="minorBidi"/>
+          <w:rFonts w:asciiTheme="minorHAnsi" w:eastAsiaTheme="minorEastAsia" w:hAnsiTheme="minorHAnsi" w:cstheme="minorBidi"/>
           <w:snapToGrid/>
           <w:kern w:val="2"/>
           <w:sz w:val="22"/>
@@ -1114,7 +1053,7 @@
     </w:p>
     <w:p>
       <w:pPr>
-        <w:pStyle w:val="17"/>
+        <w:pStyle w:val="TOC1"/>
         <w:tabs>
           <w:tab w:val="left" w:pos="660"/>
           <w:tab w:val="right" w:pos="9350"/>
@@ -1125,7 +1064,7 @@
       </w:r>
       <w:r>
         <w:rPr>
-          <w:rFonts w:asciiTheme="minorHAnsi" w:hAnsiTheme="minorHAnsi" w:eastAsiaTheme="minorEastAsia" w:cstheme="minorBidi"/>
+          <w:rFonts w:asciiTheme="minorHAnsi" w:eastAsiaTheme="minorEastAsia" w:hAnsiTheme="minorHAnsi" w:cstheme="minorBidi"/>
           <w:snapToGrid/>
           <w:kern w:val="2"/>
           <w:sz w:val="22"/>
@@ -1147,12 +1086,12 @@
         <w:rPr>
           <w:rFonts w:hint="eastAsia"/>
         </w:rPr>
-        <w:t>4</w:t>
-      </w:r>
-    </w:p>
-    <w:p>
-      <w:pPr>
-        <w:pStyle w:val="17"/>
+        <w:t>6</w:t>
+      </w:r>
+    </w:p>
+    <w:p>
+      <w:pPr>
+        <w:pStyle w:val="TOC1"/>
         <w:tabs>
           <w:tab w:val="left" w:pos="660"/>
           <w:tab w:val="right" w:pos="9350"/>
@@ -1169,7 +1108,7 @@
       </w:r>
       <w:r>
         <w:rPr>
-          <w:rFonts w:asciiTheme="minorHAnsi" w:hAnsiTheme="minorHAnsi" w:eastAsiaTheme="minorEastAsia" w:cstheme="minorBidi"/>
+          <w:rFonts w:asciiTheme="minorHAnsi" w:eastAsiaTheme="minorEastAsia" w:hAnsiTheme="minorHAnsi" w:cstheme="minorBidi"/>
           <w:snapToGrid/>
           <w:kern w:val="2"/>
           <w:sz w:val="22"/>
@@ -1191,7 +1130,7 @@
         <w:rPr>
           <w:rFonts w:hint="eastAsia"/>
         </w:rPr>
-        <w:t>4</w:t>
+        <w:t>7</w:t>
       </w:r>
       <w:r>
         <w:tab/>
@@ -1199,7 +1138,7 @@
     </w:p>
     <w:p>
       <w:pPr>
-        <w:pStyle w:val="17"/>
+        <w:pStyle w:val="TOC1"/>
         <w:tabs>
           <w:tab w:val="left" w:pos="660"/>
           <w:tab w:val="right" w:pos="9350"/>
@@ -1216,7 +1155,7 @@
       </w:r>
       <w:r>
         <w:rPr>
-          <w:rFonts w:asciiTheme="minorHAnsi" w:hAnsiTheme="minorHAnsi" w:eastAsiaTheme="minorEastAsia" w:cstheme="minorBidi"/>
+          <w:rFonts w:asciiTheme="minorHAnsi" w:eastAsiaTheme="minorEastAsia" w:hAnsiTheme="minorHAnsi" w:cstheme="minorBidi"/>
           <w:snapToGrid/>
           <w:kern w:val="2"/>
           <w:sz w:val="22"/>
@@ -1238,21 +1177,18 @@
         <w:rPr>
           <w:rFonts w:hint="eastAsia"/>
         </w:rPr>
-        <w:t>4</w:t>
-      </w:r>
-      <w:r>
-        <w:tab/>
-      </w:r>
-    </w:p>
-    <w:p>
-      <w:pPr>
-        <w:pStyle w:val="17"/>
+        <w:t>8</w:t>
+      </w:r>
+    </w:p>
+    <w:p>
+      <w:pPr>
+        <w:pStyle w:val="TOC1"/>
         <w:tabs>
           <w:tab w:val="left" w:pos="440"/>
           <w:tab w:val="right" w:pos="9350"/>
         </w:tabs>
         <w:rPr>
-          <w:rFonts w:asciiTheme="minorHAnsi" w:hAnsiTheme="minorHAnsi" w:eastAsiaTheme="minorEastAsia" w:cstheme="minorBidi"/>
+          <w:rFonts w:asciiTheme="minorHAnsi" w:eastAsiaTheme="minorEastAsia" w:hAnsiTheme="minorHAnsi" w:cstheme="minorBidi" w:hint="eastAsia"/>
           <w:snapToGrid/>
           <w:kern w:val="2"/>
           <w:sz w:val="22"/>
@@ -1265,7 +1201,7 @@
       </w:r>
       <w:r>
         <w:rPr>
-          <w:rFonts w:asciiTheme="minorHAnsi" w:hAnsiTheme="minorHAnsi" w:eastAsiaTheme="minorEastAsia" w:cstheme="minorBidi"/>
+          <w:rFonts w:asciiTheme="minorHAnsi" w:eastAsiaTheme="minorEastAsia" w:hAnsiTheme="minorHAnsi" w:cstheme="minorBidi"/>
           <w:snapToGrid/>
           <w:kern w:val="2"/>
           <w:sz w:val="22"/>
@@ -1284,30 +1220,21 @@
         <w:tab/>
       </w:r>
       <w:r>
-        <w:fldChar w:fldCharType="begin"/>
-      </w:r>
-      <w:r>
-        <w:instrText xml:space="preserve"> PAGEREF _Toc160807028 \h </w:instrText>
-      </w:r>
-      <w:r>
-        <w:fldChar w:fldCharType="separate"/>
-      </w:r>
-      <w:r>
-        <w:t>4</w:t>
-      </w:r>
-      <w:r>
-        <w:fldChar w:fldCharType="end"/>
-      </w:r>
-    </w:p>
-    <w:p>
-      <w:pPr>
-        <w:pStyle w:val="17"/>
+        <w:rPr>
+          <w:rFonts w:hint="eastAsia"/>
+        </w:rPr>
+        <w:t>9</w:t>
+      </w:r>
+    </w:p>
+    <w:p>
+      <w:pPr>
+        <w:pStyle w:val="TOC1"/>
         <w:tabs>
           <w:tab w:val="left" w:pos="660"/>
           <w:tab w:val="right" w:pos="9350"/>
         </w:tabs>
         <w:rPr>
-          <w:rFonts w:asciiTheme="minorHAnsi" w:hAnsiTheme="minorHAnsi" w:eastAsiaTheme="minorEastAsia" w:cstheme="minorBidi"/>
+          <w:rFonts w:asciiTheme="minorHAnsi" w:eastAsiaTheme="minorEastAsia" w:hAnsiTheme="minorHAnsi" w:cstheme="minorBidi" w:hint="eastAsia"/>
           <w:snapToGrid/>
           <w:kern w:val="2"/>
           <w:sz w:val="22"/>
@@ -1320,7 +1247,7 @@
       </w:r>
       <w:r>
         <w:rPr>
-          <w:rFonts w:asciiTheme="minorHAnsi" w:hAnsiTheme="minorHAnsi" w:eastAsiaTheme="minorEastAsia" w:cstheme="minorBidi"/>
+          <w:rFonts w:asciiTheme="minorHAnsi" w:eastAsiaTheme="minorEastAsia" w:hAnsiTheme="minorHAnsi" w:cstheme="minorBidi"/>
           <w:snapToGrid/>
           <w:kern w:val="2"/>
           <w:sz w:val="22"/>
@@ -1339,35 +1266,29 @@
         <w:tab/>
       </w:r>
       <w:r>
-        <w:fldChar w:fldCharType="begin"/>
-      </w:r>
-      <w:r>
-        <w:instrText xml:space="preserve"> PAGEREF _Toc160807029 \h </w:instrText>
-      </w:r>
-      <w:r>
-        <w:fldChar w:fldCharType="separate"/>
-      </w:r>
-      <w:r>
-        <w:t>5</w:t>
-      </w:r>
-      <w:r>
-        <w:fldChar w:fldCharType="end"/>
-      </w:r>
-    </w:p>
-    <w:p>
-      <w:pPr>
-        <w:pStyle w:val="17"/>
+        <w:rPr>
+          <w:rFonts w:hint="eastAsia"/>
+        </w:rPr>
+        <w:t>9</w:t>
+      </w:r>
+    </w:p>
+    <w:p>
+      <w:pPr>
+        <w:pStyle w:val="TOC1"/>
         <w:tabs>
           <w:tab w:val="left" w:pos="660"/>
           <w:tab w:val="right" w:pos="9350"/>
         </w:tabs>
+        <w:rPr>
+          <w:rFonts w:hint="eastAsia"/>
+        </w:rPr>
       </w:pPr>
       <w:r>
         <w:t>3.2</w:t>
       </w:r>
       <w:r>
         <w:rPr>
-          <w:rFonts w:asciiTheme="minorHAnsi" w:hAnsiTheme="minorHAnsi" w:eastAsiaTheme="minorEastAsia" w:cstheme="minorBidi"/>
+          <w:rFonts w:asciiTheme="minorHAnsi" w:eastAsiaTheme="minorEastAsia" w:hAnsiTheme="minorHAnsi" w:cstheme="minorBidi"/>
           <w:snapToGrid/>
           <w:kern w:val="2"/>
           <w:sz w:val="22"/>
@@ -1380,36 +1301,51 @@
         <w:rPr>
           <w:rFonts w:hint="eastAsia"/>
         </w:rPr>
-        <w:t>Book&amp;Cart部分</w:t>
+        <w:t>Book</w:t>
+      </w:r>
+      <w:r>
+        <w:rPr>
+          <w:rFonts w:hint="eastAsia"/>
+        </w:rPr>
+        <w:t xml:space="preserve"> </w:t>
+      </w:r>
+      <w:r>
+        <w:rPr>
+          <w:rFonts w:hint="eastAsia"/>
+        </w:rPr>
+        <w:t>&amp;</w:t>
+      </w:r>
+      <w:r>
+        <w:rPr>
+          <w:rFonts w:hint="eastAsia"/>
+        </w:rPr>
+        <w:t xml:space="preserve"> </w:t>
+      </w:r>
+      <w:r>
+        <w:rPr>
+          <w:rFonts w:hint="eastAsia"/>
+        </w:rPr>
+        <w:t>Cart部分</w:t>
       </w:r>
       <w:r>
         <w:tab/>
       </w:r>
       <w:r>
-        <w:fldChar w:fldCharType="begin"/>
-      </w:r>
-      <w:r>
-        <w:instrText xml:space="preserve"> PAGEREF _Toc160807030 \h </w:instrText>
-      </w:r>
-      <w:r>
-        <w:fldChar w:fldCharType="separate"/>
-      </w:r>
-      <w:r>
-        <w:t>5</w:t>
-      </w:r>
-      <w:r>
-        <w:fldChar w:fldCharType="end"/>
-      </w:r>
-    </w:p>
-    <w:p>
-      <w:pPr>
-        <w:pStyle w:val="17"/>
+        <w:rPr>
+          <w:rFonts w:hint="eastAsia"/>
+        </w:rPr>
+        <w:t>10</w:t>
+      </w:r>
+    </w:p>
+    <w:p>
+      <w:pPr>
+        <w:pStyle w:val="TOC1"/>
         <w:tabs>
           <w:tab w:val="left" w:pos="660"/>
           <w:tab w:val="right" w:pos="9350"/>
         </w:tabs>
         <w:rPr>
-          <w:rFonts w:asciiTheme="minorHAnsi" w:hAnsiTheme="minorHAnsi" w:eastAsiaTheme="minorEastAsia" w:cstheme="minorBidi"/>
+          <w:rFonts w:asciiTheme="minorHAnsi" w:eastAsiaTheme="minorEastAsia" w:hAnsiTheme="minorHAnsi" w:cstheme="minorBidi" w:hint="eastAsia"/>
           <w:snapToGrid/>
           <w:kern w:val="2"/>
           <w:sz w:val="22"/>
@@ -1428,7 +1364,7 @@
       </w:r>
       <w:r>
         <w:rPr>
-          <w:rFonts w:asciiTheme="minorHAnsi" w:hAnsiTheme="minorHAnsi" w:eastAsiaTheme="minorEastAsia" w:cstheme="minorBidi"/>
+          <w:rFonts w:asciiTheme="minorHAnsi" w:eastAsiaTheme="minorEastAsia" w:hAnsiTheme="minorHAnsi" w:cstheme="minorBidi"/>
           <w:snapToGrid/>
           <w:kern w:val="2"/>
           <w:sz w:val="22"/>
@@ -1447,30 +1383,21 @@
         <w:tab/>
       </w:r>
       <w:r>
-        <w:fldChar w:fldCharType="begin"/>
-      </w:r>
-      <w:r>
-        <w:instrText xml:space="preserve"> PAGEREF _Toc160807030 \h </w:instrText>
-      </w:r>
-      <w:r>
-        <w:fldChar w:fldCharType="separate"/>
-      </w:r>
-      <w:r>
-        <w:t>5</w:t>
-      </w:r>
-      <w:r>
-        <w:fldChar w:fldCharType="end"/>
-      </w:r>
-    </w:p>
-    <w:p>
-      <w:pPr>
-        <w:pStyle w:val="17"/>
+        <w:rPr>
+          <w:rFonts w:hint="eastAsia"/>
+        </w:rPr>
+        <w:t>10</w:t>
+      </w:r>
+    </w:p>
+    <w:p>
+      <w:pPr>
+        <w:pStyle w:val="TOC1"/>
         <w:tabs>
           <w:tab w:val="left" w:pos="660"/>
           <w:tab w:val="right" w:pos="9350"/>
         </w:tabs>
         <w:rPr>
-          <w:rFonts w:asciiTheme="minorHAnsi" w:hAnsiTheme="minorHAnsi" w:eastAsiaTheme="minorEastAsia" w:cstheme="minorBidi"/>
+          <w:rFonts w:asciiTheme="minorHAnsi" w:eastAsiaTheme="minorEastAsia" w:hAnsiTheme="minorHAnsi" w:cstheme="minorBidi" w:hint="eastAsia"/>
           <w:snapToGrid/>
           <w:kern w:val="2"/>
           <w:sz w:val="22"/>
@@ -1489,7 +1416,7 @@
       </w:r>
       <w:r>
         <w:rPr>
-          <w:rFonts w:asciiTheme="minorHAnsi" w:hAnsiTheme="minorHAnsi" w:eastAsiaTheme="minorEastAsia" w:cstheme="minorBidi"/>
+          <w:rFonts w:asciiTheme="minorHAnsi" w:eastAsiaTheme="minorEastAsia" w:hAnsiTheme="minorHAnsi" w:cstheme="minorBidi"/>
           <w:snapToGrid/>
           <w:kern w:val="2"/>
           <w:sz w:val="22"/>
@@ -1508,30 +1435,21 @@
         <w:tab/>
       </w:r>
       <w:r>
-        <w:fldChar w:fldCharType="begin"/>
-      </w:r>
-      <w:r>
-        <w:instrText xml:space="preserve"> PAGEREF _Toc160807030 \h </w:instrText>
-      </w:r>
-      <w:r>
-        <w:fldChar w:fldCharType="separate"/>
-      </w:r>
-      <w:r>
-        <w:t>5</w:t>
-      </w:r>
-      <w:r>
-        <w:fldChar w:fldCharType="end"/>
-      </w:r>
-    </w:p>
-    <w:p>
-      <w:pPr>
-        <w:pStyle w:val="17"/>
+        <w:rPr>
+          <w:rFonts w:hint="eastAsia"/>
+        </w:rPr>
+        <w:t>11</w:t>
+      </w:r>
+    </w:p>
+    <w:p>
+      <w:pPr>
+        <w:pStyle w:val="TOC1"/>
         <w:tabs>
           <w:tab w:val="left" w:pos="660"/>
           <w:tab w:val="right" w:pos="9350"/>
         </w:tabs>
         <w:rPr>
-          <w:rFonts w:asciiTheme="minorHAnsi" w:hAnsiTheme="minorHAnsi" w:eastAsiaTheme="minorEastAsia" w:cstheme="minorBidi"/>
+          <w:rFonts w:asciiTheme="minorHAnsi" w:eastAsiaTheme="minorEastAsia" w:hAnsiTheme="minorHAnsi" w:cstheme="minorBidi" w:hint="eastAsia"/>
           <w:snapToGrid/>
           <w:kern w:val="2"/>
           <w:sz w:val="22"/>
@@ -1550,7 +1468,7 @@
       </w:r>
       <w:r>
         <w:rPr>
-          <w:rFonts w:asciiTheme="minorHAnsi" w:hAnsiTheme="minorHAnsi" w:eastAsiaTheme="minorEastAsia" w:cstheme="minorBidi"/>
+          <w:rFonts w:asciiTheme="minorHAnsi" w:eastAsiaTheme="minorEastAsia" w:hAnsiTheme="minorHAnsi" w:cstheme="minorBidi"/>
           <w:snapToGrid/>
           <w:kern w:val="2"/>
           <w:sz w:val="22"/>
@@ -1569,30 +1487,21 @@
         <w:tab/>
       </w:r>
       <w:r>
-        <w:fldChar w:fldCharType="begin"/>
-      </w:r>
-      <w:r>
-        <w:instrText xml:space="preserve"> PAGEREF _Toc160807030 \h </w:instrText>
-      </w:r>
-      <w:r>
-        <w:fldChar w:fldCharType="separate"/>
-      </w:r>
-      <w:r>
-        <w:t>5</w:t>
-      </w:r>
-      <w:r>
-        <w:fldChar w:fldCharType="end"/>
-      </w:r>
-    </w:p>
-    <w:p>
-      <w:pPr>
-        <w:pStyle w:val="17"/>
+        <w:rPr>
+          <w:rFonts w:hint="eastAsia"/>
+        </w:rPr>
+        <w:t>12</w:t>
+      </w:r>
+    </w:p>
+    <w:p>
+      <w:pPr>
+        <w:pStyle w:val="TOC1"/>
         <w:tabs>
           <w:tab w:val="left" w:pos="440"/>
           <w:tab w:val="right" w:pos="9350"/>
         </w:tabs>
         <w:rPr>
-          <w:rFonts w:asciiTheme="minorHAnsi" w:hAnsiTheme="minorHAnsi" w:eastAsiaTheme="minorEastAsia" w:cstheme="minorBidi"/>
+          <w:rFonts w:asciiTheme="minorHAnsi" w:eastAsiaTheme="minorEastAsia" w:hAnsiTheme="minorHAnsi" w:cstheme="minorBidi" w:hint="eastAsia"/>
           <w:snapToGrid/>
           <w:kern w:val="2"/>
           <w:sz w:val="22"/>
@@ -1605,7 +1514,7 @@
       </w:r>
       <w:r>
         <w:rPr>
-          <w:rFonts w:asciiTheme="minorHAnsi" w:hAnsiTheme="minorHAnsi" w:eastAsiaTheme="minorEastAsia" w:cstheme="minorBidi"/>
+          <w:rFonts w:asciiTheme="minorHAnsi" w:eastAsiaTheme="minorEastAsia" w:hAnsiTheme="minorHAnsi" w:cstheme="minorBidi"/>
           <w:snapToGrid/>
           <w:kern w:val="2"/>
           <w:sz w:val="22"/>
@@ -1627,30 +1536,21 @@
         <w:tab/>
       </w:r>
       <w:r>
-        <w:fldChar w:fldCharType="begin"/>
-      </w:r>
-      <w:r>
-        <w:instrText xml:space="preserve"> PAGEREF _Toc160807031 \h </w:instrText>
-      </w:r>
-      <w:r>
-        <w:fldChar w:fldCharType="separate"/>
-      </w:r>
-      <w:r>
-        <w:t>5</w:t>
-      </w:r>
-      <w:r>
-        <w:fldChar w:fldCharType="end"/>
-      </w:r>
-    </w:p>
-    <w:p>
-      <w:pPr>
-        <w:pStyle w:val="17"/>
+        <w:rPr>
+          <w:rFonts w:hint="eastAsia"/>
+        </w:rPr>
+        <w:t>13</w:t>
+      </w:r>
+    </w:p>
+    <w:p>
+      <w:pPr>
+        <w:pStyle w:val="TOC1"/>
         <w:tabs>
           <w:tab w:val="left" w:pos="660"/>
           <w:tab w:val="right" w:pos="9350"/>
         </w:tabs>
         <w:rPr>
-          <w:rFonts w:asciiTheme="minorHAnsi" w:hAnsiTheme="minorHAnsi" w:eastAsiaTheme="minorEastAsia" w:cstheme="minorBidi"/>
+          <w:rFonts w:asciiTheme="minorHAnsi" w:eastAsiaTheme="minorEastAsia" w:hAnsiTheme="minorHAnsi" w:cstheme="minorBidi" w:hint="eastAsia"/>
           <w:snapToGrid/>
           <w:kern w:val="2"/>
           <w:sz w:val="22"/>
@@ -1663,7 +1563,7 @@
       </w:r>
       <w:r>
         <w:rPr>
-          <w:rFonts w:asciiTheme="minorHAnsi" w:hAnsiTheme="minorHAnsi" w:eastAsiaTheme="minorEastAsia" w:cstheme="minorBidi"/>
+          <w:rFonts w:asciiTheme="minorHAnsi" w:eastAsiaTheme="minorEastAsia" w:hAnsiTheme="minorHAnsi" w:cstheme="minorBidi"/>
           <w:snapToGrid/>
           <w:kern w:val="2"/>
           <w:sz w:val="22"/>
@@ -1682,30 +1582,21 @@
         <w:tab/>
       </w:r>
       <w:r>
-        <w:fldChar w:fldCharType="begin"/>
-      </w:r>
-      <w:r>
-        <w:instrText xml:space="preserve"> PAGEREF _Toc160807032 \h </w:instrText>
-      </w:r>
-      <w:r>
-        <w:fldChar w:fldCharType="separate"/>
-      </w:r>
-      <w:r>
-        <w:t>5</w:t>
-      </w:r>
-      <w:r>
-        <w:fldChar w:fldCharType="end"/>
-      </w:r>
-    </w:p>
-    <w:p>
-      <w:pPr>
-        <w:pStyle w:val="17"/>
+        <w:rPr>
+          <w:rFonts w:hint="eastAsia"/>
+        </w:rPr>
+        <w:t>13</w:t>
+      </w:r>
+    </w:p>
+    <w:p>
+      <w:pPr>
+        <w:pStyle w:val="TOC1"/>
         <w:tabs>
           <w:tab w:val="left" w:pos="660"/>
           <w:tab w:val="right" w:pos="9350"/>
         </w:tabs>
         <w:rPr>
-          <w:rFonts w:asciiTheme="minorHAnsi" w:hAnsiTheme="minorHAnsi" w:eastAsiaTheme="minorEastAsia" w:cstheme="minorBidi"/>
+          <w:rFonts w:asciiTheme="minorHAnsi" w:eastAsiaTheme="minorEastAsia" w:hAnsiTheme="minorHAnsi" w:cstheme="minorBidi" w:hint="eastAsia"/>
           <w:snapToGrid/>
           <w:kern w:val="2"/>
           <w:sz w:val="22"/>
@@ -1718,7 +1609,7 @@
       </w:r>
       <w:r>
         <w:rPr>
-          <w:rFonts w:asciiTheme="minorHAnsi" w:hAnsiTheme="minorHAnsi" w:eastAsiaTheme="minorEastAsia" w:cstheme="minorBidi"/>
+          <w:rFonts w:asciiTheme="minorHAnsi" w:eastAsiaTheme="minorEastAsia" w:hAnsiTheme="minorHAnsi" w:cstheme="minorBidi"/>
           <w:snapToGrid/>
           <w:kern w:val="2"/>
           <w:sz w:val="22"/>
@@ -1737,30 +1628,21 @@
         <w:tab/>
       </w:r>
       <w:r>
-        <w:fldChar w:fldCharType="begin"/>
-      </w:r>
-      <w:r>
-        <w:instrText xml:space="preserve"> PAGEREF _Toc160807033 \h </w:instrText>
-      </w:r>
-      <w:r>
-        <w:fldChar w:fldCharType="separate"/>
-      </w:r>
-      <w:r>
-        <w:t>5</w:t>
-      </w:r>
-      <w:r>
-        <w:fldChar w:fldCharType="end"/>
-      </w:r>
-    </w:p>
-    <w:p>
-      <w:pPr>
-        <w:pStyle w:val="17"/>
+        <w:rPr>
+          <w:rFonts w:hint="eastAsia"/>
+        </w:rPr>
+        <w:t>14</w:t>
+      </w:r>
+    </w:p>
+    <w:p>
+      <w:pPr>
+        <w:pStyle w:val="TOC1"/>
         <w:tabs>
           <w:tab w:val="left" w:pos="440"/>
           <w:tab w:val="right" w:pos="9350"/>
         </w:tabs>
         <w:rPr>
-          <w:rFonts w:asciiTheme="minorHAnsi" w:hAnsiTheme="minorHAnsi" w:eastAsiaTheme="minorEastAsia" w:cstheme="minorBidi"/>
+          <w:rFonts w:asciiTheme="minorHAnsi" w:eastAsiaTheme="minorEastAsia" w:hAnsiTheme="minorHAnsi" w:cstheme="minorBidi" w:hint="eastAsia"/>
           <w:snapToGrid/>
           <w:kern w:val="2"/>
           <w:sz w:val="22"/>
@@ -1773,7 +1655,7 @@
       </w:r>
       <w:r>
         <w:rPr>
-          <w:rFonts w:asciiTheme="minorHAnsi" w:hAnsiTheme="minorHAnsi" w:eastAsiaTheme="minorEastAsia" w:cstheme="minorBidi"/>
+          <w:rFonts w:asciiTheme="minorHAnsi" w:eastAsiaTheme="minorEastAsia" w:hAnsiTheme="minorHAnsi" w:cstheme="minorBidi"/>
           <w:snapToGrid/>
           <w:kern w:val="2"/>
           <w:sz w:val="22"/>
@@ -1789,143 +1671,180 @@
         <w:tab/>
       </w:r>
       <w:r>
-        <w:fldChar w:fldCharType="begin"/>
-      </w:r>
-      <w:r>
-        <w:instrText xml:space="preserve"> PAGEREF _Toc160807034 \h </w:instrText>
-      </w:r>
-      <w:r>
-        <w:fldChar w:fldCharType="separate"/>
-      </w:r>
-      <w:r>
-        <w:t>5</w:t>
-      </w:r>
-      <w:r>
-        <w:fldChar w:fldCharType="end"/>
-      </w:r>
-    </w:p>
-    <w:p>
-      <w:pPr>
-        <w:pStyle w:val="17"/>
+        <w:rPr>
+          <w:rFonts w:hint="eastAsia"/>
+        </w:rPr>
+        <w:t>14</w:t>
+      </w:r>
+    </w:p>
+    <w:p>
+      <w:pPr>
+        <w:pStyle w:val="TOC1"/>
         <w:tabs>
           <w:tab w:val="left" w:pos="440"/>
           <w:tab w:val="right" w:pos="9350"/>
         </w:tabs>
         <w:rPr>
-          <w:rFonts w:asciiTheme="minorHAnsi" w:hAnsiTheme="minorHAnsi" w:eastAsiaTheme="minorEastAsia" w:cstheme="minorBidi"/>
+          <w:rFonts w:hint="eastAsia"/>
+        </w:rPr>
+      </w:pPr>
+      <w:r>
+        <w:t>6.</w:t>
+      </w:r>
+      <w:r>
+        <w:rPr>
+          <w:rFonts w:asciiTheme="minorHAnsi" w:eastAsiaTheme="minorEastAsia" w:hAnsiTheme="minorHAnsi" w:cstheme="minorBidi"/>
           <w:snapToGrid/>
           <w:kern w:val="2"/>
           <w:sz w:val="22"/>
           <w:szCs w:val="24"/>
           <w14:ligatures w14:val="standardContextual"/>
         </w:rPr>
-      </w:pPr>
-      <w:r>
-        <w:t>6.</w:t>
-      </w:r>
-      <w:r>
-        <w:rPr>
-          <w:rFonts w:asciiTheme="minorHAnsi" w:hAnsiTheme="minorHAnsi" w:eastAsiaTheme="minorEastAsia" w:cstheme="minorBidi"/>
+        <w:tab/>
+      </w:r>
+      <w:r>
+        <w:t>测试结论</w:t>
+      </w:r>
+      <w:r>
+        <w:tab/>
+      </w:r>
+      <w:r>
+        <w:rPr>
+          <w:rFonts w:hint="eastAsia"/>
+        </w:rPr>
+        <w:t>14</w:t>
+      </w:r>
+    </w:p>
+    <w:p>
+      <w:pPr>
+        <w:pStyle w:val="TOC1"/>
+        <w:tabs>
+          <w:tab w:val="left" w:pos="440"/>
+          <w:tab w:val="right" w:pos="9350"/>
+        </w:tabs>
+        <w:rPr>
+          <w:rFonts w:asciiTheme="minorHAnsi" w:eastAsiaTheme="minorEastAsia" w:hAnsiTheme="minorHAnsi" w:cstheme="minorBidi" w:hint="eastAsia"/>
           <w:snapToGrid/>
           <w:kern w:val="2"/>
           <w:sz w:val="22"/>
           <w:szCs w:val="24"/>
           <w14:ligatures w14:val="standardContextual"/>
         </w:rPr>
+      </w:pPr>
+      <w:r>
+        <w:rPr>
+          <w:rFonts w:hint="eastAsia"/>
+        </w:rPr>
+        <w:t>7</w:t>
+      </w:r>
+      <w:r>
+        <w:t>.</w:t>
+      </w:r>
+      <w:r>
+        <w:rPr>
+          <w:rFonts w:asciiTheme="minorHAnsi" w:eastAsiaTheme="minorEastAsia" w:hAnsiTheme="minorHAnsi" w:cstheme="minorBidi"/>
+          <w:snapToGrid/>
+          <w:kern w:val="2"/>
+          <w:sz w:val="22"/>
+          <w:szCs w:val="24"/>
+          <w14:ligatures w14:val="standardContextual"/>
+        </w:rPr>
         <w:tab/>
       </w:r>
       <w:r>
-        <w:t>测试结论</w:t>
+        <w:rPr>
+          <w:rFonts w:hint="eastAsia"/>
+        </w:rPr>
+        <w:t>贡献度</w:t>
       </w:r>
       <w:r>
         <w:tab/>
       </w:r>
       <w:r>
+        <w:rPr>
+          <w:rFonts w:hint="eastAsia"/>
+        </w:rPr>
+        <w:t>14</w:t>
+      </w:r>
+    </w:p>
+    <w:p>
+      <w:pPr>
+        <w:rPr>
+          <w:rFonts w:hint="eastAsia"/>
+        </w:rPr>
+      </w:pPr>
+    </w:p>
+    <w:p>
+      <w:pPr>
+        <w:pStyle w:val="ab"/>
+        <w:rPr>
+          <w:rFonts w:ascii="Arial" w:hAnsi="Arial"/>
+        </w:rPr>
+      </w:pPr>
+      <w:r>
+        <w:rPr>
+          <w:rFonts w:ascii="Times New Roman"/>
+        </w:rPr>
+        <w:fldChar w:fldCharType="end"/>
+      </w:r>
+      <w:r>
+        <w:br w:type="page"/>
+      </w:r>
+      <w:r>
+        <w:rPr>
+          <w:rFonts w:ascii="Arial" w:hAnsi="Arial"/>
+        </w:rPr>
+        <w:lastRenderedPageBreak/>
         <w:fldChar w:fldCharType="begin"/>
       </w:r>
       <w:r>
-        <w:instrText xml:space="preserve"> PAGEREF _Toc160807035 \h </w:instrText>
-      </w:r>
-      <w:r>
+        <w:rPr>
+          <w:rFonts w:ascii="Arial" w:hAnsi="Arial"/>
+        </w:rPr>
+        <w:instrText xml:space="preserve"> TITLE  \* MERGEFORMAT </w:instrText>
+      </w:r>
+      <w:r>
+        <w:rPr>
+          <w:rFonts w:ascii="Arial" w:hAnsi="Arial"/>
+        </w:rPr>
         <w:fldChar w:fldCharType="separate"/>
       </w:r>
       <w:r>
-        <w:t>5</w:t>
-      </w:r>
-      <w:r>
+        <w:rPr>
+          <w:rFonts w:ascii="Arial" w:hAnsi="Arial" w:hint="eastAsia"/>
+        </w:rPr>
+        <w:t>测试报告</w:t>
+      </w:r>
+      <w:r>
+        <w:rPr>
+          <w:rFonts w:ascii="Arial" w:hAnsi="Arial"/>
+        </w:rPr>
         <w:fldChar w:fldCharType="end"/>
       </w:r>
-    </w:p>
-    <w:p>
-      <w:pPr>
-        <w:pStyle w:val="21"/>
+      <w:r>
         <w:rPr>
           <w:rFonts w:ascii="Arial" w:hAnsi="Arial"/>
         </w:rPr>
-      </w:pPr>
-      <w:r>
-        <w:rPr>
-          <w:rFonts w:ascii="Times New Roman"/>
-        </w:rPr>
-        <w:fldChar w:fldCharType="end"/>
-      </w:r>
-      <w:r>
-        <w:br w:type="page"/>
-      </w:r>
-      <w:r>
-        <w:rPr>
-          <w:rFonts w:ascii="Arial" w:hAnsi="Arial"/>
-        </w:rPr>
-        <w:fldChar w:fldCharType="begin"/>
-      </w:r>
-      <w:r>
-        <w:rPr>
-          <w:rFonts w:ascii="Arial" w:hAnsi="Arial"/>
-        </w:rPr>
-        <w:instrText xml:space="preserve"> TITLE  \* MERGEFORMAT </w:instrText>
-      </w:r>
-      <w:r>
-        <w:rPr>
-          <w:rFonts w:ascii="Arial" w:hAnsi="Arial"/>
-        </w:rPr>
-        <w:fldChar w:fldCharType="separate"/>
-      </w:r>
-      <w:r>
-        <w:rPr>
-          <w:rFonts w:hint="eastAsia" w:ascii="Arial" w:hAnsi="Arial"/>
-        </w:rPr>
-        <w:t>测试报告</w:t>
-      </w:r>
-      <w:r>
-        <w:rPr>
-          <w:rFonts w:ascii="Arial" w:hAnsi="Arial"/>
-        </w:rPr>
-        <w:fldChar w:fldCharType="end"/>
-      </w:r>
-      <w:r>
-        <w:rPr>
-          <w:rFonts w:ascii="Arial" w:hAnsi="Arial"/>
-        </w:rPr>
         <w:t xml:space="preserve"> </w:t>
       </w:r>
     </w:p>
     <w:p>
       <w:pPr>
+        <w:pStyle w:val="1"/>
+      </w:pPr>
+      <w:bookmarkStart w:id="0" w:name="_Toc160807018"/>
+      <w:r>
+        <w:rPr>
+          <w:rFonts w:hint="eastAsia"/>
+        </w:rPr>
+        <w:t>简介</w:t>
+      </w:r>
+      <w:bookmarkEnd w:id="0"/>
+    </w:p>
+    <w:p>
+      <w:pPr>
         <w:pStyle w:val="2"/>
       </w:pPr>
-      <w:bookmarkStart w:id="0" w:name="_Toc160807018"/>
-      <w:r>
-        <w:rPr>
-          <w:rFonts w:hint="eastAsia"/>
-        </w:rPr>
-        <w:t>简介</w:t>
-      </w:r>
-      <w:bookmarkEnd w:id="0"/>
-    </w:p>
-    <w:p>
-      <w:pPr>
-        <w:pStyle w:val="3"/>
-      </w:pPr>
       <w:bookmarkStart w:id="1" w:name="_Toc160807019"/>
       <w:r>
         <w:rPr>
@@ -1937,7 +1856,7 @@
     </w:p>
     <w:p>
       <w:pPr>
-        <w:ind w:left="720" w:firstLine="400" w:firstLineChars="200"/>
+        <w:ind w:left="720" w:firstLineChars="200" w:firstLine="400"/>
       </w:pPr>
       <w:r>
         <w:rPr>
@@ -1954,7 +1873,21 @@
         <w:rPr>
           <w:rFonts w:hint="eastAsia"/>
         </w:rPr>
-        <w:t>·进一步确定并细化BookStore的功能模块，及对应软件构件的测试需求</w:t>
+        <w:t>·进一步确定并细化</w:t>
+      </w:r>
+      <w:proofErr w:type="spellStart"/>
+      <w:r>
+        <w:rPr>
+          <w:rFonts w:hint="eastAsia"/>
+        </w:rPr>
+        <w:t>BookStore</w:t>
+      </w:r>
+      <w:proofErr w:type="spellEnd"/>
+      <w:r>
+        <w:rPr>
+          <w:rFonts w:hint="eastAsia"/>
+        </w:rPr>
+        <w:t>的功能模块，及对应软件构件的测试需求</w:t>
       </w:r>
     </w:p>
     <w:p>
@@ -1998,7 +1931,21 @@
         <w:rPr>
           <w:rFonts w:hint="eastAsia"/>
         </w:rPr>
-        <w:t>·为最终交付非Lab环境下可运行的BookStore提供测试支持</w:t>
+        <w:t>·为最终交付非Lab环境下可运行的</w:t>
+      </w:r>
+      <w:proofErr w:type="spellStart"/>
+      <w:r>
+        <w:rPr>
+          <w:rFonts w:hint="eastAsia"/>
+        </w:rPr>
+        <w:t>BookStore</w:t>
+      </w:r>
+      <w:proofErr w:type="spellEnd"/>
+      <w:r>
+        <w:rPr>
+          <w:rFonts w:hint="eastAsia"/>
+        </w:rPr>
+        <w:t>提供测试支持</w:t>
       </w:r>
     </w:p>
     <w:p>
@@ -2008,7 +1955,7 @@
     </w:p>
     <w:p>
       <w:pPr>
-        <w:pStyle w:val="3"/>
+        <w:pStyle w:val="2"/>
       </w:pPr>
       <w:bookmarkStart w:id="2" w:name="_Toc160807020"/>
       <w:r>
@@ -2021,13 +1968,41 @@
     </w:p>
     <w:p>
       <w:pPr>
-        <w:ind w:left="720" w:firstLine="400" w:firstLineChars="200"/>
-      </w:pPr>
-      <w:r>
-        <w:rPr>
-          <w:rFonts w:hint="eastAsia"/>
-        </w:rPr>
-        <w:t>本次需要测试的代码包括Online Bookstore后端项目中Controller、Dao（包含DaoImpl）、Entity、Service（包含ServiceImpl）等等文件夹中的所有代码。</w:t>
+        <w:ind w:left="720" w:firstLineChars="200" w:firstLine="400"/>
+      </w:pPr>
+      <w:r>
+        <w:rPr>
+          <w:rFonts w:hint="eastAsia"/>
+        </w:rPr>
+        <w:t>本次需要测试的代码包括Online Bookstore后端项目中Controller、Dao（包含</w:t>
+      </w:r>
+      <w:proofErr w:type="spellStart"/>
+      <w:r>
+        <w:rPr>
+          <w:rFonts w:hint="eastAsia"/>
+        </w:rPr>
+        <w:t>DaoImpl</w:t>
+      </w:r>
+      <w:proofErr w:type="spellEnd"/>
+      <w:r>
+        <w:rPr>
+          <w:rFonts w:hint="eastAsia"/>
+        </w:rPr>
+        <w:t>）、Entity、Service（包含</w:t>
+      </w:r>
+      <w:proofErr w:type="spellStart"/>
+      <w:r>
+        <w:rPr>
+          <w:rFonts w:hint="eastAsia"/>
+        </w:rPr>
+        <w:t>ServiceImpl</w:t>
+      </w:r>
+      <w:proofErr w:type="spellEnd"/>
+      <w:r>
+        <w:rPr>
+          <w:rFonts w:hint="eastAsia"/>
+        </w:rPr>
+        <w:t>）等等文件夹中的所有代码。</w:t>
       </w:r>
     </w:p>
     <w:p>
@@ -2038,7 +2013,21 @@
         <w:rPr>
           <w:rFonts w:hint="eastAsia"/>
         </w:rPr>
-        <w:t>本次测试中不包含Repository层代码的测试，Repository层是在应用程序中负责处理数据持久化和数据库操作的一层。它主要包含与数据存储相关的逻辑，提供了一种将应用程序中的数据对象持久化到数据库中的方式。我们使用了JpaRepository（是Spring Data JPA提供的一个接口，它扩展了JPA的标准接口）提供的一组基本的数据库操作方法，进行数据访问和操作。在使用junit5进行测试时，这部分默认是100%覆盖的。</w:t>
+        <w:t>本次测试中不包含Repository层代码的测试，Repository层是在应用程序中负责处理数据持久化和数据库操作的一层。它主要包含与数据存储相关的逻辑，提供了一种将应用程序中的数据对象持久化到数据库中的方式。我们使用了</w:t>
+      </w:r>
+      <w:proofErr w:type="spellStart"/>
+      <w:r>
+        <w:rPr>
+          <w:rFonts w:hint="eastAsia"/>
+        </w:rPr>
+        <w:t>JpaRepository</w:t>
+      </w:r>
+      <w:proofErr w:type="spellEnd"/>
+      <w:r>
+        <w:rPr>
+          <w:rFonts w:hint="eastAsia"/>
+        </w:rPr>
+        <w:t>（是Spring Data JPA提供的一个接口，它扩展了JPA的标准接口）提供的一组基本的数据库操作方法，进行数据访问和操作。在使用junit5进行测试时，这部分默认是100%覆盖的。</w:t>
       </w:r>
     </w:p>
     <w:p>
@@ -2048,7 +2037,7 @@
     </w:p>
     <w:p>
       <w:pPr>
-        <w:pStyle w:val="3"/>
+        <w:pStyle w:val="2"/>
       </w:pPr>
       <w:bookmarkStart w:id="3" w:name="_Toc160807021"/>
       <w:r>
@@ -2077,7 +2066,7 @@
     </w:p>
     <w:p>
       <w:pPr>
-        <w:pStyle w:val="3"/>
+        <w:pStyle w:val="2"/>
       </w:pPr>
       <w:bookmarkStart w:id="4" w:name="_Toc160807022"/>
       <w:r>
@@ -2106,7 +2095,7 @@
     </w:p>
     <w:p>
       <w:pPr>
-        <w:pStyle w:val="3"/>
+        <w:pStyle w:val="2"/>
       </w:pPr>
       <w:bookmarkStart w:id="5" w:name="_Toc160807023"/>
       <w:r>
@@ -2118,7 +2107,7 @@
     </w:p>
     <w:p>
       <w:pPr>
-        <w:ind w:left="720" w:firstLine="400" w:firstLineChars="200"/>
+        <w:ind w:left="720" w:firstLineChars="200" w:firstLine="400"/>
       </w:pPr>
       <w:r>
         <w:rPr>
@@ -2146,7 +2135,21 @@
         <w:rPr>
           <w:rFonts w:hint="eastAsia"/>
         </w:rPr>
-        <w:t>·Book&amp;Cart：包含Dao、Entity、Service等文件夹中涉及到Book和Cart的文件</w:t>
+        <w:t>·</w:t>
+      </w:r>
+      <w:proofErr w:type="spellStart"/>
+      <w:r>
+        <w:rPr>
+          <w:rFonts w:hint="eastAsia"/>
+        </w:rPr>
+        <w:t>Book&amp;Cart</w:t>
+      </w:r>
+      <w:proofErr w:type="spellEnd"/>
+      <w:r>
+        <w:rPr>
+          <w:rFonts w:hint="eastAsia"/>
+        </w:rPr>
+        <w:t>：包含Dao、Entity、Service等文件夹中涉及到Book和Cart的文件</w:t>
       </w:r>
     </w:p>
     <w:p>
@@ -2189,7 +2192,7 @@
     </w:p>
     <w:p>
       <w:pPr>
-        <w:pStyle w:val="3"/>
+        <w:pStyle w:val="2"/>
       </w:pPr>
       <w:r>
         <w:rPr>
@@ -2239,7 +2242,7 @@
     </w:p>
     <w:p>
       <w:pPr>
-        <w:pStyle w:val="2"/>
+        <w:pStyle w:val="1"/>
       </w:pPr>
       <w:r>
         <w:rPr>
@@ -2250,7 +2253,7 @@
     </w:p>
     <w:p>
       <w:pPr>
-        <w:pStyle w:val="2"/>
+        <w:pStyle w:val="1"/>
         <w:numPr>
           <w:ilvl w:val="1"/>
           <w:numId w:val="1"/>
@@ -2265,7 +2268,7 @@
     </w:p>
     <w:p>
       <w:pPr>
-        <w:ind w:left="720" w:firstLine="400" w:firstLineChars="200"/>
+        <w:ind w:left="720" w:firstLineChars="200" w:firstLine="400"/>
       </w:pPr>
       <w:r>
         <w:rPr>
@@ -2276,7 +2279,7 @@
     </w:p>
     <w:p>
       <w:pPr>
-        <w:ind w:left="720" w:firstLine="400" w:firstLineChars="200"/>
+        <w:ind w:left="720" w:firstLineChars="200" w:firstLine="400"/>
       </w:pPr>
       <w:r>
         <w:rPr>
@@ -2287,7 +2290,7 @@
     </w:p>
     <w:p>
       <w:pPr>
-        <w:ind w:left="720" w:firstLine="400" w:firstLineChars="200"/>
+        <w:ind w:left="720" w:firstLineChars="200" w:firstLine="400"/>
       </w:pPr>
       <w:r>
         <w:rPr>
@@ -2298,7 +2301,7 @@
     </w:p>
     <w:p>
       <w:pPr>
-        <w:ind w:left="720" w:firstLine="400" w:firstLineChars="200"/>
+        <w:ind w:left="720" w:firstLineChars="200" w:firstLine="400"/>
       </w:pPr>
       <w:r>
         <w:rPr>
@@ -2309,7 +2312,7 @@
     </w:p>
     <w:p>
       <w:pPr>
-        <w:ind w:left="720" w:firstLine="400" w:firstLineChars="200"/>
+        <w:ind w:left="720" w:firstLineChars="200" w:firstLine="400"/>
       </w:pPr>
       <w:r>
         <w:rPr>
@@ -2320,7 +2323,7 @@
     </w:p>
     <w:p>
       <w:pPr>
-        <w:ind w:left="720" w:firstLine="400" w:firstLineChars="200"/>
+        <w:ind w:left="720" w:firstLineChars="200" w:firstLine="400"/>
       </w:pPr>
       <w:r>
         <w:rPr>
@@ -2331,7 +2334,7 @@
     </w:p>
     <w:p>
       <w:pPr>
-        <w:ind w:left="720" w:firstLine="400" w:firstLineChars="200"/>
+        <w:ind w:left="720" w:firstLineChars="200" w:firstLine="400"/>
       </w:pPr>
       <w:r>
         <w:rPr>
@@ -2342,7 +2345,7 @@
     </w:p>
     <w:p>
       <w:pPr>
-        <w:ind w:left="720" w:firstLine="400" w:firstLineChars="200"/>
+        <w:ind w:left="720" w:firstLineChars="200" w:firstLine="400"/>
       </w:pPr>
       <w:r>
         <w:rPr>
@@ -2353,13 +2356,27 @@
     </w:p>
     <w:p>
       <w:pPr>
-        <w:ind w:left="720" w:firstLine="400" w:firstLineChars="200"/>
-      </w:pPr>
-      <w:r>
-        <w:rPr>
-          <w:rFonts w:hint="eastAsia"/>
-        </w:rPr>
-        <w:t>本报告选取最具代表性的UserController进行展示（如下图），其他文件的DD路径图详见文件：Controller部分测试报告.pdf。</w:t>
+        <w:ind w:left="720" w:firstLineChars="200" w:firstLine="400"/>
+      </w:pPr>
+      <w:r>
+        <w:rPr>
+          <w:rFonts w:hint="eastAsia"/>
+        </w:rPr>
+        <w:t>本报告选取最具代表性的</w:t>
+      </w:r>
+      <w:proofErr w:type="spellStart"/>
+      <w:r>
+        <w:rPr>
+          <w:rFonts w:hint="eastAsia"/>
+        </w:rPr>
+        <w:t>UserController</w:t>
+      </w:r>
+      <w:proofErr w:type="spellEnd"/>
+      <w:r>
+        <w:rPr>
+          <w:rFonts w:hint="eastAsia"/>
+        </w:rPr>
+        <w:t>进行展示（如下图），其他文件的DD路径图详见文件：Controller部分测试报告.pdf。</w:t>
       </w:r>
     </w:p>
     <w:p>
@@ -2369,9 +2386,10 @@
       <w:r>
         <w:rPr>
           <w:rFonts w:hint="eastAsia"/>
+          <w:noProof/>
         </w:rPr>
         <w:drawing>
-          <wp:inline distT="0" distB="0" distL="0" distR="0">
+          <wp:inline distT="0" distB="0" distL="0" distR="0" wp14:anchorId="25935370" wp14:editId="1FF4AF14">
             <wp:extent cx="5143500" cy="2212975"/>
             <wp:effectExtent l="0" t="0" r="0" b="0"/>
             <wp:docPr id="371449304" name="图片 2"/>
@@ -2388,7 +2406,7 @@
                     </pic:cNvPicPr>
                   </pic:nvPicPr>
                   <pic:blipFill>
-                    <a:blip r:embed="rId9">
+                    <a:blip r:embed="rId8">
                       <a:extLst>
                         <a:ext uri="{28A0092B-C50C-407E-A947-70E740481C1C}">
                           <a14:useLocalDpi xmlns:a14="http://schemas.microsoft.com/office/drawing/2010/main" val="0"/>
@@ -2422,22 +2440,30 @@
     </w:p>
     <w:p>
       <w:pPr>
-        <w:pStyle w:val="2"/>
+        <w:pStyle w:val="1"/>
         <w:numPr>
           <w:ilvl w:val="1"/>
           <w:numId w:val="1"/>
         </w:numPr>
       </w:pPr>
-      <w:r>
-        <w:rPr>
-          <w:rFonts w:hint="eastAsia"/>
-        </w:rPr>
-        <w:t>Book&amp;Cart部分</w:t>
-      </w:r>
-    </w:p>
-    <w:p>
-      <w:pPr>
-        <w:ind w:left="720" w:firstLine="400" w:firstLineChars="200"/>
+      <w:proofErr w:type="spellStart"/>
+      <w:r>
+        <w:rPr>
+          <w:rFonts w:hint="eastAsia"/>
+        </w:rPr>
+        <w:t>Book&amp;Cart</w:t>
+      </w:r>
+      <w:proofErr w:type="spellEnd"/>
+      <w:r>
+        <w:rPr>
+          <w:rFonts w:hint="eastAsia"/>
+        </w:rPr>
+        <w:t>部分</w:t>
+      </w:r>
+    </w:p>
+    <w:p>
+      <w:pPr>
+        <w:ind w:left="720" w:firstLineChars="200" w:firstLine="400"/>
       </w:pPr>
       <w:r>
         <w:rPr>
@@ -2448,7 +2474,7 @@
     </w:p>
     <w:p>
       <w:pPr>
-        <w:ind w:left="720" w:firstLine="400" w:firstLineChars="200"/>
+        <w:ind w:left="720" w:firstLineChars="200" w:firstLine="400"/>
       </w:pPr>
       <w:r>
         <w:rPr>
@@ -2477,7 +2503,7 @@
     </w:p>
     <w:p>
       <w:pPr>
-        <w:ind w:left="720" w:firstLine="400" w:firstLineChars="200"/>
+        <w:ind w:left="720" w:firstLineChars="200" w:firstLine="400"/>
       </w:pPr>
       <w:r>
         <w:rPr>
@@ -2506,7 +2532,7 @@
     </w:p>
     <w:p>
       <w:pPr>
-        <w:ind w:left="720" w:firstLine="400" w:firstLineChars="200"/>
+        <w:ind w:left="720" w:firstLineChars="200" w:firstLine="400"/>
       </w:pPr>
       <w:r>
         <w:rPr>
@@ -2517,7 +2543,7 @@
     </w:p>
     <w:p>
       <w:pPr>
-        <w:ind w:left="720" w:firstLine="400" w:firstLineChars="200"/>
+        <w:ind w:left="720" w:firstLineChars="200" w:firstLine="400"/>
       </w:pPr>
       <w:r>
         <w:rPr>
@@ -2528,7 +2554,7 @@
     </w:p>
     <w:p>
       <w:pPr>
-        <w:ind w:left="720" w:firstLine="400" w:firstLineChars="200"/>
+        <w:ind w:left="720" w:firstLineChars="200" w:firstLine="400"/>
       </w:pPr>
       <w:r>
         <w:rPr>
@@ -2548,7 +2574,7 @@
     </w:p>
     <w:p>
       <w:pPr>
-        <w:ind w:left="720" w:firstLine="400" w:firstLineChars="200"/>
+        <w:ind w:left="720" w:firstLineChars="200" w:firstLine="400"/>
       </w:pPr>
       <w:r>
         <w:rPr>
@@ -2568,24 +2594,42 @@
     </w:p>
     <w:p>
       <w:pPr>
-        <w:ind w:left="720" w:firstLine="400" w:firstLineChars="200"/>
-      </w:pPr>
-      <w:r>
-        <w:rPr>
-          <w:rFonts w:hint="eastAsia"/>
-        </w:rPr>
-        <w:t>本报告选取BookDaoImpl进行展示（如下图），其他信息详见文件：book和cart部分测试报告.pdf。</w:t>
-      </w:r>
-    </w:p>
-    <w:p>
-      <w:pPr>
-        <w:ind w:left="720" w:firstLine="400" w:firstLineChars="200"/>
-      </w:pPr>
-    </w:p>
-    <w:p>
-      <w:r>
+        <w:ind w:left="720" w:firstLineChars="200" w:firstLine="400"/>
+      </w:pPr>
+      <w:r>
+        <w:rPr>
+          <w:rFonts w:hint="eastAsia"/>
+        </w:rPr>
+        <w:t>本报告选取</w:t>
+      </w:r>
+      <w:proofErr w:type="spellStart"/>
+      <w:r>
+        <w:rPr>
+          <w:rFonts w:hint="eastAsia"/>
+        </w:rPr>
+        <w:t>BookDaoImpl</w:t>
+      </w:r>
+      <w:proofErr w:type="spellEnd"/>
+      <w:r>
+        <w:rPr>
+          <w:rFonts w:hint="eastAsia"/>
+        </w:rPr>
+        <w:t>进行展示（如下图），其他信息详见文件：book和cart部分测试报告.pdf。</w:t>
+      </w:r>
+    </w:p>
+    <w:p>
+      <w:pPr>
+        <w:ind w:left="720" w:firstLineChars="200" w:firstLine="400"/>
+      </w:pPr>
+    </w:p>
+    <w:p>
+      <w:r>
+        <w:rPr>
+          <w:noProof/>
+        </w:rPr>
+        <w:lastRenderedPageBreak/>
         <w:drawing>
-          <wp:inline distT="0" distB="0" distL="0" distR="0">
+          <wp:inline distT="0" distB="0" distL="0" distR="0" wp14:anchorId="08ED5F5F" wp14:editId="15706F78">
             <wp:extent cx="6075680" cy="5118100"/>
             <wp:effectExtent l="0" t="0" r="1270" b="6350"/>
             <wp:docPr id="243716552" name="图片 3"/>
@@ -2602,7 +2646,7 @@
                     </pic:cNvPicPr>
                   </pic:nvPicPr>
                   <pic:blipFill>
-                    <a:blip r:embed="rId10" cstate="print">
+                    <a:blip r:embed="rId9" cstate="print">
                       <a:extLst>
                         <a:ext uri="{28A0092B-C50C-407E-A947-70E740481C1C}">
                           <a14:useLocalDpi xmlns:a14="http://schemas.microsoft.com/office/drawing/2010/main" val="0"/>
@@ -2636,7 +2680,7 @@
     </w:p>
     <w:p>
       <w:pPr>
-        <w:pStyle w:val="2"/>
+        <w:pStyle w:val="1"/>
         <w:numPr>
           <w:ilvl w:val="1"/>
           <w:numId w:val="1"/>
@@ -2651,7 +2695,7 @@
     </w:p>
     <w:p>
       <w:pPr>
-        <w:ind w:left="720" w:firstLine="400" w:firstLineChars="200"/>
+        <w:ind w:left="720" w:firstLineChars="200" w:firstLine="400"/>
       </w:pPr>
       <w:r>
         <w:rPr>
@@ -2662,7 +2706,7 @@
     </w:p>
     <w:p>
       <w:pPr>
-        <w:ind w:left="720" w:firstLine="400" w:firstLineChars="200"/>
+        <w:ind w:left="720" w:firstLineChars="200" w:firstLine="400"/>
       </w:pPr>
       <w:r>
         <w:rPr>
@@ -2691,7 +2735,7 @@
     </w:p>
     <w:p>
       <w:pPr>
-        <w:ind w:left="720" w:firstLine="400" w:firstLineChars="200"/>
+        <w:ind w:left="720" w:firstLineChars="200" w:firstLine="400"/>
       </w:pPr>
       <w:r>
         <w:rPr>
@@ -2729,7 +2773,7 @@
     </w:p>
     <w:p>
       <w:pPr>
-        <w:ind w:left="720" w:firstLine="400" w:firstLineChars="200"/>
+        <w:ind w:left="720" w:firstLineChars="200" w:firstLine="400"/>
       </w:pPr>
       <w:r>
         <w:rPr>
@@ -2749,7 +2793,7 @@
     </w:p>
     <w:p>
       <w:pPr>
-        <w:ind w:left="720" w:firstLine="400" w:firstLineChars="200"/>
+        <w:ind w:left="720" w:firstLineChars="200" w:firstLine="400"/>
       </w:pPr>
       <w:r>
         <w:rPr>
@@ -2760,7 +2804,7 @@
     </w:p>
     <w:p>
       <w:pPr>
-        <w:ind w:left="720" w:firstLine="400" w:firstLineChars="200"/>
+        <w:ind w:left="720" w:firstLineChars="200" w:firstLine="400"/>
       </w:pPr>
       <w:r>
         <w:rPr>
@@ -2780,7 +2824,7 @@
     </w:p>
     <w:p>
       <w:pPr>
-        <w:ind w:left="720" w:firstLine="400" w:firstLineChars="200"/>
+        <w:ind w:left="720" w:firstLineChars="200" w:firstLine="400"/>
       </w:pPr>
       <w:r>
         <w:rPr>
@@ -2800,22 +2844,52 @@
     </w:p>
     <w:p>
       <w:pPr>
-        <w:ind w:left="720" w:firstLine="400" w:firstLineChars="200"/>
-      </w:pPr>
-      <w:r>
-        <w:rPr>
-          <w:rFonts w:hint="eastAsia"/>
-        </w:rPr>
-        <w:t>本报告中选取OrderDao进行展示（如下图），其他文件的DD路径分析详见文件：Order和OrderItem部分测试报告.pdf。</w:t>
-      </w:r>
-    </w:p>
-    <w:p>
-      <w:r>
-        <w:rPr>
-          <w:rFonts w:hint="eastAsia"/>
-        </w:rPr>
+        <w:ind w:left="720" w:firstLineChars="200" w:firstLine="400"/>
+      </w:pPr>
+      <w:r>
+        <w:rPr>
+          <w:rFonts w:hint="eastAsia"/>
+        </w:rPr>
+        <w:t>本报告中选取</w:t>
+      </w:r>
+      <w:proofErr w:type="spellStart"/>
+      <w:r>
+        <w:rPr>
+          <w:rFonts w:hint="eastAsia"/>
+        </w:rPr>
+        <w:t>OrderDao</w:t>
+      </w:r>
+      <w:proofErr w:type="spellEnd"/>
+      <w:r>
+        <w:rPr>
+          <w:rFonts w:hint="eastAsia"/>
+        </w:rPr>
+        <w:t>进行展示（如下图），其他文件的DD路径分析详见文件：Order和</w:t>
+      </w:r>
+      <w:proofErr w:type="spellStart"/>
+      <w:r>
+        <w:rPr>
+          <w:rFonts w:hint="eastAsia"/>
+        </w:rPr>
+        <w:t>OrderItem</w:t>
+      </w:r>
+      <w:proofErr w:type="spellEnd"/>
+      <w:r>
+        <w:rPr>
+          <w:rFonts w:hint="eastAsia"/>
+        </w:rPr>
+        <w:t>部分测试报告.pdf。</w:t>
+      </w:r>
+    </w:p>
+    <w:p>
+      <w:r>
+        <w:rPr>
+          <w:rFonts w:hint="eastAsia"/>
+          <w:noProof/>
+        </w:rPr>
+        <w:lastRenderedPageBreak/>
         <w:drawing>
-          <wp:inline distT="0" distB="0" distL="0" distR="0">
+          <wp:inline distT="0" distB="0" distL="0" distR="0" wp14:anchorId="15710BAA" wp14:editId="2CD92DA9">
             <wp:extent cx="6075680" cy="6805295"/>
             <wp:effectExtent l="0" t="0" r="1270" b="0"/>
             <wp:docPr id="1395496589" name="图片 4"/>
@@ -2832,7 +2906,7 @@
                     </pic:cNvPicPr>
                   </pic:nvPicPr>
                   <pic:blipFill>
-                    <a:blip r:embed="rId11" cstate="print">
+                    <a:blip r:embed="rId10" cstate="print">
                       <a:extLst>
                         <a:ext uri="{28A0092B-C50C-407E-A947-70E740481C1C}">
                           <a14:useLocalDpi xmlns:a14="http://schemas.microsoft.com/office/drawing/2010/main" val="0"/>
@@ -2866,7 +2940,7 @@
     </w:p>
     <w:p>
       <w:pPr>
-        <w:pStyle w:val="2"/>
+        <w:pStyle w:val="1"/>
         <w:numPr>
           <w:ilvl w:val="1"/>
           <w:numId w:val="1"/>
@@ -2881,7 +2955,7 @@
     </w:p>
     <w:p>
       <w:pPr>
-        <w:ind w:left="720" w:firstLine="400" w:firstLineChars="200"/>
+        <w:ind w:left="720" w:firstLineChars="200" w:firstLine="400"/>
       </w:pPr>
       <w:r>
         <w:rPr>
@@ -2892,7 +2966,7 @@
     </w:p>
     <w:p>
       <w:pPr>
-        <w:ind w:left="720" w:firstLine="400" w:firstLineChars="200"/>
+        <w:ind w:left="720" w:firstLineChars="200" w:firstLine="400"/>
       </w:pPr>
       <w:r>
         <w:rPr>
@@ -2903,7 +2977,7 @@
     </w:p>
     <w:p>
       <w:pPr>
-        <w:ind w:left="720" w:firstLine="400" w:firstLineChars="200"/>
+        <w:ind w:left="720" w:firstLineChars="200" w:firstLine="400"/>
       </w:pPr>
       <w:r>
         <w:rPr>
@@ -2914,7 +2988,7 @@
     </w:p>
     <w:p>
       <w:pPr>
-        <w:ind w:left="720" w:firstLine="400" w:firstLineChars="200"/>
+        <w:ind w:left="720" w:firstLineChars="200" w:firstLine="400"/>
       </w:pPr>
       <w:r>
         <w:rPr>
@@ -2925,34 +2999,50 @@
     </w:p>
     <w:p>
       <w:pPr>
-        <w:ind w:left="720" w:firstLine="400" w:firstLineChars="200"/>
-      </w:pPr>
-      <w:r>
-        <w:rPr>
-          <w:rFonts w:hint="eastAsia"/>
-        </w:rPr>
+        <w:ind w:left="720" w:firstLineChars="200" w:firstLine="400"/>
+      </w:pPr>
+      <w:r>
+        <w:rPr>
+          <w:rFonts w:hint="eastAsia"/>
+        </w:rPr>
+        <w:lastRenderedPageBreak/>
         <w:t>·UserService.java（包含UserServiceImpl.java）</w:t>
       </w:r>
     </w:p>
     <w:p>
       <w:pPr>
-        <w:ind w:left="720" w:firstLine="400" w:firstLineChars="200"/>
-      </w:pPr>
-      <w:r>
-        <w:rPr>
-          <w:rFonts w:hint="eastAsia"/>
-        </w:rPr>
-        <w:t>本报告选取UserDao的DD路径图进行展示（如下图），其他文件的DD路径图详见文件：User部分测试报告.pdf。</w:t>
-      </w:r>
-    </w:p>
-    <w:p>
-      <w:r>
-        <w:rPr>
-          <w:rFonts w:hint="eastAsia"/>
+        <w:ind w:left="720" w:firstLineChars="200" w:firstLine="400"/>
+      </w:pPr>
+      <w:r>
+        <w:rPr>
+          <w:rFonts w:hint="eastAsia"/>
+        </w:rPr>
+        <w:t>本报告选取</w:t>
+      </w:r>
+      <w:proofErr w:type="spellStart"/>
+      <w:r>
+        <w:rPr>
+          <w:rFonts w:hint="eastAsia"/>
+        </w:rPr>
+        <w:t>UserDao</w:t>
+      </w:r>
+      <w:proofErr w:type="spellEnd"/>
+      <w:r>
+        <w:rPr>
+          <w:rFonts w:hint="eastAsia"/>
+        </w:rPr>
+        <w:t>的DD路径图进行展示（如下图），其他文件的DD路径图详见文件：User部分测试报告.pdf。</w:t>
+      </w:r>
+    </w:p>
+    <w:p>
+      <w:r>
+        <w:rPr>
+          <w:rFonts w:hint="eastAsia"/>
+          <w:noProof/>
           <w:snapToGrid/>
         </w:rPr>
         <w:drawing>
-          <wp:inline distT="0" distB="0" distL="0" distR="0">
+          <wp:inline distT="0" distB="0" distL="0" distR="0" wp14:anchorId="22B96903" wp14:editId="3DFE6FE8">
             <wp:extent cx="6071870" cy="5998210"/>
             <wp:effectExtent l="0" t="0" r="5080" b="2540"/>
             <wp:docPr id="342486107" name="图片 5"/>
@@ -2969,7 +3059,7 @@
                     </pic:cNvPicPr>
                   </pic:nvPicPr>
                   <pic:blipFill>
-                    <a:blip r:embed="rId12">
+                    <a:blip r:embed="rId11">
                       <a:extLst>
                         <a:ext uri="{28A0092B-C50C-407E-A947-70E740481C1C}">
                           <a14:useLocalDpi xmlns:a14="http://schemas.microsoft.com/office/drawing/2010/main" val="0"/>
@@ -2998,7 +3088,7 @@
     </w:p>
     <w:p>
       <w:pPr>
-        <w:pStyle w:val="2"/>
+        <w:pStyle w:val="1"/>
         <w:numPr>
           <w:ilvl w:val="1"/>
           <w:numId w:val="1"/>
@@ -3013,10 +3103,7 @@
     </w:p>
     <w:p>
       <w:pPr>
-        <w:ind w:left="720" w:firstLine="400" w:firstLineChars="200"/>
-        <w:rPr>
-          <w:rFonts w:hint="eastAsia"/>
-        </w:rPr>
+        <w:ind w:left="720" w:firstLineChars="200" w:firstLine="400"/>
       </w:pPr>
       <w:r>
         <w:rPr>
@@ -3027,7 +3114,7 @@
     </w:p>
     <w:p>
       <w:pPr>
-        <w:ind w:left="720" w:firstLine="400" w:firstLineChars="200"/>
+        <w:ind w:left="720" w:firstLineChars="200" w:firstLine="400"/>
       </w:pPr>
       <w:r>
         <w:rPr>
@@ -3038,7 +3125,7 @@
     </w:p>
     <w:p>
       <w:pPr>
-        <w:ind w:left="720" w:firstLine="400" w:firstLineChars="200"/>
+        <w:ind w:left="720" w:firstLineChars="200" w:firstLine="400"/>
       </w:pPr>
       <w:r>
         <w:rPr>
@@ -3049,7 +3136,7 @@
     </w:p>
     <w:p>
       <w:pPr>
-        <w:ind w:left="720" w:firstLine="400" w:firstLineChars="200"/>
+        <w:ind w:left="720" w:firstLineChars="200" w:firstLine="400"/>
       </w:pPr>
       <w:r>
         <w:rPr>
@@ -3060,25 +3147,40 @@
     </w:p>
     <w:p>
       <w:pPr>
-        <w:ind w:left="720" w:firstLine="400" w:firstLineChars="200"/>
-      </w:pPr>
-      <w:r>
-        <w:rPr>
-          <w:rFonts w:hint="eastAsia"/>
-        </w:rPr>
-        <w:t>本报告选取SessionUtil的DD路径图进行展示（如下图），其他文件的DD路径图详见文件：Interceptor和utils部分测试报告.pdf。</w:t>
+        <w:ind w:left="720" w:firstLineChars="200" w:firstLine="400"/>
+      </w:pPr>
+      <w:r>
+        <w:rPr>
+          <w:rFonts w:hint="eastAsia"/>
+        </w:rPr>
+        <w:t>本报告选取</w:t>
+      </w:r>
+      <w:proofErr w:type="spellStart"/>
+      <w:r>
+        <w:rPr>
+          <w:rFonts w:hint="eastAsia"/>
+        </w:rPr>
+        <w:t>SessionUtil</w:t>
+      </w:r>
+      <w:proofErr w:type="spellEnd"/>
+      <w:r>
+        <w:rPr>
+          <w:rFonts w:hint="eastAsia"/>
+        </w:rPr>
+        <w:t>的DD路径图进行展示（如下图），其他文件的DD路径图详见文件：Interceptor和utils部分测试报告.pdf。</w:t>
       </w:r>
     </w:p>
     <w:p>
       <w:pPr>
         <w:jc w:val="center"/>
-        <w:rPr>
-          <w:rFonts w:hint="eastAsia"/>
-        </w:rPr>
-      </w:pPr>
-      <w:r>
+      </w:pPr>
+      <w:r>
+        <w:rPr>
+          <w:noProof/>
+        </w:rPr>
+        <w:lastRenderedPageBreak/>
         <w:drawing>
-          <wp:inline distT="0" distB="0" distL="0" distR="0">
+          <wp:inline distT="0" distB="0" distL="0" distR="0" wp14:anchorId="6517EC9F" wp14:editId="61DD8BB1">
             <wp:extent cx="3731895" cy="3169285"/>
             <wp:effectExtent l="0" t="0" r="1905" b="0"/>
             <wp:docPr id="680082858" name="图片 1"/>
@@ -3095,7 +3197,7 @@
                     </pic:cNvPicPr>
                   </pic:nvPicPr>
                   <pic:blipFill>
-                    <a:blip r:embed="rId13" cstate="print">
+                    <a:blip r:embed="rId12" cstate="print">
                       <a:extLst>
                         <a:ext uri="{28A0092B-C50C-407E-A947-70E740481C1C}">
                           <a14:useLocalDpi xmlns:a14="http://schemas.microsoft.com/office/drawing/2010/main" val="0"/>
@@ -3129,7 +3231,7 @@
     </w:p>
     <w:p>
       <w:pPr>
-        <w:pStyle w:val="2"/>
+        <w:pStyle w:val="1"/>
       </w:pPr>
       <w:r>
         <w:rPr>
@@ -3140,7 +3242,7 @@
     </w:p>
     <w:p>
       <w:pPr>
-        <w:pStyle w:val="2"/>
+        <w:pStyle w:val="1"/>
         <w:numPr>
           <w:ilvl w:val="1"/>
           <w:numId w:val="1"/>
@@ -3155,13 +3257,27 @@
     </w:p>
     <w:p>
       <w:pPr>
-        <w:ind w:left="720" w:firstLine="400" w:firstLineChars="200"/>
-      </w:pPr>
-      <w:r>
-        <w:rPr>
-          <w:rFonts w:hint="eastAsia"/>
-        </w:rPr>
-        <w:t>该部分包含的文件与上一节对应部分相同。本报告选取BookController的数据流分析表格进行展示（如下图），其他部分详见文件：Controller部分测试报告.pdf。</w:t>
+        <w:ind w:left="720" w:firstLineChars="200" w:firstLine="400"/>
+      </w:pPr>
+      <w:r>
+        <w:rPr>
+          <w:rFonts w:hint="eastAsia"/>
+        </w:rPr>
+        <w:t>该部分包含的文件与上一节对应部分相同。本报告选取</w:t>
+      </w:r>
+      <w:proofErr w:type="spellStart"/>
+      <w:r>
+        <w:rPr>
+          <w:rFonts w:hint="eastAsia"/>
+        </w:rPr>
+        <w:t>BookController</w:t>
+      </w:r>
+      <w:proofErr w:type="spellEnd"/>
+      <w:r>
+        <w:rPr>
+          <w:rFonts w:hint="eastAsia"/>
+        </w:rPr>
+        <w:t>的数据流分析表格进行展示（如下图），其他部分详见文件：Controller部分测试报告.pdf。</w:t>
       </w:r>
     </w:p>
     <w:p>
@@ -3169,8 +3285,12 @@
         <w:jc w:val="center"/>
       </w:pPr>
       <w:r>
+        <w:rPr>
+          <w:noProof/>
+        </w:rPr>
+        <w:lastRenderedPageBreak/>
         <w:drawing>
-          <wp:inline distT="0" distB="0" distL="0" distR="0">
+          <wp:inline distT="0" distB="0" distL="0" distR="0" wp14:anchorId="0B44EFC7" wp14:editId="6EAF5D09">
             <wp:extent cx="4612640" cy="3818255"/>
             <wp:effectExtent l="0" t="0" r="0" b="0"/>
             <wp:docPr id="549224547" name="图片 6"/>
@@ -3187,7 +3307,7 @@
                     </pic:cNvPicPr>
                   </pic:nvPicPr>
                   <pic:blipFill>
-                    <a:blip r:embed="rId14">
+                    <a:blip r:embed="rId13">
                       <a:extLst>
                         <a:ext uri="{28A0092B-C50C-407E-A947-70E740481C1C}">
                           <a14:useLocalDpi xmlns:a14="http://schemas.microsoft.com/office/drawing/2010/main" val="0"/>
@@ -3221,29 +3341,51 @@
     </w:p>
     <w:p>
       <w:pPr>
-        <w:pStyle w:val="2"/>
+        <w:pStyle w:val="1"/>
         <w:numPr>
           <w:ilvl w:val="1"/>
           <w:numId w:val="1"/>
         </w:numPr>
       </w:pPr>
       <w:bookmarkStart w:id="6" w:name="_Toc160807030"/>
-      <w:r>
-        <w:rPr>
-          <w:rFonts w:hint="eastAsia"/>
-        </w:rPr>
-        <w:t>Book&amp;Cart部分</w:t>
-      </w:r>
-    </w:p>
-    <w:p>
-      <w:pPr>
-        <w:ind w:left="720" w:firstLine="400" w:firstLineChars="200"/>
-      </w:pPr>
-      <w:r>
-        <w:rPr>
-          <w:rFonts w:hint="eastAsia"/>
-        </w:rPr>
-        <w:t>该部分包含的文件与上一节对应部分相同。本报告选取比较复杂的updatebook方法进行数据流分析（如下图），其他部分详见文件：book和cart部分测试报告.pdf。</w:t>
+      <w:proofErr w:type="spellStart"/>
+      <w:r>
+        <w:rPr>
+          <w:rFonts w:hint="eastAsia"/>
+        </w:rPr>
+        <w:t>Book&amp;Cart</w:t>
+      </w:r>
+      <w:proofErr w:type="spellEnd"/>
+      <w:r>
+        <w:rPr>
+          <w:rFonts w:hint="eastAsia"/>
+        </w:rPr>
+        <w:t>部分</w:t>
+      </w:r>
+    </w:p>
+    <w:p>
+      <w:pPr>
+        <w:ind w:left="720" w:firstLineChars="200" w:firstLine="400"/>
+      </w:pPr>
+      <w:r>
+        <w:rPr>
+          <w:rFonts w:hint="eastAsia"/>
+        </w:rPr>
+        <w:t>该部分包含的文件与上一节对应部分相同。本报告选取比较复杂的</w:t>
+      </w:r>
+      <w:proofErr w:type="spellStart"/>
+      <w:r>
+        <w:rPr>
+          <w:rFonts w:hint="eastAsia"/>
+        </w:rPr>
+        <w:t>updatebook</w:t>
+      </w:r>
+      <w:proofErr w:type="spellEnd"/>
+      <w:r>
+        <w:rPr>
+          <w:rFonts w:hint="eastAsia"/>
+        </w:rPr>
+        <w:t>方法进行数据流分析（如下图），其他部分详见文件：book和cart部分测试报告.pdf。</w:t>
       </w:r>
     </w:p>
     <w:p>
@@ -3251,8 +3393,11 @@
         <w:jc w:val="center"/>
       </w:pPr>
       <w:r>
+        <w:rPr>
+          <w:noProof/>
+        </w:rPr>
         <w:drawing>
-          <wp:inline distT="0" distB="0" distL="0" distR="0">
+          <wp:inline distT="0" distB="0" distL="0" distR="0" wp14:anchorId="589127DE" wp14:editId="53B34464">
             <wp:extent cx="4049395" cy="2802890"/>
             <wp:effectExtent l="0" t="0" r="8255" b="0"/>
             <wp:docPr id="2103576418" name="图片 7"/>
@@ -3269,7 +3414,7 @@
                     </pic:cNvPicPr>
                   </pic:nvPicPr>
                   <pic:blipFill>
-                    <a:blip r:embed="rId15" cstate="print">
+                    <a:blip r:embed="rId14" cstate="print">
                       <a:extLst>
                         <a:ext uri="{28A0092B-C50C-407E-A947-70E740481C1C}">
                           <a14:useLocalDpi xmlns:a14="http://schemas.microsoft.com/office/drawing/2010/main" val="0"/>
@@ -3303,7 +3448,7 @@
     </w:p>
     <w:p>
       <w:pPr>
-        <w:pStyle w:val="2"/>
+        <w:pStyle w:val="1"/>
         <w:numPr>
           <w:ilvl w:val="1"/>
           <w:numId w:val="1"/>
@@ -3318,16 +3463,48 @@
     </w:p>
     <w:p>
       <w:pPr>
-        <w:ind w:left="720" w:firstLine="400" w:firstLineChars="200"/>
-        <w:rPr>
-          <w:rFonts w:hint="eastAsia"/>
-        </w:rPr>
-      </w:pPr>
-      <w:r>
-        <w:rPr>
-          <w:rFonts w:hint="eastAsia"/>
-        </w:rPr>
-        <w:t>该部分包含的文件与上一节对应部分相同。本报告选取OrderDao中的部分方法进行数据流分析（如下图），其他部分详见文件：Order和OrderItem部分测试报告.pdf。</w:t>
+        <w:ind w:left="720" w:firstLineChars="200" w:firstLine="400"/>
+      </w:pPr>
+      <w:r>
+        <w:rPr>
+          <w:rFonts w:hint="eastAsia"/>
+        </w:rPr>
+        <w:t>该部分包含的文件与上一节对应部分相同。本报告选取</w:t>
+      </w:r>
+      <w:proofErr w:type="spellStart"/>
+      <w:r>
+        <w:rPr>
+          <w:rFonts w:hint="eastAsia"/>
+        </w:rPr>
+        <w:t>OrderDao</w:t>
+      </w:r>
+      <w:proofErr w:type="spellEnd"/>
+      <w:r>
+        <w:rPr>
+          <w:rFonts w:hint="eastAsia"/>
+        </w:rPr>
+        <w:t>中的部分方法进行数据流分</w:t>
+      </w:r>
+      <w:r>
+        <w:rPr>
+          <w:rFonts w:hint="eastAsia"/>
+        </w:rPr>
+        <w:lastRenderedPageBreak/>
+        <w:t>析（如下图），其他部分详见文件：Order和</w:t>
+      </w:r>
+      <w:proofErr w:type="spellStart"/>
+      <w:r>
+        <w:rPr>
+          <w:rFonts w:hint="eastAsia"/>
+        </w:rPr>
+        <w:t>OrderItem</w:t>
+      </w:r>
+      <w:proofErr w:type="spellEnd"/>
+      <w:r>
+        <w:rPr>
+          <w:rFonts w:hint="eastAsia"/>
+        </w:rPr>
+        <w:t>部分测试报告.pdf。</w:t>
       </w:r>
     </w:p>
     <w:p>
@@ -3336,10 +3513,11 @@
       </w:pPr>
       <w:r>
         <w:rPr>
+          <w:noProof/>
           <w:snapToGrid/>
         </w:rPr>
         <w:drawing>
-          <wp:inline distT="0" distB="0" distL="0" distR="0">
+          <wp:inline distT="0" distB="0" distL="0" distR="0" wp14:anchorId="1F539AE1" wp14:editId="65696874">
             <wp:extent cx="3900170" cy="3950970"/>
             <wp:effectExtent l="0" t="0" r="5080" b="0"/>
             <wp:docPr id="1581769365" name="图片 1"/>
@@ -3356,7 +3534,7 @@
                     </pic:cNvPicPr>
                   </pic:nvPicPr>
                   <pic:blipFill>
-                    <a:blip r:embed="rId16"/>
+                    <a:blip r:embed="rId15"/>
                     <a:stretch>
                       <a:fillRect/>
                     </a:stretch>
@@ -3379,7 +3557,7 @@
     </w:p>
     <w:p>
       <w:pPr>
-        <w:pStyle w:val="2"/>
+        <w:pStyle w:val="1"/>
         <w:numPr>
           <w:ilvl w:val="1"/>
           <w:numId w:val="1"/>
@@ -3394,28 +3572,41 @@
     </w:p>
     <w:p>
       <w:pPr>
-        <w:ind w:left="720" w:firstLine="400" w:firstLineChars="200"/>
-      </w:pPr>
-      <w:r>
-        <w:rPr>
-          <w:rFonts w:hint="eastAsia"/>
-        </w:rPr>
-        <w:t>该部分包含的文件与上一节对应部分相同。本报告选取UserDao中的部分方法进行数据流分析（如下图），其他部分详见文件：User部分测试报告.pdf。</w:t>
+        <w:ind w:left="720" w:firstLineChars="200" w:firstLine="400"/>
+      </w:pPr>
+      <w:r>
+        <w:rPr>
+          <w:rFonts w:hint="eastAsia"/>
+        </w:rPr>
+        <w:t>该部分包含的文件与上一节对应部分相同。本报告选取</w:t>
+      </w:r>
+      <w:proofErr w:type="spellStart"/>
+      <w:r>
+        <w:rPr>
+          <w:rFonts w:hint="eastAsia"/>
+        </w:rPr>
+        <w:t>UserDao</w:t>
+      </w:r>
+      <w:proofErr w:type="spellEnd"/>
+      <w:r>
+        <w:rPr>
+          <w:rFonts w:hint="eastAsia"/>
+        </w:rPr>
+        <w:t>中的部分方法进行数据流分析（如下图），其他部分详见文件：User部分测试报告.pdf。</w:t>
       </w:r>
     </w:p>
     <w:p>
       <w:pPr>
         <w:jc w:val="center"/>
-        <w:rPr>
-          <w:rFonts w:hint="eastAsia"/>
-        </w:rPr>
-      </w:pPr>
-      <w:r>
-        <w:rPr>
+      </w:pPr>
+      <w:r>
+        <w:rPr>
+          <w:noProof/>
           <w:snapToGrid/>
         </w:rPr>
+        <w:lastRenderedPageBreak/>
         <w:drawing>
-          <wp:inline distT="0" distB="0" distL="0" distR="0">
+          <wp:inline distT="0" distB="0" distL="0" distR="0" wp14:anchorId="17D90542" wp14:editId="7BAB63A7">
             <wp:extent cx="4432300" cy="4239260"/>
             <wp:effectExtent l="0" t="0" r="6350" b="8890"/>
             <wp:docPr id="747278420" name="图片 1"/>
@@ -3432,7 +3623,7 @@
                     </pic:cNvPicPr>
                   </pic:nvPicPr>
                   <pic:blipFill>
-                    <a:blip r:embed="rId17"/>
+                    <a:blip r:embed="rId16"/>
                     <a:stretch>
                       <a:fillRect/>
                     </a:stretch>
@@ -3456,7 +3647,7 @@
     <w:bookmarkEnd w:id="6"/>
     <w:p>
       <w:pPr>
-        <w:pStyle w:val="2"/>
+        <w:pStyle w:val="1"/>
         <w:numPr>
           <w:ilvl w:val="1"/>
           <w:numId w:val="1"/>
@@ -3471,28 +3662,40 @@
     </w:p>
     <w:p>
       <w:pPr>
-        <w:ind w:left="720" w:firstLine="400" w:firstLineChars="200"/>
-      </w:pPr>
-      <w:r>
-        <w:rPr>
-          <w:rFonts w:hint="eastAsia"/>
-        </w:rPr>
-        <w:t>该部分包含的文件与上一节对应部分相同。本报告选取SessionUtil中的部分方法和参数进行数据流分析（如下图），详见其他文件：Interceptor和utils部分测试报告.pdf。</w:t>
+        <w:ind w:left="720" w:firstLineChars="200" w:firstLine="400"/>
+      </w:pPr>
+      <w:r>
+        <w:rPr>
+          <w:rFonts w:hint="eastAsia"/>
+        </w:rPr>
+        <w:t>该部分包含的文件与上一节对应部分相同。本报告选取</w:t>
+      </w:r>
+      <w:proofErr w:type="spellStart"/>
+      <w:r>
+        <w:rPr>
+          <w:rFonts w:hint="eastAsia"/>
+        </w:rPr>
+        <w:t>SessionUtil</w:t>
+      </w:r>
+      <w:proofErr w:type="spellEnd"/>
+      <w:r>
+        <w:rPr>
+          <w:rFonts w:hint="eastAsia"/>
+        </w:rPr>
+        <w:t>中的部分方法和参数进行数据流分析（如下图），详见其他文件：Interceptor和utils部分测试报告.pdf。</w:t>
       </w:r>
     </w:p>
     <w:p>
       <w:pPr>
         <w:jc w:val="center"/>
-        <w:rPr>
-          <w:rFonts w:hint="eastAsia"/>
-        </w:rPr>
-      </w:pPr>
-      <w:r>
-        <w:rPr>
+      </w:pPr>
+      <w:r>
+        <w:rPr>
+          <w:noProof/>
           <w:snapToGrid/>
         </w:rPr>
         <w:drawing>
-          <wp:inline distT="0" distB="0" distL="0" distR="0">
+          <wp:inline distT="0" distB="0" distL="0" distR="0" wp14:anchorId="791B0416" wp14:editId="1C78BB1A">
             <wp:extent cx="4493895" cy="2519045"/>
             <wp:effectExtent l="0" t="0" r="1905" b="0"/>
             <wp:docPr id="516236925" name="图片 1"/>
@@ -3509,7 +3712,7 @@
                     </pic:cNvPicPr>
                   </pic:nvPicPr>
                   <pic:blipFill>
-                    <a:blip r:embed="rId18"/>
+                    <a:blip r:embed="rId17"/>
                     <a:stretch>
                       <a:fillRect/>
                     </a:stretch>
@@ -3532,20 +3735,21 @@
     </w:p>
     <w:p>
       <w:pPr>
-        <w:pStyle w:val="2"/>
+        <w:pStyle w:val="1"/>
       </w:pPr>
       <w:bookmarkStart w:id="7" w:name="_Toc160807031"/>
       <w:r>
         <w:rPr>
           <w:rFonts w:hint="eastAsia"/>
         </w:rPr>
+        <w:lastRenderedPageBreak/>
         <w:t>测试结果分析</w:t>
       </w:r>
       <w:bookmarkEnd w:id="7"/>
     </w:p>
     <w:p>
       <w:pPr>
-        <w:pStyle w:val="2"/>
+        <w:pStyle w:val="1"/>
         <w:numPr>
           <w:ilvl w:val="1"/>
           <w:numId w:val="1"/>
@@ -3568,21 +3772,46 @@
     </w:p>
     <w:p>
       <w:pPr>
-        <w:ind w:left="720" w:firstLine="400" w:firstLineChars="200"/>
-        <w:rPr>
-          <w:rFonts w:hint="eastAsia"/>
-        </w:rPr>
-      </w:pPr>
-      <w:r>
-        <w:rPr>
-          <w:rFonts w:hint="eastAsia"/>
-        </w:rPr>
-        <w:t>本报告以OrderDaoImpl.java中的getAllOrderByTime方法为例，对GPT生成的对话记录进行分析。由于篇幅问题，本报告不会呈现代码部分，具体信息以及其他部分的GPT对话记录详见【AI_Export】文件夹。</w:t>
-      </w:r>
-    </w:p>
-    <w:p>
-      <w:pPr>
-        <w:ind w:left="720" w:firstLine="400" w:firstLineChars="200"/>
+        <w:ind w:left="720" w:firstLineChars="200" w:firstLine="400"/>
+      </w:pPr>
+      <w:r>
+        <w:rPr>
+          <w:rFonts w:hint="eastAsia"/>
+        </w:rPr>
+        <w:t>本报告以OrderDaoImpl.java中的</w:t>
+      </w:r>
+      <w:proofErr w:type="spellStart"/>
+      <w:r>
+        <w:rPr>
+          <w:rFonts w:hint="eastAsia"/>
+        </w:rPr>
+        <w:t>getAllOrderByTime</w:t>
+      </w:r>
+      <w:proofErr w:type="spellEnd"/>
+      <w:r>
+        <w:rPr>
+          <w:rFonts w:hint="eastAsia"/>
+        </w:rPr>
+        <w:t>方法为例，对GPT生成的对话记录进行分析。由于篇幅问题，本报告不会呈现代码部分，具体信息以及其他部分的GPT对话记录详见【</w:t>
+      </w:r>
+      <w:proofErr w:type="spellStart"/>
+      <w:r>
+        <w:rPr>
+          <w:rFonts w:hint="eastAsia"/>
+        </w:rPr>
+        <w:t>AI_Export</w:t>
+      </w:r>
+      <w:proofErr w:type="spellEnd"/>
+      <w:r>
+        <w:rPr>
+          <w:rFonts w:hint="eastAsia"/>
+        </w:rPr>
+        <w:t>】文件夹。</w:t>
+      </w:r>
+    </w:p>
+    <w:p>
+      <w:pPr>
+        <w:ind w:left="720" w:firstLineChars="200" w:firstLine="400"/>
       </w:pPr>
       <w:r>
         <w:rPr>
@@ -3595,16 +3824,14 @@
       <w:pPr>
         <w:ind w:left="400" w:firstLine="720"/>
         <w:jc w:val="center"/>
-        <w:rPr>
-          <w:rFonts w:hint="eastAsia"/>
-        </w:rPr>
-      </w:pPr>
-      <w:r>
-        <w:rPr>
+      </w:pPr>
+      <w:r>
+        <w:rPr>
+          <w:noProof/>
           <w:snapToGrid/>
         </w:rPr>
         <w:drawing>
-          <wp:inline distT="0" distB="0" distL="0" distR="0">
+          <wp:inline distT="0" distB="0" distL="0" distR="0" wp14:anchorId="5EAE98B4" wp14:editId="6B251D6F">
             <wp:extent cx="5083175" cy="2593340"/>
             <wp:effectExtent l="0" t="0" r="3175" b="0"/>
             <wp:docPr id="1308681465" name="图片 1"/>
@@ -3621,7 +3848,7 @@
                     </pic:cNvPicPr>
                   </pic:nvPicPr>
                   <pic:blipFill>
-                    <a:blip r:embed="rId19"/>
+                    <a:blip r:embed="rId18"/>
                     <a:stretch>
                       <a:fillRect/>
                     </a:stretch>
@@ -3644,28 +3871,82 @@
     </w:p>
     <w:p>
       <w:pPr>
-        <w:ind w:left="720" w:firstLine="400" w:firstLineChars="200"/>
-        <w:rPr>
-          <w:rFonts w:hint="eastAsia"/>
-        </w:rPr>
-      </w:pPr>
-      <w:r>
-        <w:rPr>
-          <w:rFonts w:hint="eastAsia"/>
-        </w:rPr>
-        <w:t>初版测试代码已经较为完善，但还无法直接运行。第一个问题是代码中对bookRepository.getBookByBookId(int)打桩时，返回的是一个在构造时传入参数的Book对象，而这种构造方法在原项目中并未实现，因此需要将这部分修改为先创建空的Book对象，再设置其具体参数。第二个问题是Order.setOrderItem()方法接受的参数类型为List&lt;OrderItem&gt;，而非代码中的OrderItem。因此将这个问题告诉GPT，它给出了修改后的测试代码。</w:t>
-      </w:r>
-    </w:p>
-    <w:p>
-      <w:pPr>
-        <w:ind w:left="720" w:firstLine="400" w:firstLineChars="200"/>
-      </w:pPr>
-      <w:r>
-        <w:rPr>
+        <w:ind w:left="720" w:firstLineChars="200" w:firstLine="400"/>
+      </w:pPr>
+      <w:r>
+        <w:rPr>
+          <w:rFonts w:hint="eastAsia"/>
+        </w:rPr>
+        <w:t>初版测试代码已经较为完善，但还无法直接运行。第一个问题是代码中对</w:t>
+      </w:r>
+      <w:proofErr w:type="spellStart"/>
+      <w:r>
+        <w:rPr>
+          <w:rFonts w:hint="eastAsia"/>
+        </w:rPr>
+        <w:t>bookRepository.getBookByBookId</w:t>
+      </w:r>
+      <w:proofErr w:type="spellEnd"/>
+      <w:r>
+        <w:rPr>
+          <w:rFonts w:hint="eastAsia"/>
+        </w:rPr>
+        <w:t>(int)打桩时，返回的是一个在构造时传入参数的Book对象，而这种构造方法在原项目中并未实现，因此需要将这部分修改为先创建空的Book对象，再设置其具体参数。第二个问题是</w:t>
+      </w:r>
+      <w:proofErr w:type="spellStart"/>
+      <w:r>
+        <w:rPr>
+          <w:rFonts w:hint="eastAsia"/>
+        </w:rPr>
+        <w:t>Order.setOrderItem</w:t>
+      </w:r>
+      <w:proofErr w:type="spellEnd"/>
+      <w:r>
+        <w:rPr>
+          <w:rFonts w:hint="eastAsia"/>
+        </w:rPr>
+        <w:t>()方法接受的参数类型为List&lt;</w:t>
+      </w:r>
+      <w:proofErr w:type="spellStart"/>
+      <w:r>
+        <w:rPr>
+          <w:rFonts w:hint="eastAsia"/>
+        </w:rPr>
+        <w:t>OrderItem</w:t>
+      </w:r>
+      <w:proofErr w:type="spellEnd"/>
+      <w:r>
+        <w:rPr>
+          <w:rFonts w:hint="eastAsia"/>
+        </w:rPr>
+        <w:t>&gt;，而非代码中的</w:t>
+      </w:r>
+      <w:proofErr w:type="spellStart"/>
+      <w:r>
+        <w:rPr>
+          <w:rFonts w:hint="eastAsia"/>
+        </w:rPr>
+        <w:t>OrderItem</w:t>
+      </w:r>
+      <w:proofErr w:type="spellEnd"/>
+      <w:r>
+        <w:rPr>
+          <w:rFonts w:hint="eastAsia"/>
+        </w:rPr>
+        <w:t>。因此将这个问题告诉GPT，它给出了修改后的测试代码。</w:t>
+      </w:r>
+    </w:p>
+    <w:p>
+      <w:pPr>
+        <w:ind w:left="720" w:firstLineChars="200" w:firstLine="400"/>
+      </w:pPr>
+      <w:r>
+        <w:rPr>
+          <w:noProof/>
           <w:snapToGrid/>
         </w:rPr>
         <w:drawing>
-          <wp:inline distT="0" distB="0" distL="0" distR="0">
+          <wp:inline distT="0" distB="0" distL="0" distR="0" wp14:anchorId="09E728AF" wp14:editId="041070B5">
             <wp:extent cx="4877435" cy="836295"/>
             <wp:effectExtent l="0" t="0" r="0" b="1905"/>
             <wp:docPr id="1554731523" name="图片 1"/>
@@ -3682,7 +3963,7 @@
                     </pic:cNvPicPr>
                   </pic:nvPicPr>
                   <pic:blipFill>
-                    <a:blip r:embed="rId20"/>
+                    <a:blip r:embed="rId19"/>
                     <a:stretch>
                       <a:fillRect/>
                     </a:stretch>
@@ -3705,25 +3986,69 @@
     </w:p>
     <w:p>
       <w:pPr>
-        <w:ind w:left="720" w:firstLine="400" w:firstLineChars="200"/>
-      </w:pPr>
-      <w:r>
-        <w:rPr>
-          <w:rFonts w:hint="eastAsia"/>
-        </w:rPr>
-        <w:t>再次运行修改后的测试代码，成功完成了运行，但是发现测试并未通过。原因为对待测函数返回值中元素个数的断言失败，待测函数最终返回的List&lt;OrderStat&gt;实际包含了各个OrderItem以及总和的数量与价格，因此其中的元素个数应为n+1，在本例中即为2+1=3。将此处断言进行修改，再次运行测试代码，发现成功通过了测试，但是有一个条件分支里的语句没有被覆盖。这个条件分支在检查到重复的bookId时才会跳转，因此将该信息告知GPT，它做出相应修改以满足该条件。</w:t>
-      </w:r>
-    </w:p>
-    <w:p>
-      <w:pPr>
-        <w:ind w:left="720" w:firstLine="400" w:firstLineChars="200"/>
-      </w:pPr>
-      <w:r>
-        <w:rPr>
+        <w:ind w:left="720" w:firstLineChars="200" w:firstLine="400"/>
+      </w:pPr>
+      <w:r>
+        <w:rPr>
+          <w:rFonts w:hint="eastAsia"/>
+        </w:rPr>
+        <w:t>再次运行修改后的测试代码，成功完成了运行，但是发现测试并未通过。原因为对待测函数返回值中元素个数的断言失败，待测函数最终返回的List&lt;</w:t>
+      </w:r>
+      <w:proofErr w:type="spellStart"/>
+      <w:r>
+        <w:rPr>
+          <w:rFonts w:hint="eastAsia"/>
+        </w:rPr>
+        <w:t>OrderStat</w:t>
+      </w:r>
+      <w:proofErr w:type="spellEnd"/>
+      <w:r>
+        <w:rPr>
+          <w:rFonts w:hint="eastAsia"/>
+        </w:rPr>
+        <w:t>&gt;实际包含了各个</w:t>
+      </w:r>
+      <w:proofErr w:type="spellStart"/>
+      <w:r>
+        <w:rPr>
+          <w:rFonts w:hint="eastAsia"/>
+        </w:rPr>
+        <w:t>OrderItem</w:t>
+      </w:r>
+      <w:proofErr w:type="spellEnd"/>
+      <w:r>
+        <w:rPr>
+          <w:rFonts w:hint="eastAsia"/>
+        </w:rPr>
+        <w:t>以及总和的数量与价格，因此其中的元素个数应为n+1，在本例中即为2+1=3。将此处断言进行修改，再次运行测试代码，发现成功通过了测试，但是有一个条件分支里的语句没有被覆盖。这个条件分支在检查到重复的</w:t>
+      </w:r>
+      <w:proofErr w:type="spellStart"/>
+      <w:r>
+        <w:rPr>
+          <w:rFonts w:hint="eastAsia"/>
+        </w:rPr>
+        <w:t>bookId</w:t>
+      </w:r>
+      <w:proofErr w:type="spellEnd"/>
+      <w:r>
+        <w:rPr>
+          <w:rFonts w:hint="eastAsia"/>
+        </w:rPr>
+        <w:t>时才会跳转，因此将该信息告知GPT，它做出相应修改以满足该条件。</w:t>
+      </w:r>
+    </w:p>
+    <w:p>
+      <w:pPr>
+        <w:ind w:left="720" w:firstLineChars="200" w:firstLine="400"/>
+      </w:pPr>
+      <w:r>
+        <w:rPr>
+          <w:noProof/>
           <w:snapToGrid/>
         </w:rPr>
+        <w:lastRenderedPageBreak/>
         <w:drawing>
-          <wp:inline distT="0" distB="0" distL="0" distR="0">
+          <wp:inline distT="0" distB="0" distL="0" distR="0" wp14:anchorId="05C08CE6" wp14:editId="46EA0F6C">
             <wp:extent cx="4960620" cy="1515110"/>
             <wp:effectExtent l="0" t="0" r="0" b="8890"/>
             <wp:docPr id="2024391837" name="图片 1"/>
@@ -3740,7 +4065,7 @@
                     </pic:cNvPicPr>
                   </pic:nvPicPr>
                   <pic:blipFill>
-                    <a:blip r:embed="rId21"/>
+                    <a:blip r:embed="rId20"/>
                     <a:stretch>
                       <a:fillRect/>
                     </a:stretch>
@@ -3763,10 +4088,7 @@
     </w:p>
     <w:p>
       <w:pPr>
-        <w:ind w:left="720" w:firstLine="400" w:firstLineChars="200"/>
-        <w:rPr>
-          <w:rFonts w:hint="eastAsia"/>
-        </w:rPr>
+        <w:ind w:left="720" w:firstLineChars="200" w:firstLine="400"/>
       </w:pPr>
       <w:r>
         <w:rPr>
@@ -3777,7 +4099,7 @@
     </w:p>
     <w:p>
       <w:pPr>
-        <w:pStyle w:val="2"/>
+        <w:pStyle w:val="1"/>
         <w:numPr>
           <w:ilvl w:val="1"/>
           <w:numId w:val="1"/>
@@ -3793,7 +4115,7 @@
     </w:p>
     <w:p>
       <w:pPr>
-        <w:ind w:left="720" w:firstLine="400" w:firstLineChars="200"/>
+        <w:ind w:left="720" w:firstLineChars="200" w:firstLine="400"/>
       </w:pPr>
       <w:r>
         <w:rPr>
@@ -3801,32 +4123,29 @@
         </w:rPr>
         <w:t>整个后端项目的测试覆盖率已达到100%（如下图）。详见：</w:t>
       </w:r>
-      <w:r>
-        <w:rPr>
-          <w:rFonts w:hint="eastAsia"/>
-          <w:lang w:val="en-US" w:eastAsia="zh-CN"/>
-        </w:rPr>
-        <w:t>html_report/</w:t>
-      </w:r>
-      <w:r>
-        <w:rPr>
-          <w:rFonts w:hint="eastAsia"/>
-        </w:rPr>
-        <w:t>index.html。</w:t>
-      </w:r>
-    </w:p>
-    <w:p>
-      <w:pPr>
-        <w:rPr>
-          <w:rFonts w:hint="eastAsia"/>
-        </w:rPr>
-      </w:pPr>
-      <w:r>
-        <w:rPr>
+      <w:proofErr w:type="spellStart"/>
+      <w:r>
+        <w:rPr>
+          <w:rFonts w:hint="eastAsia"/>
+        </w:rPr>
+        <w:t>html_report</w:t>
+      </w:r>
+      <w:proofErr w:type="spellEnd"/>
+      <w:r>
+        <w:rPr>
+          <w:rFonts w:hint="eastAsia"/>
+        </w:rPr>
+        <w:t>/index.html。</w:t>
+      </w:r>
+    </w:p>
+    <w:p>
+      <w:r>
+        <w:rPr>
+          <w:noProof/>
           <w:snapToGrid/>
         </w:rPr>
         <w:drawing>
-          <wp:inline distT="0" distB="0" distL="0" distR="0">
+          <wp:inline distT="0" distB="0" distL="0" distR="0" wp14:anchorId="1C5E8119" wp14:editId="708B4DE8">
             <wp:extent cx="6101715" cy="1800860"/>
             <wp:effectExtent l="0" t="0" r="0" b="8890"/>
             <wp:docPr id="1708995527" name="图片 1"/>
@@ -3843,7 +4162,7 @@
                     </pic:cNvPicPr>
                   </pic:nvPicPr>
                   <pic:blipFill>
-                    <a:blip r:embed="rId22"/>
+                    <a:blip r:embed="rId21"/>
                     <a:stretch>
                       <a:fillRect/>
                     </a:stretch>
@@ -3866,7 +4185,7 @@
     </w:p>
     <w:p>
       <w:pPr>
-        <w:pStyle w:val="2"/>
+        <w:pStyle w:val="1"/>
       </w:pPr>
       <w:bookmarkStart w:id="9" w:name="_Toc160807034"/>
       <w:r>
@@ -3879,10 +4198,7 @@
     </w:p>
     <w:p>
       <w:pPr>
-        <w:ind w:left="720" w:firstLine="400" w:firstLineChars="200"/>
-        <w:rPr>
-          <w:rFonts w:hint="eastAsia"/>
-        </w:rPr>
+        <w:ind w:left="720" w:firstLineChars="200" w:firstLine="400"/>
       </w:pPr>
       <w:r>
         <w:rPr>
@@ -3893,7 +4209,7 @@
     </w:p>
     <w:p>
       <w:pPr>
-        <w:pStyle w:val="2"/>
+        <w:pStyle w:val="1"/>
       </w:pPr>
       <w:bookmarkStart w:id="10" w:name="_Toc160807035"/>
       <w:r>
@@ -3906,7 +4222,7 @@
     </w:p>
     <w:p>
       <w:pPr>
-        <w:ind w:left="720" w:firstLine="400" w:firstLineChars="200"/>
+        <w:ind w:left="720" w:firstLineChars="200" w:firstLine="400"/>
       </w:pPr>
       <w:r>
         <w:rPr>
@@ -3917,10 +4233,7 @@
     </w:p>
     <w:p>
       <w:pPr>
-        <w:ind w:left="720" w:firstLine="400" w:firstLineChars="200"/>
-        <w:rPr>
-          <w:rFonts w:hint="eastAsia"/>
-        </w:rPr>
+        <w:ind w:left="720" w:firstLineChars="200" w:firstLine="400"/>
       </w:pPr>
       <w:r>
         <w:rPr>
@@ -3929,20 +4242,48 @@
         <w:t>综上所述，Online Bookstore项目的后端代码通过本次单元测试。</w:t>
       </w:r>
     </w:p>
+    <w:p>
+      <w:pPr>
+        <w:pStyle w:val="1"/>
+        <w:rPr>
+          <w:rFonts w:hint="eastAsia"/>
+        </w:rPr>
+      </w:pPr>
+      <w:r>
+        <w:rPr>
+          <w:rFonts w:hint="eastAsia"/>
+        </w:rPr>
+        <w:t>贡献度</w:t>
+      </w:r>
+    </w:p>
+    <w:p>
+      <w:pPr>
+        <w:ind w:left="720" w:firstLineChars="200" w:firstLine="400"/>
+        <w:rPr>
+          <w:rFonts w:hint="eastAsia"/>
+        </w:rPr>
+      </w:pPr>
+      <w:r>
+        <w:rPr>
+          <w:rFonts w:hint="eastAsia"/>
+        </w:rPr>
+        <w:t>本次作业各组员贡献度均为25%。</w:t>
+      </w:r>
+    </w:p>
     <w:sectPr>
-      <w:headerReference r:id="rId6" w:type="default"/>
-      <w:footerReference r:id="rId7" w:type="default"/>
+      <w:headerReference w:type="default" r:id="rId22"/>
+      <w:footerReference w:type="default" r:id="rId23"/>
       <w:pgSz w:w="12240" w:h="15840"/>
       <w:pgMar w:top="1440" w:right="1440" w:bottom="1440" w:left="1440" w:header="720" w:footer="720" w:gutter="0"/>
-      <w:cols w:space="720" w:num="1"/>
+      <w:cols w:space="720"/>
     </w:sectPr>
   </w:body>
 </w:document>
 </file>
 
 <file path=word/endnotes.xml><?xml version="1.0" encoding="utf-8"?>
-<w:endnotes xmlns:wpc="http://schemas.microsoft.com/office/word/2010/wordprocessingCanvas" xmlns:mc="http://schemas.openxmlformats.org/markup-compatibility/2006" xmlns:o="urn:schemas-microsoft-com:office:office" xmlns:r="http://schemas.openxmlformats.org/officeDocument/2006/relationships" xmlns:m="http://schemas.openxmlformats.org/officeDocument/2006/math" xmlns:v="urn:schemas-microsoft-com:vml" xmlns:wp14="http://schemas.microsoft.com/office/word/2010/wordprocessingDrawing" xmlns:wp="http://schemas.openxmlformats.org/drawingml/2006/wordprocessingDrawing" xmlns:w="http://schemas.openxmlformats.org/wordprocessingml/2006/main" xmlns:w14="http://schemas.microsoft.com/office/word/2010/wordml" xmlns:w15="http://schemas.microsoft.com/office/word/2012/wordml" xmlns:w10="urn:schemas-microsoft-com:office:word" xmlns:wpg="http://schemas.microsoft.com/office/word/2010/wordprocessingGroup" xmlns:wpi="http://schemas.microsoft.com/office/word/2010/wordprocessingInk" xmlns:wne="http://schemas.microsoft.com/office/word/2006/wordml" xmlns:wps="http://schemas.microsoft.com/office/word/2010/wordprocessingShape" xmlns:wpsCustomData="http://www.wps.cn/officeDocument/2013/wpsCustomData" mc:Ignorable="w14 w15 wp14">
-  <w:endnote w:type="separator" w:id="0">
+<w:endnotes xmlns:wpc="http://schemas.microsoft.com/office/word/2010/wordprocessingCanvas" xmlns:cx="http://schemas.microsoft.com/office/drawing/2014/chartex" xmlns:cx1="http://schemas.microsoft.com/office/drawing/2015/9/8/chartex" xmlns:cx2="http://schemas.microsoft.com/office/drawing/2015/10/21/chartex" xmlns:cx3="http://schemas.microsoft.com/office/drawing/2016/5/9/chartex" xmlns:cx4="http://schemas.microsoft.com/office/drawing/2016/5/10/chartex" xmlns:cx5="http://schemas.microsoft.com/office/drawing/2016/5/11/chartex" xmlns:cx6="http://schemas.microsoft.com/office/drawing/2016/5/12/chartex" xmlns:cx7="http://schemas.microsoft.com/office/drawing/2016/5/13/chartex" xmlns:cx8="http://schemas.microsoft.com/office/drawing/2016/5/14/chartex" xmlns:mc="http://schemas.openxmlformats.org/markup-compatibility/2006" xmlns:aink="http://schemas.microsoft.com/office/drawing/2016/ink" xmlns:am3d="http://schemas.microsoft.com/office/drawing/2017/model3d" xmlns:o="urn:schemas-microsoft-com:office:office" xmlns:oel="http://schemas.microsoft.com/office/2019/extlst" xmlns:r="http://schemas.openxmlformats.org/officeDocument/2006/relationships" xmlns:m="http://schemas.openxmlformats.org/officeDocument/2006/math" xmlns:v="urn:schemas-microsoft-com:vml" xmlns:wp14="http://schemas.microsoft.com/office/word/2010/wordprocessingDrawing" xmlns:wp="http://schemas.openxmlformats.org/drawingml/2006/wordprocessingDrawing" xmlns:w10="urn:schemas-microsoft-com:office:word" xmlns:w="http://schemas.openxmlformats.org/wordprocessingml/2006/main" xmlns:w14="http://schemas.microsoft.com/office/word/2010/wordml" xmlns:w15="http://schemas.microsoft.com/office/word/2012/wordml" xmlns:w16cex="http://schemas.microsoft.com/office/word/2018/wordml/cex" xmlns:w16cid="http://schemas.microsoft.com/office/word/2016/wordml/cid" xmlns:w16="http://schemas.microsoft.com/office/word/2018/wordml" xmlns:w16sdtdh="http://schemas.microsoft.com/office/word/2020/wordml/sdtdatahash" xmlns:w16se="http://schemas.microsoft.com/office/word/2015/wordml/symex" xmlns:wpg="http://schemas.microsoft.com/office/word/2010/wordprocessingGroup" xmlns:wpi="http://schemas.microsoft.com/office/word/2010/wordprocessingInk" xmlns:wne="http://schemas.microsoft.com/office/word/2006/wordml" xmlns:wps="http://schemas.microsoft.com/office/word/2010/wordprocessingShape" mc:Ignorable="w14 w15 w16se w16cid w16 w16cex w16sdtdh wp14">
+  <w:endnote w:type="separator" w:id="-1">
     <w:p>
       <w:pPr>
         <w:spacing w:line="240" w:lineRule="auto"/>
@@ -3952,7 +4293,7 @@
       </w:r>
     </w:p>
   </w:endnote>
-  <w:endnote w:type="continuationSeparator" w:id="1">
+  <w:endnote w:type="continuationSeparator" w:id="0">
     <w:p>
       <w:pPr>
         <w:spacing w:line="240" w:lineRule="auto"/>
@@ -3966,27 +4307,20 @@
 </file>
 
 <file path=word/footer1.xml><?xml version="1.0" encoding="utf-8"?>
-<w:ftr xmlns:wpc="http://schemas.microsoft.com/office/word/2010/wordprocessingCanvas" xmlns:mc="http://schemas.openxmlformats.org/markup-compatibility/2006" xmlns:o="urn:schemas-microsoft-com:office:office" xmlns:r="http://schemas.openxmlformats.org/officeDocument/2006/relationships" xmlns:m="http://schemas.openxmlformats.org/officeDocument/2006/math" xmlns:v="urn:schemas-microsoft-com:vml" xmlns:wp14="http://schemas.microsoft.com/office/word/2010/wordprocessingDrawing" xmlns:wp="http://schemas.openxmlformats.org/drawingml/2006/wordprocessingDrawing" xmlns:w10="urn:schemas-microsoft-com:office:word" xmlns:w="http://schemas.openxmlformats.org/wordprocessingml/2006/main" xmlns:w14="http://schemas.microsoft.com/office/word/2010/wordml" xmlns:w15="http://schemas.microsoft.com/office/word/2012/wordml" xmlns:wpg="http://schemas.microsoft.com/office/word/2010/wordprocessingGroup" xmlns:wpi="http://schemas.microsoft.com/office/word/2010/wordprocessingInk" xmlns:wne="http://schemas.microsoft.com/office/word/2006/wordml" xmlns:wps="http://schemas.microsoft.com/office/word/2010/wordprocessingShape" xmlns:wpsCustomData="http://www.wps.cn/officeDocument/2013/wpsCustomData" mc:Ignorable="w14 w15 wp14">
+<w:ftr xmlns:wpc="http://schemas.microsoft.com/office/word/2010/wordprocessingCanvas" xmlns:cx="http://schemas.microsoft.com/office/drawing/2014/chartex" xmlns:cx1="http://schemas.microsoft.com/office/drawing/2015/9/8/chartex" xmlns:cx2="http://schemas.microsoft.com/office/drawing/2015/10/21/chartex" xmlns:cx3="http://schemas.microsoft.com/office/drawing/2016/5/9/chartex" xmlns:cx4="http://schemas.microsoft.com/office/drawing/2016/5/10/chartex" xmlns:cx5="http://schemas.microsoft.com/office/drawing/2016/5/11/chartex" xmlns:cx6="http://schemas.microsoft.com/office/drawing/2016/5/12/chartex" xmlns:cx7="http://schemas.microsoft.com/office/drawing/2016/5/13/chartex" xmlns:cx8="http://schemas.microsoft.com/office/drawing/2016/5/14/chartex" xmlns:mc="http://schemas.openxmlformats.org/markup-compatibility/2006" xmlns:aink="http://schemas.microsoft.com/office/drawing/2016/ink" xmlns:am3d="http://schemas.microsoft.com/office/drawing/2017/model3d" xmlns:o="urn:schemas-microsoft-com:office:office" xmlns:oel="http://schemas.microsoft.com/office/2019/extlst" xmlns:r="http://schemas.openxmlformats.org/officeDocument/2006/relationships" xmlns:m="http://schemas.openxmlformats.org/officeDocument/2006/math" xmlns:v="urn:schemas-microsoft-com:vml" xmlns:wp14="http://schemas.microsoft.com/office/word/2010/wordprocessingDrawing" xmlns:wp="http://schemas.openxmlformats.org/drawingml/2006/wordprocessingDrawing" xmlns:w10="urn:schemas-microsoft-com:office:word" xmlns:w="http://schemas.openxmlformats.org/wordprocessingml/2006/main" xmlns:w14="http://schemas.microsoft.com/office/word/2010/wordml" xmlns:w15="http://schemas.microsoft.com/office/word/2012/wordml" xmlns:w16cex="http://schemas.microsoft.com/office/word/2018/wordml/cex" xmlns:w16cid="http://schemas.microsoft.com/office/word/2016/wordml/cid" xmlns:w16="http://schemas.microsoft.com/office/word/2018/wordml" xmlns:w16sdtdh="http://schemas.microsoft.com/office/word/2020/wordml/sdtdatahash" xmlns:w16se="http://schemas.microsoft.com/office/word/2015/wordml/symex" xmlns:wpg="http://schemas.microsoft.com/office/word/2010/wordprocessingGroup" xmlns:wpi="http://schemas.microsoft.com/office/word/2010/wordprocessingInk" xmlns:wne="http://schemas.microsoft.com/office/word/2006/wordml" xmlns:wps="http://schemas.microsoft.com/office/word/2010/wordprocessingShape" mc:Ignorable="w14 w15 w16se w16cid w16 w16cex w16sdtdh wp14">
   <w:tbl>
     <w:tblPr>
-      <w:tblStyle w:val="22"/>
       <w:tblW w:w="0" w:type="auto"/>
-      <w:tblInd w:w="0" w:type="dxa"/>
       <w:tblBorders>
-        <w:top w:val="single" w:color="auto" w:sz="6" w:space="0"/>
-        <w:left w:val="single" w:color="auto" w:sz="6" w:space="0"/>
-        <w:bottom w:val="single" w:color="auto" w:sz="6" w:space="0"/>
-        <w:right w:val="single" w:color="auto" w:sz="6" w:space="0"/>
-        <w:insideH w:val="single" w:color="auto" w:sz="6" w:space="0"/>
-        <w:insideV w:val="single" w:color="auto" w:sz="6" w:space="0"/>
+        <w:top w:val="single" w:sz="6" w:space="0" w:color="auto"/>
+        <w:left w:val="single" w:sz="6" w:space="0" w:color="auto"/>
+        <w:bottom w:val="single" w:sz="6" w:space="0" w:color="auto"/>
+        <w:right w:val="single" w:sz="6" w:space="0" w:color="auto"/>
+        <w:insideH w:val="single" w:sz="6" w:space="0" w:color="auto"/>
+        <w:insideV w:val="single" w:sz="6" w:space="0" w:color="auto"/>
       </w:tblBorders>
       <w:tblLayout w:type="fixed"/>
-      <w:tblCellMar>
-        <w:top w:w="0" w:type="dxa"/>
-        <w:left w:w="108" w:type="dxa"/>
-        <w:bottom w:w="0" w:type="dxa"/>
-        <w:right w:w="108" w:type="dxa"/>
-      </w:tblCellMar>
+      <w:tblLook w:val="04A0" w:firstRow="1" w:lastRow="0" w:firstColumn="1" w:lastColumn="0" w:noHBand="0" w:noVBand="1"/>
     </w:tblPr>
     <w:tblGrid>
       <w:gridCol w:w="3162"/>
@@ -3994,22 +4328,6 @@
       <w:gridCol w:w="3162"/>
     </w:tblGrid>
     <w:tr>
-      <w:tblPrEx>
-        <w:tblBorders>
-          <w:top w:val="single" w:color="auto" w:sz="6" w:space="0"/>
-          <w:left w:val="single" w:color="auto" w:sz="6" w:space="0"/>
-          <w:bottom w:val="single" w:color="auto" w:sz="6" w:space="0"/>
-          <w:right w:val="single" w:color="auto" w:sz="6" w:space="0"/>
-          <w:insideH w:val="single" w:color="auto" w:sz="6" w:space="0"/>
-          <w:insideV w:val="single" w:color="auto" w:sz="6" w:space="0"/>
-        </w:tblBorders>
-        <w:tblCellMar>
-          <w:top w:w="0" w:type="dxa"/>
-          <w:left w:w="108" w:type="dxa"/>
-          <w:bottom w:w="0" w:type="dxa"/>
-          <w:right w:w="108" w:type="dxa"/>
-        </w:tblCellMar>
-      </w:tblPrEx>
       <w:tc>
         <w:tcPr>
           <w:tcW w:w="3162" w:type="dxa"/>
@@ -4078,9 +4396,21 @@
           </w:r>
           <w:r>
             <w:rPr>
-              <w:rFonts w:hint="eastAsia" w:ascii="Times New Roman"/>
+              <w:rFonts w:ascii="Times New Roman" w:hint="eastAsia"/>
             </w:rPr>
-            <w:t>&lt;公司名称&gt;</w:t>
+            <w:t>&lt;</w:t>
+          </w:r>
+          <w:r>
+            <w:rPr>
+              <w:rFonts w:ascii="Times New Roman" w:hint="eastAsia"/>
+            </w:rPr>
+            <w:t>公司名称</w:t>
+          </w:r>
+          <w:r>
+            <w:rPr>
+              <w:rFonts w:ascii="Times New Roman" w:hint="eastAsia"/>
+            </w:rPr>
+            <w:t>&gt;</w:t>
           </w:r>
           <w:r>
             <w:rPr>
@@ -4118,76 +4448,76 @@
           </w:r>
           <w:r>
             <w:rPr>
-              <w:rStyle w:val="24"/>
+              <w:rStyle w:val="ac"/>
               <w:rFonts w:ascii="Times New Roman"/>
             </w:rPr>
             <w:fldChar w:fldCharType="begin"/>
           </w:r>
           <w:r>
             <w:rPr>
-              <w:rStyle w:val="24"/>
+              <w:rStyle w:val="ac"/>
               <w:rFonts w:ascii="Times New Roman"/>
             </w:rPr>
             <w:instrText xml:space="preserve"> PAGE </w:instrText>
           </w:r>
           <w:r>
             <w:rPr>
-              <w:rStyle w:val="24"/>
+              <w:rStyle w:val="ac"/>
               <w:rFonts w:ascii="Times New Roman"/>
             </w:rPr>
             <w:fldChar w:fldCharType="separate"/>
           </w:r>
           <w:r>
             <w:rPr>
-              <w:rStyle w:val="24"/>
+              <w:rStyle w:val="ac"/>
               <w:rFonts w:ascii="Times New Roman"/>
             </w:rPr>
             <w:t>2</w:t>
           </w:r>
           <w:r>
             <w:rPr>
-              <w:rStyle w:val="24"/>
+              <w:rStyle w:val="ac"/>
               <w:rFonts w:ascii="Times New Roman"/>
             </w:rPr>
             <w:fldChar w:fldCharType="end"/>
           </w:r>
           <w:r>
             <w:rPr>
-              <w:rStyle w:val="24"/>
+              <w:rStyle w:val="ac"/>
               <w:rFonts w:ascii="Times New Roman"/>
             </w:rPr>
             <w:t xml:space="preserve"> of </w:t>
           </w:r>
           <w:r>
             <w:rPr>
-              <w:rStyle w:val="24"/>
+              <w:rStyle w:val="ac"/>
               <w:rFonts w:ascii="Times New Roman"/>
             </w:rPr>
             <w:fldChar w:fldCharType="begin"/>
           </w:r>
           <w:r>
             <w:rPr>
-              <w:rStyle w:val="24"/>
+              <w:rStyle w:val="ac"/>
               <w:rFonts w:ascii="Times New Roman"/>
             </w:rPr>
             <w:instrText xml:space="preserve"> NUMPAGES  \* MERGEFORMAT </w:instrText>
           </w:r>
           <w:r>
             <w:rPr>
-              <w:rStyle w:val="24"/>
+              <w:rStyle w:val="ac"/>
               <w:rFonts w:ascii="Times New Roman"/>
             </w:rPr>
             <w:fldChar w:fldCharType="separate"/>
           </w:r>
           <w:r>
             <w:rPr>
-              <w:rStyle w:val="24"/>
+              <w:rStyle w:val="ac"/>
             </w:rPr>
             <w:t>4</w:t>
           </w:r>
           <w:r>
             <w:rPr>
-              <w:rStyle w:val="24"/>
+              <w:rStyle w:val="ac"/>
               <w:rFonts w:ascii="Times New Roman"/>
             </w:rPr>
             <w:fldChar w:fldCharType="end"/>
@@ -4198,15 +4528,15 @@
   </w:tbl>
   <w:p>
     <w:pPr>
-      <w:pStyle w:val="15"/>
+      <w:pStyle w:val="a7"/>
     </w:pPr>
   </w:p>
 </w:ftr>
 </file>
 
 <file path=word/footnotes.xml><?xml version="1.0" encoding="utf-8"?>
-<w:footnotes xmlns:wpc="http://schemas.microsoft.com/office/word/2010/wordprocessingCanvas" xmlns:mc="http://schemas.openxmlformats.org/markup-compatibility/2006" xmlns:o="urn:schemas-microsoft-com:office:office" xmlns:r="http://schemas.openxmlformats.org/officeDocument/2006/relationships" xmlns:m="http://schemas.openxmlformats.org/officeDocument/2006/math" xmlns:v="urn:schemas-microsoft-com:vml" xmlns:wp14="http://schemas.microsoft.com/office/word/2010/wordprocessingDrawing" xmlns:wp="http://schemas.openxmlformats.org/drawingml/2006/wordprocessingDrawing" xmlns:w="http://schemas.openxmlformats.org/wordprocessingml/2006/main" xmlns:w14="http://schemas.microsoft.com/office/word/2010/wordml" xmlns:w15="http://schemas.microsoft.com/office/word/2012/wordml" xmlns:w10="urn:schemas-microsoft-com:office:word" xmlns:wpg="http://schemas.microsoft.com/office/word/2010/wordprocessingGroup" xmlns:wpi="http://schemas.microsoft.com/office/word/2010/wordprocessingInk" xmlns:wne="http://schemas.microsoft.com/office/word/2006/wordml" xmlns:wps="http://schemas.microsoft.com/office/word/2010/wordprocessingShape" xmlns:wpsCustomData="http://www.wps.cn/officeDocument/2013/wpsCustomData" mc:Ignorable="w14 w15 wp14">
-  <w:footnote w:type="separator" w:id="0">
+<w:footnotes xmlns:wpc="http://schemas.microsoft.com/office/word/2010/wordprocessingCanvas" xmlns:cx="http://schemas.microsoft.com/office/drawing/2014/chartex" xmlns:cx1="http://schemas.microsoft.com/office/drawing/2015/9/8/chartex" xmlns:cx2="http://schemas.microsoft.com/office/drawing/2015/10/21/chartex" xmlns:cx3="http://schemas.microsoft.com/office/drawing/2016/5/9/chartex" xmlns:cx4="http://schemas.microsoft.com/office/drawing/2016/5/10/chartex" xmlns:cx5="http://schemas.microsoft.com/office/drawing/2016/5/11/chartex" xmlns:cx6="http://schemas.microsoft.com/office/drawing/2016/5/12/chartex" xmlns:cx7="http://schemas.microsoft.com/office/drawing/2016/5/13/chartex" xmlns:cx8="http://schemas.microsoft.com/office/drawing/2016/5/14/chartex" xmlns:mc="http://schemas.openxmlformats.org/markup-compatibility/2006" xmlns:aink="http://schemas.microsoft.com/office/drawing/2016/ink" xmlns:am3d="http://schemas.microsoft.com/office/drawing/2017/model3d" xmlns:o="urn:schemas-microsoft-com:office:office" xmlns:oel="http://schemas.microsoft.com/office/2019/extlst" xmlns:r="http://schemas.openxmlformats.org/officeDocument/2006/relationships" xmlns:m="http://schemas.openxmlformats.org/officeDocument/2006/math" xmlns:v="urn:schemas-microsoft-com:vml" xmlns:wp14="http://schemas.microsoft.com/office/word/2010/wordprocessingDrawing" xmlns:wp="http://schemas.openxmlformats.org/drawingml/2006/wordprocessingDrawing" xmlns:w10="urn:schemas-microsoft-com:office:word" xmlns:w="http://schemas.openxmlformats.org/wordprocessingml/2006/main" xmlns:w14="http://schemas.microsoft.com/office/word/2010/wordml" xmlns:w15="http://schemas.microsoft.com/office/word/2012/wordml" xmlns:w16cex="http://schemas.microsoft.com/office/word/2018/wordml/cex" xmlns:w16cid="http://schemas.microsoft.com/office/word/2016/wordml/cid" xmlns:w16="http://schemas.microsoft.com/office/word/2018/wordml" xmlns:w16sdtdh="http://schemas.microsoft.com/office/word/2020/wordml/sdtdatahash" xmlns:w16se="http://schemas.microsoft.com/office/word/2015/wordml/symex" xmlns:wpg="http://schemas.microsoft.com/office/word/2010/wordprocessingGroup" xmlns:wpi="http://schemas.microsoft.com/office/word/2010/wordprocessingInk" xmlns:wne="http://schemas.microsoft.com/office/word/2006/wordml" xmlns:wps="http://schemas.microsoft.com/office/word/2010/wordprocessingShape" mc:Ignorable="w14 w15 w16se w16cid w16 w16cex w16sdtdh wp14">
+  <w:footnote w:type="separator" w:id="-1">
     <w:p>
       <w:pPr>
         <w:spacing w:line="240" w:lineRule="auto"/>
@@ -4216,7 +4546,7 @@
       </w:r>
     </w:p>
   </w:footnote>
-  <w:footnote w:type="continuationSeparator" w:id="1">
+  <w:footnote w:type="continuationSeparator" w:id="0">
     <w:p>
       <w:pPr>
         <w:spacing w:line="240" w:lineRule="auto"/>
@@ -4230,7 +4560,7 @@
 </file>
 
 <file path=word/header1.xml><?xml version="1.0" encoding="utf-8"?>
-<w:hdr xmlns:wpc="http://schemas.microsoft.com/office/word/2010/wordprocessingCanvas" xmlns:mc="http://schemas.openxmlformats.org/markup-compatibility/2006" xmlns:o="urn:schemas-microsoft-com:office:office" xmlns:r="http://schemas.openxmlformats.org/officeDocument/2006/relationships" xmlns:m="http://schemas.openxmlformats.org/officeDocument/2006/math" xmlns:v="urn:schemas-microsoft-com:vml" xmlns:wp14="http://schemas.microsoft.com/office/word/2010/wordprocessingDrawing" xmlns:wp="http://schemas.openxmlformats.org/drawingml/2006/wordprocessingDrawing" xmlns:w10="urn:schemas-microsoft-com:office:word" xmlns:w="http://schemas.openxmlformats.org/wordprocessingml/2006/main" xmlns:w14="http://schemas.microsoft.com/office/word/2010/wordml" xmlns:w15="http://schemas.microsoft.com/office/word/2012/wordml" xmlns:wpg="http://schemas.microsoft.com/office/word/2010/wordprocessingGroup" xmlns:wpi="http://schemas.microsoft.com/office/word/2010/wordprocessingInk" xmlns:wne="http://schemas.microsoft.com/office/word/2006/wordml" xmlns:wps="http://schemas.microsoft.com/office/word/2010/wordprocessingShape" xmlns:wpsCustomData="http://www.wps.cn/officeDocument/2013/wpsCustomData" mc:Ignorable="w14 w15 wp14">
+<w:hdr xmlns:wpc="http://schemas.microsoft.com/office/word/2010/wordprocessingCanvas" xmlns:cx="http://schemas.microsoft.com/office/drawing/2014/chartex" xmlns:cx1="http://schemas.microsoft.com/office/drawing/2015/9/8/chartex" xmlns:cx2="http://schemas.microsoft.com/office/drawing/2015/10/21/chartex" xmlns:cx3="http://schemas.microsoft.com/office/drawing/2016/5/9/chartex" xmlns:cx4="http://schemas.microsoft.com/office/drawing/2016/5/10/chartex" xmlns:cx5="http://schemas.microsoft.com/office/drawing/2016/5/11/chartex" xmlns:cx6="http://schemas.microsoft.com/office/drawing/2016/5/12/chartex" xmlns:cx7="http://schemas.microsoft.com/office/drawing/2016/5/13/chartex" xmlns:cx8="http://schemas.microsoft.com/office/drawing/2016/5/14/chartex" xmlns:mc="http://schemas.openxmlformats.org/markup-compatibility/2006" xmlns:aink="http://schemas.microsoft.com/office/drawing/2016/ink" xmlns:am3d="http://schemas.microsoft.com/office/drawing/2017/model3d" xmlns:o="urn:schemas-microsoft-com:office:office" xmlns:oel="http://schemas.microsoft.com/office/2019/extlst" xmlns:r="http://schemas.openxmlformats.org/officeDocument/2006/relationships" xmlns:m="http://schemas.openxmlformats.org/officeDocument/2006/math" xmlns:v="urn:schemas-microsoft-com:vml" xmlns:wp14="http://schemas.microsoft.com/office/word/2010/wordprocessingDrawing" xmlns:wp="http://schemas.openxmlformats.org/drawingml/2006/wordprocessingDrawing" xmlns:w10="urn:schemas-microsoft-com:office:word" xmlns:w="http://schemas.openxmlformats.org/wordprocessingml/2006/main" xmlns:w14="http://schemas.microsoft.com/office/word/2010/wordml" xmlns:w15="http://schemas.microsoft.com/office/word/2012/wordml" xmlns:w16cex="http://schemas.microsoft.com/office/word/2018/wordml/cex" xmlns:w16cid="http://schemas.microsoft.com/office/word/2016/wordml/cid" xmlns:w16="http://schemas.microsoft.com/office/word/2018/wordml" xmlns:w16sdtdh="http://schemas.microsoft.com/office/word/2020/wordml/sdtdatahash" xmlns:w16se="http://schemas.microsoft.com/office/word/2015/wordml/symex" xmlns:wpg="http://schemas.microsoft.com/office/word/2010/wordprocessingGroup" xmlns:wpi="http://schemas.microsoft.com/office/word/2010/wordprocessingInk" xmlns:wne="http://schemas.microsoft.com/office/word/2006/wordml" xmlns:wps="http://schemas.microsoft.com/office/word/2010/wordprocessingShape" mc:Ignorable="w14 w15 w16se w16cid w16 w16cex w16sdtdh wp14">
   <w:p>
     <w:pPr>
       <w:rPr>
@@ -4241,7 +4571,7 @@
   <w:p>
     <w:pPr>
       <w:pBdr>
-        <w:top w:val="single" w:color="auto" w:sz="6" w:space="1"/>
+        <w:top w:val="single" w:sz="6" w:space="1" w:color="auto"/>
       </w:pBdr>
       <w:rPr>
         <w:sz w:val="24"/>
@@ -4251,7 +4581,7 @@
   <w:p>
     <w:pPr>
       <w:pBdr>
-        <w:bottom w:val="single" w:color="auto" w:sz="6" w:space="1"/>
+        <w:bottom w:val="single" w:sz="6" w:space="1" w:color="auto"/>
       </w:pBdr>
       <w:jc w:val="right"/>
       <w:rPr>
@@ -4271,7 +4601,7 @@
   <w:p>
     <w:pPr>
       <w:pBdr>
-        <w:bottom w:val="single" w:color="auto" w:sz="6" w:space="1"/>
+        <w:bottom w:val="single" w:sz="6" w:space="1" w:color="auto"/>
       </w:pBdr>
       <w:jc w:val="right"/>
       <w:rPr>
@@ -4281,56 +4611,33 @@
   </w:p>
   <w:p>
     <w:pPr>
-      <w:pStyle w:val="16"/>
+      <w:pStyle w:val="a8"/>
     </w:pPr>
   </w:p>
 </w:hdr>
 </file>
 
 <file path=word/header2.xml><?xml version="1.0" encoding="utf-8"?>
-<w:hdr xmlns:wpc="http://schemas.microsoft.com/office/word/2010/wordprocessingCanvas" xmlns:mc="http://schemas.openxmlformats.org/markup-compatibility/2006" xmlns:o="urn:schemas-microsoft-com:office:office" xmlns:r="http://schemas.openxmlformats.org/officeDocument/2006/relationships" xmlns:m="http://schemas.openxmlformats.org/officeDocument/2006/math" xmlns:v="urn:schemas-microsoft-com:vml" xmlns:wp14="http://schemas.microsoft.com/office/word/2010/wordprocessingDrawing" xmlns:wp="http://schemas.openxmlformats.org/drawingml/2006/wordprocessingDrawing" xmlns:w10="urn:schemas-microsoft-com:office:word" xmlns:w="http://schemas.openxmlformats.org/wordprocessingml/2006/main" xmlns:w14="http://schemas.microsoft.com/office/word/2010/wordml" xmlns:w15="http://schemas.microsoft.com/office/word/2012/wordml" xmlns:wpg="http://schemas.microsoft.com/office/word/2010/wordprocessingGroup" xmlns:wpi="http://schemas.microsoft.com/office/word/2010/wordprocessingInk" xmlns:wne="http://schemas.microsoft.com/office/word/2006/wordml" xmlns:wps="http://schemas.microsoft.com/office/word/2010/wordprocessingShape" xmlns:wpsCustomData="http://www.wps.cn/officeDocument/2013/wpsCustomData" mc:Ignorable="w14 w15 wp14">
+<w:hdr xmlns:wpc="http://schemas.microsoft.com/office/word/2010/wordprocessingCanvas" xmlns:cx="http://schemas.microsoft.com/office/drawing/2014/chartex" xmlns:cx1="http://schemas.microsoft.com/office/drawing/2015/9/8/chartex" xmlns:cx2="http://schemas.microsoft.com/office/drawing/2015/10/21/chartex" xmlns:cx3="http://schemas.microsoft.com/office/drawing/2016/5/9/chartex" xmlns:cx4="http://schemas.microsoft.com/office/drawing/2016/5/10/chartex" xmlns:cx5="http://schemas.microsoft.com/office/drawing/2016/5/11/chartex" xmlns:cx6="http://schemas.microsoft.com/office/drawing/2016/5/12/chartex" xmlns:cx7="http://schemas.microsoft.com/office/drawing/2016/5/13/chartex" xmlns:cx8="http://schemas.microsoft.com/office/drawing/2016/5/14/chartex" xmlns:mc="http://schemas.openxmlformats.org/markup-compatibility/2006" xmlns:aink="http://schemas.microsoft.com/office/drawing/2016/ink" xmlns:am3d="http://schemas.microsoft.com/office/drawing/2017/model3d" xmlns:o="urn:schemas-microsoft-com:office:office" xmlns:oel="http://schemas.microsoft.com/office/2019/extlst" xmlns:r="http://schemas.openxmlformats.org/officeDocument/2006/relationships" xmlns:m="http://schemas.openxmlformats.org/officeDocument/2006/math" xmlns:v="urn:schemas-microsoft-com:vml" xmlns:wp14="http://schemas.microsoft.com/office/word/2010/wordprocessingDrawing" xmlns:wp="http://schemas.openxmlformats.org/drawingml/2006/wordprocessingDrawing" xmlns:w10="urn:schemas-microsoft-com:office:word" xmlns:w="http://schemas.openxmlformats.org/wordprocessingml/2006/main" xmlns:w14="http://schemas.microsoft.com/office/word/2010/wordml" xmlns:w15="http://schemas.microsoft.com/office/word/2012/wordml" xmlns:w16cex="http://schemas.microsoft.com/office/word/2018/wordml/cex" xmlns:w16cid="http://schemas.microsoft.com/office/word/2016/wordml/cid" xmlns:w16="http://schemas.microsoft.com/office/word/2018/wordml" xmlns:w16sdtdh="http://schemas.microsoft.com/office/word/2020/wordml/sdtdatahash" xmlns:w16se="http://schemas.microsoft.com/office/word/2015/wordml/symex" xmlns:wpg="http://schemas.microsoft.com/office/word/2010/wordprocessingGroup" xmlns:wpi="http://schemas.microsoft.com/office/word/2010/wordprocessingInk" xmlns:wne="http://schemas.microsoft.com/office/word/2006/wordml" xmlns:wps="http://schemas.microsoft.com/office/word/2010/wordprocessingShape" mc:Ignorable="w14 w15 w16se w16cid w16 w16cex w16sdtdh wp14">
   <w:tbl>
     <w:tblPr>
-      <w:tblStyle w:val="22"/>
       <w:tblW w:w="0" w:type="auto"/>
-      <w:tblInd w:w="0" w:type="dxa"/>
       <w:tblBorders>
-        <w:top w:val="single" w:color="auto" w:sz="6" w:space="0"/>
-        <w:left w:val="single" w:color="auto" w:sz="6" w:space="0"/>
-        <w:bottom w:val="single" w:color="auto" w:sz="6" w:space="0"/>
-        <w:right w:val="single" w:color="auto" w:sz="6" w:space="0"/>
-        <w:insideH w:val="single" w:color="auto" w:sz="6" w:space="0"/>
-        <w:insideV w:val="single" w:color="auto" w:sz="6" w:space="0"/>
+        <w:top w:val="single" w:sz="6" w:space="0" w:color="auto"/>
+        <w:left w:val="single" w:sz="6" w:space="0" w:color="auto"/>
+        <w:bottom w:val="single" w:sz="6" w:space="0" w:color="auto"/>
+        <w:right w:val="single" w:sz="6" w:space="0" w:color="auto"/>
+        <w:insideH w:val="single" w:sz="6" w:space="0" w:color="auto"/>
+        <w:insideV w:val="single" w:sz="6" w:space="0" w:color="auto"/>
       </w:tblBorders>
       <w:tblLayout w:type="fixed"/>
-      <w:tblCellMar>
-        <w:top w:w="0" w:type="dxa"/>
-        <w:left w:w="108" w:type="dxa"/>
-        <w:bottom w:w="0" w:type="dxa"/>
-        <w:right w:w="108" w:type="dxa"/>
-      </w:tblCellMar>
+      <w:tblLook w:val="04A0" w:firstRow="1" w:lastRow="0" w:firstColumn="1" w:lastColumn="0" w:noHBand="0" w:noVBand="1"/>
     </w:tblPr>
     <w:tblGrid>
       <w:gridCol w:w="6379"/>
       <w:gridCol w:w="3179"/>
     </w:tblGrid>
     <w:tr>
-      <w:tblPrEx>
-        <w:tblBorders>
-          <w:top w:val="single" w:color="auto" w:sz="6" w:space="0"/>
-          <w:left w:val="single" w:color="auto" w:sz="6" w:space="0"/>
-          <w:bottom w:val="single" w:color="auto" w:sz="6" w:space="0"/>
-          <w:right w:val="single" w:color="auto" w:sz="6" w:space="0"/>
-          <w:insideH w:val="single" w:color="auto" w:sz="6" w:space="0"/>
-          <w:insideV w:val="single" w:color="auto" w:sz="6" w:space="0"/>
-        </w:tblBorders>
-        <w:tblCellMar>
-          <w:top w:w="0" w:type="dxa"/>
-          <w:left w:w="108" w:type="dxa"/>
-          <w:bottom w:w="0" w:type="dxa"/>
-          <w:right w:w="108" w:type="dxa"/>
-        </w:tblCellMar>
-      </w:tblPrEx>
       <w:tc>
         <w:tcPr>
           <w:tcW w:w="6379" w:type="dxa"/>
@@ -4338,7 +4645,7 @@
         <w:p>
           <w:r>
             <w:rPr>
-              <w:rFonts w:hint="eastAsia" w:ascii="Times New Roman"/>
+              <w:rFonts w:ascii="Times New Roman" w:hint="eastAsia"/>
             </w:rPr>
             <w:t>Online Bookstore</w:t>
           </w:r>
@@ -4356,35 +4663,25 @@
             <w:spacing w:before="40"/>
             <w:ind w:right="68"/>
             <w:rPr>
-              <w:rFonts w:ascii="Times New Roman"/>
+              <w:rFonts w:ascii="Times New Roman" w:hint="eastAsia"/>
             </w:rPr>
           </w:pPr>
           <w:r>
             <w:rPr>
               <w:rFonts w:ascii="Times New Roman"/>
             </w:rPr>
-            <w:t xml:space="preserve">  Version:           1.0</w:t>
+            <w:t xml:space="preserve">  Version:           1.</w:t>
+          </w:r>
+          <w:r>
+            <w:rPr>
+              <w:rFonts w:ascii="Times New Roman" w:hint="eastAsia"/>
+            </w:rPr>
+            <w:t>2</w:t>
           </w:r>
         </w:p>
       </w:tc>
     </w:tr>
     <w:tr>
-      <w:tblPrEx>
-        <w:tblBorders>
-          <w:top w:val="single" w:color="auto" w:sz="6" w:space="0"/>
-          <w:left w:val="single" w:color="auto" w:sz="6" w:space="0"/>
-          <w:bottom w:val="single" w:color="auto" w:sz="6" w:space="0"/>
-          <w:right w:val="single" w:color="auto" w:sz="6" w:space="0"/>
-          <w:insideH w:val="single" w:color="auto" w:sz="6" w:space="0"/>
-          <w:insideV w:val="single" w:color="auto" w:sz="6" w:space="0"/>
-        </w:tblBorders>
-        <w:tblCellMar>
-          <w:top w:w="0" w:type="dxa"/>
-          <w:left w:w="108" w:type="dxa"/>
-          <w:bottom w:w="0" w:type="dxa"/>
-          <w:right w:w="108" w:type="dxa"/>
-        </w:tblCellMar>
-      </w:tblPrEx>
       <w:tc>
         <w:tcPr>
           <w:tcW w:w="6379" w:type="dxa"/>
@@ -4410,7 +4707,7 @@
           </w:r>
           <w:r>
             <w:rPr>
-              <w:rFonts w:hint="eastAsia" w:ascii="Times New Roman"/>
+              <w:rFonts w:ascii="Times New Roman" w:hint="eastAsia"/>
             </w:rPr>
             <w:t>测试报告</w:t>
           </w:r>
@@ -4440,7 +4737,7 @@
           </w:r>
           <w:r>
             <w:rPr>
-              <w:rFonts w:hint="eastAsia" w:ascii="Times New Roman"/>
+              <w:rFonts w:ascii="Times New Roman" w:hint="eastAsia"/>
             </w:rPr>
             <w:t>2024</w:t>
           </w:r>
@@ -4452,7 +4749,7 @@
           </w:r>
           <w:r>
             <w:rPr>
-              <w:rFonts w:hint="eastAsia" w:ascii="Times New Roman"/>
+              <w:rFonts w:ascii="Times New Roman" w:hint="eastAsia"/>
             </w:rPr>
             <w:t>4</w:t>
           </w:r>
@@ -4464,7 +4761,7 @@
           </w:r>
           <w:r>
             <w:rPr>
-              <w:rFonts w:hint="eastAsia" w:ascii="Times New Roman"/>
+              <w:rFonts w:ascii="Times New Roman" w:hint="eastAsia"/>
             </w:rPr>
             <w:t>24</w:t>
           </w:r>
@@ -4472,22 +4769,6 @@
       </w:tc>
     </w:tr>
     <w:tr>
-      <w:tblPrEx>
-        <w:tblBorders>
-          <w:top w:val="single" w:color="auto" w:sz="6" w:space="0"/>
-          <w:left w:val="single" w:color="auto" w:sz="6" w:space="0"/>
-          <w:bottom w:val="single" w:color="auto" w:sz="6" w:space="0"/>
-          <w:right w:val="single" w:color="auto" w:sz="6" w:space="0"/>
-          <w:insideH w:val="single" w:color="auto" w:sz="6" w:space="0"/>
-          <w:insideV w:val="single" w:color="auto" w:sz="6" w:space="0"/>
-        </w:tblBorders>
-        <w:tblCellMar>
-          <w:top w:w="0" w:type="dxa"/>
-          <w:left w:w="108" w:type="dxa"/>
-          <w:bottom w:w="0" w:type="dxa"/>
-          <w:right w:w="108" w:type="dxa"/>
-        </w:tblCellMar>
-      </w:tblPrEx>
       <w:tc>
         <w:tcPr>
           <w:tcW w:w="9558" w:type="dxa"/>
@@ -4501,16 +4782,9 @@
           </w:pPr>
           <w:r>
             <w:rPr>
-              <w:rFonts w:hint="eastAsia" w:ascii="Times New Roman"/>
-              <w:lang w:val="en-US" w:eastAsia="zh-CN"/>
+              <w:rFonts w:ascii="Times New Roman" w:hint="eastAsia"/>
             </w:rPr>
-            <w:t>0</w:t>
-          </w:r>
-          <w:r>
-            <w:rPr>
-              <w:rFonts w:hint="eastAsia" w:ascii="Times New Roman"/>
-            </w:rPr>
-            <w:t>2</w:t>
+            <w:t>02</w:t>
           </w:r>
         </w:p>
       </w:tc>
@@ -4518,95 +4792,95 @@
   </w:tbl>
   <w:p>
     <w:pPr>
-      <w:pStyle w:val="16"/>
+      <w:pStyle w:val="a8"/>
     </w:pPr>
   </w:p>
   <w:p>
     <w:pPr>
-      <w:pStyle w:val="16"/>
+      <w:pStyle w:val="a8"/>
     </w:pPr>
   </w:p>
 </w:hdr>
 </file>
 
 <file path=word/numbering.xml><?xml version="1.0" encoding="utf-8"?>
-<w:numbering xmlns:wpc="http://schemas.microsoft.com/office/word/2010/wordprocessingCanvas" xmlns:mc="http://schemas.openxmlformats.org/markup-compatibility/2006" xmlns:o="urn:schemas-microsoft-com:office:office" xmlns:r="http://schemas.openxmlformats.org/officeDocument/2006/relationships" xmlns:m="http://schemas.openxmlformats.org/officeDocument/2006/math" xmlns:v="urn:schemas-microsoft-com:vml" xmlns:wp14="http://schemas.microsoft.com/office/word/2010/wordprocessingDrawing" xmlns:wp="http://schemas.openxmlformats.org/drawingml/2006/wordprocessingDrawing" xmlns:w10="urn:schemas-microsoft-com:office:word" xmlns:w="http://schemas.openxmlformats.org/wordprocessingml/2006/main" xmlns:w14="http://schemas.microsoft.com/office/word/2010/wordml" xmlns:wpg="http://schemas.microsoft.com/office/word/2010/wordprocessingGroup" xmlns:wpi="http://schemas.microsoft.com/office/word/2010/wordprocessingInk" xmlns:wne="http://schemas.microsoft.com/office/word/2006/wordml" xmlns:wps="http://schemas.microsoft.com/office/word/2010/wordprocessingShape" xmlns:wpsCustomData="http://www.wps.cn/officeDocument/2013/wpsCustomData" mc:Ignorable="w14 wp14">
-  <w:abstractNum w:abstractNumId="0">
+<w:numbering xmlns:wpc="http://schemas.microsoft.com/office/word/2010/wordprocessingCanvas" xmlns:cx="http://schemas.microsoft.com/office/drawing/2014/chartex" xmlns:cx1="http://schemas.microsoft.com/office/drawing/2015/9/8/chartex" xmlns:cx2="http://schemas.microsoft.com/office/drawing/2015/10/21/chartex" xmlns:cx3="http://schemas.microsoft.com/office/drawing/2016/5/9/chartex" xmlns:cx4="http://schemas.microsoft.com/office/drawing/2016/5/10/chartex" xmlns:cx5="http://schemas.microsoft.com/office/drawing/2016/5/11/chartex" xmlns:cx6="http://schemas.microsoft.com/office/drawing/2016/5/12/chartex" xmlns:cx7="http://schemas.microsoft.com/office/drawing/2016/5/13/chartex" xmlns:cx8="http://schemas.microsoft.com/office/drawing/2016/5/14/chartex" xmlns:mc="http://schemas.openxmlformats.org/markup-compatibility/2006" xmlns:aink="http://schemas.microsoft.com/office/drawing/2016/ink" xmlns:am3d="http://schemas.microsoft.com/office/drawing/2017/model3d" xmlns:o="urn:schemas-microsoft-com:office:office" xmlns:oel="http://schemas.microsoft.com/office/2019/extlst" xmlns:r="http://schemas.openxmlformats.org/officeDocument/2006/relationships" xmlns:m="http://schemas.openxmlformats.org/officeDocument/2006/math" xmlns:v="urn:schemas-microsoft-com:vml" xmlns:wp14="http://schemas.microsoft.com/office/word/2010/wordprocessingDrawing" xmlns:wp="http://schemas.openxmlformats.org/drawingml/2006/wordprocessingDrawing" xmlns:w10="urn:schemas-microsoft-com:office:word" xmlns:w="http://schemas.openxmlformats.org/wordprocessingml/2006/main" xmlns:w14="http://schemas.microsoft.com/office/word/2010/wordml" xmlns:w15="http://schemas.microsoft.com/office/word/2012/wordml" xmlns:w16cex="http://schemas.microsoft.com/office/word/2018/wordml/cex" xmlns:w16cid="http://schemas.microsoft.com/office/word/2016/wordml/cid" xmlns:w16="http://schemas.microsoft.com/office/word/2018/wordml" xmlns:w16sdtdh="http://schemas.microsoft.com/office/word/2020/wordml/sdtdatahash" xmlns:w16se="http://schemas.microsoft.com/office/word/2015/wordml/symex" xmlns:wpg="http://schemas.microsoft.com/office/word/2010/wordprocessingGroup" xmlns:wpi="http://schemas.microsoft.com/office/word/2010/wordprocessingInk" xmlns:wne="http://schemas.microsoft.com/office/word/2006/wordml" xmlns:wps="http://schemas.microsoft.com/office/word/2010/wordprocessingShape" mc:Ignorable="w14 w15 w16se w16cid w16 w16cex w16sdtdh wp14">
+  <w:abstractNum w:abstractNumId="0" w15:restartNumberingAfterBreak="0">
     <w:nsid w:val="FFFFFFFB"/>
     <w:multiLevelType w:val="multilevel"/>
     <w:tmpl w:val="FFFFFFFB"/>
-    <w:lvl w:ilvl="0" w:tentative="0">
+    <w:lvl w:ilvl="0">
+      <w:start w:val="1"/>
+      <w:numFmt w:val="decimal"/>
+      <w:pStyle w:val="1"/>
+      <w:lvlText w:val="%1."/>
+      <w:lvlJc w:val="left"/>
+    </w:lvl>
+    <w:lvl w:ilvl="1">
       <w:start w:val="1"/>
       <w:numFmt w:val="decimal"/>
       <w:pStyle w:val="2"/>
-      <w:lvlText w:val="%1."/>
+      <w:lvlText w:val="%1.%2"/>
       <w:lvlJc w:val="left"/>
     </w:lvl>
-    <w:lvl w:ilvl="1" w:tentative="0">
+    <w:lvl w:ilvl="2">
       <w:start w:val="1"/>
       <w:numFmt w:val="decimal"/>
       <w:pStyle w:val="3"/>
-      <w:lvlText w:val="%1.%2"/>
+      <w:lvlText w:val="%1.%2.%3"/>
       <w:lvlJc w:val="left"/>
     </w:lvl>
-    <w:lvl w:ilvl="2" w:tentative="0">
+    <w:lvl w:ilvl="3">
       <w:start w:val="1"/>
       <w:numFmt w:val="decimal"/>
       <w:pStyle w:val="4"/>
-      <w:lvlText w:val="%1.%2.%3"/>
+      <w:lvlText w:val="%1.%2.%3.%4"/>
       <w:lvlJc w:val="left"/>
     </w:lvl>
-    <w:lvl w:ilvl="3" w:tentative="0">
+    <w:lvl w:ilvl="4">
       <w:start w:val="1"/>
       <w:numFmt w:val="decimal"/>
       <w:pStyle w:val="5"/>
-      <w:lvlText w:val="%1.%2.%3.%4"/>
+      <w:lvlText w:val="%1.%2.%3.%4.%5"/>
       <w:lvlJc w:val="left"/>
     </w:lvl>
-    <w:lvl w:ilvl="4" w:tentative="0">
+    <w:lvl w:ilvl="5">
       <w:start w:val="1"/>
       <w:numFmt w:val="decimal"/>
       <w:pStyle w:val="6"/>
-      <w:lvlText w:val="%1.%2.%3.%4.%5"/>
+      <w:lvlText w:val="%1.%2.%3.%4.%5.%6"/>
       <w:lvlJc w:val="left"/>
     </w:lvl>
-    <w:lvl w:ilvl="5" w:tentative="0">
+    <w:lvl w:ilvl="6">
       <w:start w:val="1"/>
       <w:numFmt w:val="decimal"/>
       <w:pStyle w:val="7"/>
-      <w:lvlText w:val="%1.%2.%3.%4.%5.%6"/>
+      <w:lvlText w:val="%1.%2.%3.%4.%5.%6.%7"/>
       <w:lvlJc w:val="left"/>
     </w:lvl>
-    <w:lvl w:ilvl="6" w:tentative="0">
+    <w:lvl w:ilvl="7">
       <w:start w:val="1"/>
       <w:numFmt w:val="decimal"/>
       <w:pStyle w:val="8"/>
-      <w:lvlText w:val="%1.%2.%3.%4.%5.%6.%7"/>
+      <w:lvlText w:val="%1.%2.%3.%4.%5.%6.%7.%8"/>
       <w:lvlJc w:val="left"/>
     </w:lvl>
-    <w:lvl w:ilvl="7" w:tentative="0">
+    <w:lvl w:ilvl="8">
       <w:start w:val="1"/>
       <w:numFmt w:val="decimal"/>
       <w:pStyle w:val="9"/>
-      <w:lvlText w:val="%1.%2.%3.%4.%5.%6.%7.%8"/>
-      <w:lvlJc w:val="left"/>
-    </w:lvl>
-    <w:lvl w:ilvl="8" w:tentative="0">
-      <w:start w:val="1"/>
-      <w:numFmt w:val="decimal"/>
-      <w:pStyle w:val="10"/>
       <w:lvlText w:val="%1.%2.%3.%4.%5.%6.%7.%8.%9"/>
       <w:lvlJc w:val="left"/>
     </w:lvl>
   </w:abstractNum>
-  <w:abstractNum w:abstractNumId="1">
+  <w:abstractNum w:abstractNumId="1" w15:restartNumberingAfterBreak="0">
     <w:nsid w:val="240468B8"/>
     <w:multiLevelType w:val="multilevel"/>
     <w:tmpl w:val="240468B8"/>
-    <w:lvl w:ilvl="0" w:tentative="0">
+    <w:lvl w:ilvl="0">
       <w:start w:val="1"/>
       <w:numFmt w:val="decimal"/>
-      <w:pStyle w:val="46"/>
+      <w:pStyle w:val="Bullet"/>
       <w:lvlText w:val="%1."/>
       <w:lvlJc w:val="left"/>
       <w:pPr>
@@ -4616,7 +4890,7 @@
         <w:ind w:left="720" w:hanging="720"/>
       </w:pPr>
     </w:lvl>
-    <w:lvl w:ilvl="1" w:tentative="0">
+    <w:lvl w:ilvl="1">
       <w:start w:val="1"/>
       <w:numFmt w:val="decimal"/>
       <w:lvlText w:val="%2."/>
@@ -4628,7 +4902,7 @@
         <w:ind w:left="1440" w:hanging="720"/>
       </w:pPr>
     </w:lvl>
-    <w:lvl w:ilvl="2" w:tentative="0">
+    <w:lvl w:ilvl="2">
       <w:start w:val="1"/>
       <w:numFmt w:val="decimal"/>
       <w:lvlText w:val="%3."/>
@@ -4640,7 +4914,7 @@
         <w:ind w:left="2160" w:hanging="720"/>
       </w:pPr>
     </w:lvl>
-    <w:lvl w:ilvl="3" w:tentative="0">
+    <w:lvl w:ilvl="3">
       <w:start w:val="1"/>
       <w:numFmt w:val="decimal"/>
       <w:lvlText w:val="%4."/>
@@ -4652,7 +4926,7 @@
         <w:ind w:left="2880" w:hanging="720"/>
       </w:pPr>
     </w:lvl>
-    <w:lvl w:ilvl="4" w:tentative="0">
+    <w:lvl w:ilvl="4">
       <w:start w:val="1"/>
       <w:numFmt w:val="decimal"/>
       <w:lvlText w:val="%5."/>
@@ -4664,7 +4938,7 @@
         <w:ind w:left="3600" w:hanging="720"/>
       </w:pPr>
     </w:lvl>
-    <w:lvl w:ilvl="5" w:tentative="0">
+    <w:lvl w:ilvl="5">
       <w:start w:val="1"/>
       <w:numFmt w:val="decimal"/>
       <w:lvlText w:val="%6."/>
@@ -4676,7 +4950,7 @@
         <w:ind w:left="4320" w:hanging="720"/>
       </w:pPr>
     </w:lvl>
-    <w:lvl w:ilvl="6" w:tentative="0">
+    <w:lvl w:ilvl="6">
       <w:start w:val="1"/>
       <w:numFmt w:val="decimal"/>
       <w:lvlText w:val="%7."/>
@@ -4688,7 +4962,7 @@
         <w:ind w:left="5040" w:hanging="720"/>
       </w:pPr>
     </w:lvl>
-    <w:lvl w:ilvl="7" w:tentative="0">
+    <w:lvl w:ilvl="7">
       <w:start w:val="1"/>
       <w:numFmt w:val="decimal"/>
       <w:lvlText w:val="%8."/>
@@ -4700,7 +4974,7 @@
         <w:ind w:left="5760" w:hanging="720"/>
       </w:pPr>
     </w:lvl>
-    <w:lvl w:ilvl="8" w:tentative="0">
+    <w:lvl w:ilvl="8">
       <w:start w:val="1"/>
       <w:numFmt w:val="decimal"/>
       <w:lvlText w:val="%9."/>
@@ -4713,301 +4987,342 @@
       </w:pPr>
     </w:lvl>
   </w:abstractNum>
-  <w:num w:numId="1">
+  <w:num w:numId="1" w16cid:durableId="1136877535">
     <w:abstractNumId w:val="0"/>
   </w:num>
-  <w:num w:numId="2">
+  <w:num w:numId="2" w16cid:durableId="270598304">
     <w:abstractNumId w:val="1"/>
   </w:num>
 </w:numbering>
 </file>
 
 <file path=word/styles.xml><?xml version="1.0" encoding="utf-8"?>
-<w:styles xmlns:mc="http://schemas.openxmlformats.org/markup-compatibility/2006" xmlns:o="urn:schemas-microsoft-com:office:office" xmlns:r="http://schemas.openxmlformats.org/officeDocument/2006/relationships" xmlns:m="http://schemas.openxmlformats.org/officeDocument/2006/math" xmlns:v="urn:schemas-microsoft-com:vml" xmlns:w="http://schemas.openxmlformats.org/wordprocessingml/2006/main" xmlns:w14="http://schemas.microsoft.com/office/word/2010/wordml" xmlns:w10="urn:schemas-microsoft-com:office:word" xmlns:sl="http://schemas.openxmlformats.org/schemaLibrary/2006/main" xmlns:wpsCustomData="http://www.wps.cn/officeDocument/2013/wpsCustomData" mc:Ignorable="w14">
+<w:styles xmlns:mc="http://schemas.openxmlformats.org/markup-compatibility/2006" xmlns:r="http://schemas.openxmlformats.org/officeDocument/2006/relationships" xmlns:w="http://schemas.openxmlformats.org/wordprocessingml/2006/main" xmlns:w14="http://schemas.microsoft.com/office/word/2010/wordml" xmlns:w15="http://schemas.microsoft.com/office/word/2012/wordml" xmlns:w16cex="http://schemas.microsoft.com/office/word/2018/wordml/cex" xmlns:w16cid="http://schemas.microsoft.com/office/word/2016/wordml/cid" xmlns:w16="http://schemas.microsoft.com/office/word/2018/wordml" xmlns:w16sdtdh="http://schemas.microsoft.com/office/word/2020/wordml/sdtdatahash" xmlns:w16se="http://schemas.microsoft.com/office/word/2015/wordml/symex" mc:Ignorable="w14 w15 w16se w16cid w16 w16cex w16sdtdh">
   <w:docDefaults>
     <w:rPrDefault>
       <w:rPr>
-        <w:rFonts w:ascii="Times New Roman" w:hAnsi="Times New Roman" w:eastAsia="宋体" w:cs="Times New Roman"/>
+        <w:rFonts w:ascii="Times New Roman" w:eastAsia="宋体" w:hAnsi="Times New Roman" w:cs="Times New Roman"/>
+        <w:lang w:val="en-US" w:eastAsia="zh-CN" w:bidi="ar-SA"/>
       </w:rPr>
     </w:rPrDefault>
     <w:pPrDefault/>
   </w:docDefaults>
-  <w:latentStyles w:count="260" w:defQFormat="0" w:defUnhideWhenUsed="1" w:defSemiHidden="1" w:defUIPriority="99" w:defLockedState="0">
-    <w:lsdException w:qFormat="1" w:unhideWhenUsed="0" w:uiPriority="0" w:semiHidden="0" w:name="Normal"/>
-    <w:lsdException w:qFormat="1" w:unhideWhenUsed="0" w:uiPriority="0" w:semiHidden="0" w:name="heading 1"/>
-    <w:lsdException w:qFormat="1" w:unhideWhenUsed="0" w:uiPriority="0" w:semiHidden="0" w:name="heading 2"/>
-    <w:lsdException w:qFormat="1" w:unhideWhenUsed="0" w:uiPriority="0" w:semiHidden="0" w:name="heading 3"/>
-    <w:lsdException w:qFormat="1" w:unhideWhenUsed="0" w:uiPriority="0" w:semiHidden="0" w:name="heading 4"/>
-    <w:lsdException w:qFormat="1" w:unhideWhenUsed="0" w:uiPriority="0" w:semiHidden="0" w:name="heading 5"/>
-    <w:lsdException w:qFormat="1" w:unhideWhenUsed="0" w:uiPriority="0" w:semiHidden="0" w:name="heading 6"/>
-    <w:lsdException w:qFormat="1" w:unhideWhenUsed="0" w:uiPriority="0" w:semiHidden="0" w:name="heading 7"/>
-    <w:lsdException w:qFormat="1" w:unhideWhenUsed="0" w:uiPriority="0" w:semiHidden="0" w:name="heading 8"/>
-    <w:lsdException w:qFormat="1" w:unhideWhenUsed="0" w:uiPriority="0" w:semiHidden="0" w:name="heading 9"/>
-    <w:lsdException w:unhideWhenUsed="0" w:uiPriority="0" w:semiHidden="0" w:name="index 1"/>
-    <w:lsdException w:unhideWhenUsed="0" w:uiPriority="0" w:semiHidden="0" w:name="index 2"/>
-    <w:lsdException w:unhideWhenUsed="0" w:uiPriority="0" w:semiHidden="0" w:name="index 3"/>
-    <w:lsdException w:unhideWhenUsed="0" w:uiPriority="0" w:semiHidden="0" w:name="index 4"/>
-    <w:lsdException w:unhideWhenUsed="0" w:uiPriority="0" w:semiHidden="0" w:name="index 5"/>
-    <w:lsdException w:unhideWhenUsed="0" w:uiPriority="0" w:semiHidden="0" w:name="index 6"/>
-    <w:lsdException w:unhideWhenUsed="0" w:uiPriority="0" w:semiHidden="0" w:name="index 7"/>
-    <w:lsdException w:unhideWhenUsed="0" w:uiPriority="0" w:semiHidden="0" w:name="index 8"/>
-    <w:lsdException w:unhideWhenUsed="0" w:uiPriority="0" w:semiHidden="0" w:name="index 9"/>
-    <w:lsdException w:unhideWhenUsed="0" w:uiPriority="39" w:semiHidden="0" w:name="toc 1"/>
-    <w:lsdException w:unhideWhenUsed="0" w:uiPriority="39" w:semiHidden="0" w:name="toc 2"/>
-    <w:lsdException w:unhideWhenUsed="0" w:uiPriority="0" w:semiHidden="0" w:name="toc 3"/>
-    <w:lsdException w:unhideWhenUsed="0" w:uiPriority="0" w:semiHidden="0" w:name="toc 4"/>
-    <w:lsdException w:unhideWhenUsed="0" w:uiPriority="0" w:semiHidden="0" w:name="toc 5"/>
-    <w:lsdException w:unhideWhenUsed="0" w:uiPriority="0" w:semiHidden="0" w:name="toc 6"/>
-    <w:lsdException w:unhideWhenUsed="0" w:uiPriority="0" w:semiHidden="0" w:name="toc 7"/>
-    <w:lsdException w:unhideWhenUsed="0" w:uiPriority="0" w:semiHidden="0" w:name="toc 8"/>
-    <w:lsdException w:unhideWhenUsed="0" w:uiPriority="0" w:semiHidden="0" w:name="toc 9"/>
-    <w:lsdException w:qFormat="1" w:unhideWhenUsed="0" w:uiPriority="0" w:semiHidden="0" w:name="Normal Indent"/>
-    <w:lsdException w:unhideWhenUsed="0" w:uiPriority="0" w:name="footnote text"/>
-    <w:lsdException w:unhideWhenUsed="0" w:uiPriority="0" w:semiHidden="0" w:name="annotation text"/>
-    <w:lsdException w:unhideWhenUsed="0" w:uiPriority="0" w:semiHidden="0" w:name="header"/>
-    <w:lsdException w:qFormat="1" w:unhideWhenUsed="0" w:uiPriority="0" w:semiHidden="0" w:name="footer"/>
-    <w:lsdException w:unhideWhenUsed="0" w:uiPriority="0" w:semiHidden="0" w:name="index heading"/>
-    <w:lsdException w:qFormat="1" w:uiPriority="0" w:name="caption"/>
-    <w:lsdException w:unhideWhenUsed="0" w:uiPriority="0" w:semiHidden="0" w:name="table of figures"/>
-    <w:lsdException w:unhideWhenUsed="0" w:uiPriority="0" w:semiHidden="0" w:name="envelope address"/>
-    <w:lsdException w:unhideWhenUsed="0" w:uiPriority="0" w:semiHidden="0" w:name="envelope return"/>
-    <w:lsdException w:unhideWhenUsed="0" w:uiPriority="0" w:name="footnote reference"/>
-    <w:lsdException w:unhideWhenUsed="0" w:uiPriority="0" w:semiHidden="0" w:name="annotation reference"/>
-    <w:lsdException w:unhideWhenUsed="0" w:uiPriority="0" w:semiHidden="0" w:name="line number"/>
-    <w:lsdException w:unhideWhenUsed="0" w:uiPriority="0" w:semiHidden="0" w:name="page number"/>
-    <w:lsdException w:unhideWhenUsed="0" w:uiPriority="0" w:semiHidden="0" w:name="endnote reference"/>
-    <w:lsdException w:unhideWhenUsed="0" w:uiPriority="0" w:semiHidden="0" w:name="endnote text"/>
-    <w:lsdException w:unhideWhenUsed="0" w:uiPriority="0" w:semiHidden="0" w:name="table of authorities"/>
-    <w:lsdException w:unhideWhenUsed="0" w:uiPriority="0" w:semiHidden="0" w:name="macro"/>
-    <w:lsdException w:unhideWhenUsed="0" w:uiPriority="0" w:semiHidden="0" w:name="toa heading"/>
-    <w:lsdException w:unhideWhenUsed="0" w:uiPriority="0" w:semiHidden="0" w:name="List"/>
-    <w:lsdException w:unhideWhenUsed="0" w:uiPriority="0" w:semiHidden="0" w:name="List Bullet"/>
-    <w:lsdException w:unhideWhenUsed="0" w:uiPriority="0" w:semiHidden="0" w:name="List Number"/>
-    <w:lsdException w:unhideWhenUsed="0" w:uiPriority="0" w:semiHidden="0" w:name="List 2"/>
-    <w:lsdException w:unhideWhenUsed="0" w:uiPriority="0" w:semiHidden="0" w:name="List 3"/>
-    <w:lsdException w:unhideWhenUsed="0" w:uiPriority="0" w:semiHidden="0" w:name="List 4"/>
-    <w:lsdException w:unhideWhenUsed="0" w:uiPriority="0" w:semiHidden="0" w:name="List 5"/>
-    <w:lsdException w:unhideWhenUsed="0" w:uiPriority="0" w:semiHidden="0" w:name="List Bullet 2"/>
-    <w:lsdException w:unhideWhenUsed="0" w:uiPriority="0" w:semiHidden="0" w:name="List Bullet 3"/>
-    <w:lsdException w:unhideWhenUsed="0" w:uiPriority="0" w:semiHidden="0" w:name="List Bullet 4"/>
-    <w:lsdException w:unhideWhenUsed="0" w:uiPriority="0" w:semiHidden="0" w:name="List Bullet 5"/>
-    <w:lsdException w:unhideWhenUsed="0" w:uiPriority="0" w:semiHidden="0" w:name="List Number 2"/>
-    <w:lsdException w:unhideWhenUsed="0" w:uiPriority="0" w:semiHidden="0" w:name="List Number 3"/>
-    <w:lsdException w:unhideWhenUsed="0" w:uiPriority="0" w:semiHidden="0" w:name="List Number 4"/>
-    <w:lsdException w:unhideWhenUsed="0" w:uiPriority="0" w:semiHidden="0" w:name="List Number 5"/>
-    <w:lsdException w:qFormat="1" w:unhideWhenUsed="0" w:uiPriority="0" w:semiHidden="0" w:name="Title"/>
-    <w:lsdException w:unhideWhenUsed="0" w:uiPriority="0" w:semiHidden="0" w:name="Closing"/>
-    <w:lsdException w:unhideWhenUsed="0" w:uiPriority="0" w:semiHidden="0" w:name="Signature"/>
-    <w:lsdException w:qFormat="1" w:uiPriority="1" w:name="Default Paragraph Font"/>
-    <w:lsdException w:unhideWhenUsed="0" w:uiPriority="0" w:semiHidden="0" w:name="Body Text"/>
-    <w:lsdException w:unhideWhenUsed="0" w:uiPriority="0" w:semiHidden="0" w:name="Body Text Indent"/>
-    <w:lsdException w:unhideWhenUsed="0" w:uiPriority="0" w:semiHidden="0" w:name="List Continue"/>
-    <w:lsdException w:unhideWhenUsed="0" w:uiPriority="0" w:semiHidden="0" w:name="List Continue 2"/>
-    <w:lsdException w:unhideWhenUsed="0" w:uiPriority="0" w:semiHidden="0" w:name="List Continue 3"/>
-    <w:lsdException w:unhideWhenUsed="0" w:uiPriority="0" w:semiHidden="0" w:name="List Continue 4"/>
-    <w:lsdException w:unhideWhenUsed="0" w:uiPriority="0" w:semiHidden="0" w:name="List Continue 5"/>
-    <w:lsdException w:unhideWhenUsed="0" w:uiPriority="0" w:semiHidden="0" w:name="Message Header"/>
-    <w:lsdException w:qFormat="1" w:unhideWhenUsed="0" w:uiPriority="0" w:semiHidden="0" w:name="Subtitle"/>
-    <w:lsdException w:unhideWhenUsed="0" w:uiPriority="0" w:semiHidden="0" w:name="Salutation"/>
-    <w:lsdException w:unhideWhenUsed="0" w:uiPriority="0" w:semiHidden="0" w:name="Date"/>
-    <w:lsdException w:unhideWhenUsed="0" w:uiPriority="0" w:semiHidden="0" w:name="Body Text First Indent"/>
-    <w:lsdException w:unhideWhenUsed="0" w:uiPriority="0" w:semiHidden="0" w:name="Body Text First Indent 2"/>
-    <w:lsdException w:unhideWhenUsed="0" w:uiPriority="0" w:semiHidden="0" w:name="Note Heading"/>
-    <w:lsdException w:unhideWhenUsed="0" w:uiPriority="0" w:semiHidden="0" w:name="Body Text 2"/>
-    <w:lsdException w:unhideWhenUsed="0" w:uiPriority="0" w:semiHidden="0" w:name="Body Text 3"/>
-    <w:lsdException w:unhideWhenUsed="0" w:uiPriority="0" w:semiHidden="0" w:name="Body Text Indent 2"/>
-    <w:lsdException w:unhideWhenUsed="0" w:uiPriority="0" w:semiHidden="0" w:name="Body Text Indent 3"/>
-    <w:lsdException w:unhideWhenUsed="0" w:uiPriority="0" w:semiHidden="0" w:name="Block Text"/>
-    <w:lsdException w:unhideWhenUsed="0" w:uiPriority="0" w:semiHidden="0" w:name="Hyperlink"/>
-    <w:lsdException w:unhideWhenUsed="0" w:uiPriority="0" w:semiHidden="0" w:name="FollowedHyperlink"/>
-    <w:lsdException w:qFormat="1" w:unhideWhenUsed="0" w:uiPriority="0" w:semiHidden="0" w:name="Strong"/>
-    <w:lsdException w:qFormat="1" w:unhideWhenUsed="0" w:uiPriority="0" w:semiHidden="0" w:name="Emphasis"/>
-    <w:lsdException w:unhideWhenUsed="0" w:uiPriority="0" w:name="Document Map"/>
-    <w:lsdException w:unhideWhenUsed="0" w:uiPriority="0" w:semiHidden="0" w:name="Plain Text"/>
-    <w:lsdException w:unhideWhenUsed="0" w:uiPriority="0" w:semiHidden="0" w:name="E-mail Signature"/>
-    <w:lsdException w:unhideWhenUsed="0" w:uiPriority="0" w:semiHidden="0" w:name="Normal (Web)"/>
-    <w:lsdException w:unhideWhenUsed="0" w:uiPriority="0" w:semiHidden="0" w:name="HTML Acronym"/>
-    <w:lsdException w:unhideWhenUsed="0" w:uiPriority="0" w:semiHidden="0" w:name="HTML Address"/>
-    <w:lsdException w:unhideWhenUsed="0" w:uiPriority="0" w:semiHidden="0" w:name="HTML Cite"/>
-    <w:lsdException w:unhideWhenUsed="0" w:uiPriority="0" w:semiHidden="0" w:name="HTML Code"/>
-    <w:lsdException w:unhideWhenUsed="0" w:uiPriority="0" w:semiHidden="0" w:name="HTML Definition"/>
-    <w:lsdException w:unhideWhenUsed="0" w:uiPriority="0" w:semiHidden="0" w:name="HTML Keyboard"/>
-    <w:lsdException w:unhideWhenUsed="0" w:uiPriority="0" w:semiHidden="0" w:name="HTML Preformatted"/>
-    <w:lsdException w:unhideWhenUsed="0" w:uiPriority="0" w:semiHidden="0" w:name="HTML Sample"/>
-    <w:lsdException w:unhideWhenUsed="0" w:uiPriority="0" w:semiHidden="0" w:name="HTML Typewriter"/>
-    <w:lsdException w:unhideWhenUsed="0" w:uiPriority="0" w:semiHidden="0" w:name="HTML Variable"/>
-    <w:lsdException w:uiPriority="99" w:name="Normal Table"/>
-    <w:lsdException w:unhideWhenUsed="0" w:uiPriority="0" w:semiHidden="0" w:name="annotation subject"/>
-    <w:lsdException w:uiPriority="0" w:name="Table Simple 1"/>
-    <w:lsdException w:uiPriority="0" w:name="Table Simple 2"/>
-    <w:lsdException w:uiPriority="0" w:name="Table Simple 3"/>
-    <w:lsdException w:uiPriority="0" w:name="Table Classic 1"/>
-    <w:lsdException w:uiPriority="0" w:name="Table Classic 2"/>
-    <w:lsdException w:uiPriority="0" w:name="Table Classic 3"/>
-    <w:lsdException w:uiPriority="0" w:name="Table Classic 4"/>
-    <w:lsdException w:uiPriority="0" w:name="Table Colorful 1"/>
-    <w:lsdException w:uiPriority="0" w:name="Table Colorful 2"/>
-    <w:lsdException w:uiPriority="0" w:name="Table Colorful 3"/>
-    <w:lsdException w:uiPriority="0" w:name="Table Columns 1"/>
-    <w:lsdException w:uiPriority="0" w:name="Table Columns 2"/>
-    <w:lsdException w:uiPriority="0" w:name="Table Columns 3"/>
-    <w:lsdException w:uiPriority="0" w:name="Table Columns 4"/>
-    <w:lsdException w:uiPriority="0" w:name="Table Columns 5"/>
-    <w:lsdException w:uiPriority="0" w:name="Table Grid 1"/>
-    <w:lsdException w:uiPriority="0" w:name="Table Grid 2"/>
-    <w:lsdException w:uiPriority="0" w:name="Table Grid 3"/>
-    <w:lsdException w:uiPriority="0" w:name="Table Grid 4"/>
-    <w:lsdException w:uiPriority="0" w:name="Table Grid 5"/>
-    <w:lsdException w:uiPriority="0" w:name="Table Grid 6"/>
-    <w:lsdException w:uiPriority="0" w:name="Table Grid 7"/>
-    <w:lsdException w:uiPriority="0" w:name="Table Grid 8"/>
-    <w:lsdException w:uiPriority="0" w:name="Table List 1"/>
-    <w:lsdException w:uiPriority="0" w:name="Table List 2"/>
-    <w:lsdException w:uiPriority="0" w:name="Table List 3"/>
-    <w:lsdException w:uiPriority="0" w:name="Table List 4"/>
-    <w:lsdException w:uiPriority="0" w:name="Table List 5"/>
-    <w:lsdException w:uiPriority="0" w:name="Table List 6"/>
-    <w:lsdException w:uiPriority="0" w:name="Table List 7"/>
-    <w:lsdException w:uiPriority="0" w:name="Table List 8"/>
-    <w:lsdException w:uiPriority="0" w:name="Table 3D effects 1"/>
-    <w:lsdException w:uiPriority="0" w:name="Table 3D effects 2"/>
-    <w:lsdException w:uiPriority="0" w:name="Table 3D effects 3"/>
-    <w:lsdException w:uiPriority="0" w:name="Table Contemporary"/>
-    <w:lsdException w:uiPriority="0" w:name="Table Elegant"/>
-    <w:lsdException w:uiPriority="0" w:name="Table Professional"/>
-    <w:lsdException w:uiPriority="0" w:name="Table Subtle 1"/>
-    <w:lsdException w:uiPriority="0" w:name="Table Subtle 2"/>
-    <w:lsdException w:uiPriority="0" w:name="Table Web 1"/>
-    <w:lsdException w:uiPriority="0" w:name="Table Web 2"/>
-    <w:lsdException w:uiPriority="0" w:name="Table Web 3"/>
-    <w:lsdException w:unhideWhenUsed="0" w:uiPriority="0" w:semiHidden="0" w:name="Balloon Text"/>
-    <w:lsdException w:unhideWhenUsed="0" w:uiPriority="0" w:semiHidden="0" w:name="Table Grid"/>
-    <w:lsdException w:uiPriority="0" w:name="Table Theme"/>
-    <w:lsdException w:unhideWhenUsed="0" w:uiPriority="60" w:semiHidden="0" w:name="Light Shading"/>
-    <w:lsdException w:unhideWhenUsed="0" w:uiPriority="61" w:semiHidden="0" w:name="Light List"/>
-    <w:lsdException w:unhideWhenUsed="0" w:uiPriority="62" w:semiHidden="0" w:name="Light Grid"/>
-    <w:lsdException w:unhideWhenUsed="0" w:uiPriority="63" w:semiHidden="0" w:name="Medium Shading 1"/>
-    <w:lsdException w:unhideWhenUsed="0" w:uiPriority="64" w:semiHidden="0" w:name="Medium Shading 2"/>
-    <w:lsdException w:unhideWhenUsed="0" w:uiPriority="65" w:semiHidden="0" w:name="Medium List 1"/>
-    <w:lsdException w:unhideWhenUsed="0" w:uiPriority="66" w:semiHidden="0" w:name="Medium List 2"/>
-    <w:lsdException w:unhideWhenUsed="0" w:uiPriority="67" w:semiHidden="0" w:name="Medium Grid 1"/>
-    <w:lsdException w:unhideWhenUsed="0" w:uiPriority="68" w:semiHidden="0" w:name="Medium Grid 2"/>
-    <w:lsdException w:unhideWhenUsed="0" w:uiPriority="69" w:semiHidden="0" w:name="Medium Grid 3"/>
-    <w:lsdException w:unhideWhenUsed="0" w:uiPriority="70" w:semiHidden="0" w:name="Dark List"/>
-    <w:lsdException w:unhideWhenUsed="0" w:uiPriority="71" w:semiHidden="0" w:name="Colorful Shading"/>
-    <w:lsdException w:unhideWhenUsed="0" w:uiPriority="72" w:semiHidden="0" w:name="Colorful List"/>
-    <w:lsdException w:unhideWhenUsed="0" w:uiPriority="73" w:semiHidden="0" w:name="Colorful Grid"/>
-    <w:lsdException w:unhideWhenUsed="0" w:uiPriority="60" w:semiHidden="0" w:name="Light Shading Accent 1"/>
-    <w:lsdException w:unhideWhenUsed="0" w:uiPriority="61" w:semiHidden="0" w:name="Light List Accent 1"/>
-    <w:lsdException w:unhideWhenUsed="0" w:uiPriority="62" w:semiHidden="0" w:name="Light Grid Accent 1"/>
-    <w:lsdException w:unhideWhenUsed="0" w:uiPriority="63" w:semiHidden="0" w:name="Medium Shading 1 Accent 1"/>
-    <w:lsdException w:unhideWhenUsed="0" w:uiPriority="64" w:semiHidden="0" w:name="Medium Shading 2 Accent 1"/>
-    <w:lsdException w:unhideWhenUsed="0" w:uiPriority="65" w:semiHidden="0" w:name="Medium List 1 Accent 1"/>
-    <w:lsdException w:qFormat="1" w:unhideWhenUsed="0" w:uiPriority="34" w:semiHidden="0" w:name="List Paragraph"/>
-    <w:lsdException w:unhideWhenUsed="0" w:uiPriority="66" w:semiHidden="0" w:name="Medium List 2 Accent 1"/>
-    <w:lsdException w:unhideWhenUsed="0" w:uiPriority="67" w:semiHidden="0" w:name="Medium Grid 1 Accent 1"/>
-    <w:lsdException w:unhideWhenUsed="0" w:uiPriority="68" w:semiHidden="0" w:name="Medium Grid 2 Accent 1"/>
-    <w:lsdException w:unhideWhenUsed="0" w:uiPriority="69" w:semiHidden="0" w:name="Medium Grid 3 Accent 1"/>
-    <w:lsdException w:unhideWhenUsed="0" w:uiPriority="70" w:semiHidden="0" w:name="Dark List Accent 1"/>
-    <w:lsdException w:unhideWhenUsed="0" w:uiPriority="71" w:semiHidden="0" w:name="Colorful Shading Accent 1"/>
-    <w:lsdException w:unhideWhenUsed="0" w:uiPriority="72" w:semiHidden="0" w:name="Colorful List Accent 1"/>
-    <w:lsdException w:unhideWhenUsed="0" w:uiPriority="73" w:semiHidden="0" w:name="Colorful Grid Accent 1"/>
-    <w:lsdException w:unhideWhenUsed="0" w:uiPriority="60" w:semiHidden="0" w:name="Light Shading Accent 2"/>
-    <w:lsdException w:unhideWhenUsed="0" w:uiPriority="61" w:semiHidden="0" w:name="Light List Accent 2"/>
-    <w:lsdException w:unhideWhenUsed="0" w:uiPriority="62" w:semiHidden="0" w:name="Light Grid Accent 2"/>
-    <w:lsdException w:unhideWhenUsed="0" w:uiPriority="63" w:semiHidden="0" w:name="Medium Shading 1 Accent 2"/>
-    <w:lsdException w:unhideWhenUsed="0" w:uiPriority="64" w:semiHidden="0" w:name="Medium Shading 2 Accent 2"/>
-    <w:lsdException w:unhideWhenUsed="0" w:uiPriority="65" w:semiHidden="0" w:name="Medium List 1 Accent 2"/>
-    <w:lsdException w:unhideWhenUsed="0" w:uiPriority="66" w:semiHidden="0" w:name="Medium List 2 Accent 2"/>
-    <w:lsdException w:unhideWhenUsed="0" w:uiPriority="67" w:semiHidden="0" w:name="Medium Grid 1 Accent 2"/>
-    <w:lsdException w:unhideWhenUsed="0" w:uiPriority="68" w:semiHidden="0" w:name="Medium Grid 2 Accent 2"/>
-    <w:lsdException w:unhideWhenUsed="0" w:uiPriority="69" w:semiHidden="0" w:name="Medium Grid 3 Accent 2"/>
-    <w:lsdException w:unhideWhenUsed="0" w:uiPriority="70" w:semiHidden="0" w:name="Dark List Accent 2"/>
-    <w:lsdException w:unhideWhenUsed="0" w:uiPriority="71" w:semiHidden="0" w:name="Colorful Shading Accent 2"/>
-    <w:lsdException w:unhideWhenUsed="0" w:uiPriority="72" w:semiHidden="0" w:name="Colorful List Accent 2"/>
-    <w:lsdException w:unhideWhenUsed="0" w:uiPriority="73" w:semiHidden="0" w:name="Colorful Grid Accent 2"/>
-    <w:lsdException w:unhideWhenUsed="0" w:uiPriority="60" w:semiHidden="0" w:name="Light Shading Accent 3"/>
-    <w:lsdException w:unhideWhenUsed="0" w:uiPriority="61" w:semiHidden="0" w:name="Light List Accent 3"/>
-    <w:lsdException w:unhideWhenUsed="0" w:uiPriority="62" w:semiHidden="0" w:name="Light Grid Accent 3"/>
-    <w:lsdException w:unhideWhenUsed="0" w:uiPriority="63" w:semiHidden="0" w:name="Medium Shading 1 Accent 3"/>
-    <w:lsdException w:unhideWhenUsed="0" w:uiPriority="64" w:semiHidden="0" w:name="Medium Shading 2 Accent 3"/>
-    <w:lsdException w:unhideWhenUsed="0" w:uiPriority="65" w:semiHidden="0" w:name="Medium List 1 Accent 3"/>
-    <w:lsdException w:unhideWhenUsed="0" w:uiPriority="66" w:semiHidden="0" w:name="Medium List 2 Accent 3"/>
-    <w:lsdException w:unhideWhenUsed="0" w:uiPriority="67" w:semiHidden="0" w:name="Medium Grid 1 Accent 3"/>
-    <w:lsdException w:unhideWhenUsed="0" w:uiPriority="68" w:semiHidden="0" w:name="Medium Grid 2 Accent 3"/>
-    <w:lsdException w:unhideWhenUsed="0" w:uiPriority="69" w:semiHidden="0" w:name="Medium Grid 3 Accent 3"/>
-    <w:lsdException w:unhideWhenUsed="0" w:uiPriority="70" w:semiHidden="0" w:name="Dark List Accent 3"/>
-    <w:lsdException w:unhideWhenUsed="0" w:uiPriority="71" w:semiHidden="0" w:name="Colorful Shading Accent 3"/>
-    <w:lsdException w:unhideWhenUsed="0" w:uiPriority="72" w:semiHidden="0" w:name="Colorful List Accent 3"/>
-    <w:lsdException w:unhideWhenUsed="0" w:uiPriority="73" w:semiHidden="0" w:name="Colorful Grid Accent 3"/>
-    <w:lsdException w:unhideWhenUsed="0" w:uiPriority="60" w:semiHidden="0" w:name="Light Shading Accent 4"/>
-    <w:lsdException w:unhideWhenUsed="0" w:uiPriority="61" w:semiHidden="0" w:name="Light List Accent 4"/>
-    <w:lsdException w:unhideWhenUsed="0" w:uiPriority="62" w:semiHidden="0" w:name="Light Grid Accent 4"/>
-    <w:lsdException w:unhideWhenUsed="0" w:uiPriority="63" w:semiHidden="0" w:name="Medium Shading 1 Accent 4"/>
-    <w:lsdException w:unhideWhenUsed="0" w:uiPriority="64" w:semiHidden="0" w:name="Medium Shading 2 Accent 4"/>
-    <w:lsdException w:unhideWhenUsed="0" w:uiPriority="65" w:semiHidden="0" w:name="Medium List 1 Accent 4"/>
-    <w:lsdException w:unhideWhenUsed="0" w:uiPriority="66" w:semiHidden="0" w:name="Medium List 2 Accent 4"/>
-    <w:lsdException w:unhideWhenUsed="0" w:uiPriority="67" w:semiHidden="0" w:name="Medium Grid 1 Accent 4"/>
-    <w:lsdException w:unhideWhenUsed="0" w:uiPriority="68" w:semiHidden="0" w:name="Medium Grid 2 Accent 4"/>
-    <w:lsdException w:unhideWhenUsed="0" w:uiPriority="69" w:semiHidden="0" w:name="Medium Grid 3 Accent 4"/>
-    <w:lsdException w:unhideWhenUsed="0" w:uiPriority="70" w:semiHidden="0" w:name="Dark List Accent 4"/>
-    <w:lsdException w:unhideWhenUsed="0" w:uiPriority="71" w:semiHidden="0" w:name="Colorful Shading Accent 4"/>
-    <w:lsdException w:unhideWhenUsed="0" w:uiPriority="72" w:semiHidden="0" w:name="Colorful List Accent 4"/>
-    <w:lsdException w:unhideWhenUsed="0" w:uiPriority="73" w:semiHidden="0" w:name="Colorful Grid Accent 4"/>
-    <w:lsdException w:unhideWhenUsed="0" w:uiPriority="60" w:semiHidden="0" w:name="Light Shading Accent 5"/>
-    <w:lsdException w:unhideWhenUsed="0" w:uiPriority="61" w:semiHidden="0" w:name="Light List Accent 5"/>
-    <w:lsdException w:unhideWhenUsed="0" w:uiPriority="62" w:semiHidden="0" w:name="Light Grid Accent 5"/>
-    <w:lsdException w:unhideWhenUsed="0" w:uiPriority="63" w:semiHidden="0" w:name="Medium Shading 1 Accent 5"/>
-    <w:lsdException w:unhideWhenUsed="0" w:uiPriority="64" w:semiHidden="0" w:name="Medium Shading 2 Accent 5"/>
-    <w:lsdException w:unhideWhenUsed="0" w:uiPriority="65" w:semiHidden="0" w:name="Medium List 1 Accent 5"/>
-    <w:lsdException w:unhideWhenUsed="0" w:uiPriority="66" w:semiHidden="0" w:name="Medium List 2 Accent 5"/>
-    <w:lsdException w:unhideWhenUsed="0" w:uiPriority="67" w:semiHidden="0" w:name="Medium Grid 1 Accent 5"/>
-    <w:lsdException w:unhideWhenUsed="0" w:uiPriority="68" w:semiHidden="0" w:name="Medium Grid 2 Accent 5"/>
-    <w:lsdException w:unhideWhenUsed="0" w:uiPriority="69" w:semiHidden="0" w:name="Medium Grid 3 Accent 5"/>
-    <w:lsdException w:unhideWhenUsed="0" w:uiPriority="70" w:semiHidden="0" w:name="Dark List Accent 5"/>
-    <w:lsdException w:unhideWhenUsed="0" w:uiPriority="71" w:semiHidden="0" w:name="Colorful Shading Accent 5"/>
-    <w:lsdException w:unhideWhenUsed="0" w:uiPriority="72" w:semiHidden="0" w:name="Colorful List Accent 5"/>
-    <w:lsdException w:unhideWhenUsed="0" w:uiPriority="73" w:semiHidden="0" w:name="Colorful Grid Accent 5"/>
-    <w:lsdException w:unhideWhenUsed="0" w:uiPriority="60" w:semiHidden="0" w:name="Light Shading Accent 6"/>
-    <w:lsdException w:unhideWhenUsed="0" w:uiPriority="61" w:semiHidden="0" w:name="Light List Accent 6"/>
-    <w:lsdException w:unhideWhenUsed="0" w:uiPriority="62" w:semiHidden="0" w:name="Light Grid Accent 6"/>
-    <w:lsdException w:unhideWhenUsed="0" w:uiPriority="63" w:semiHidden="0" w:name="Medium Shading 1 Accent 6"/>
-    <w:lsdException w:unhideWhenUsed="0" w:uiPriority="64" w:semiHidden="0" w:name="Medium Shading 2 Accent 6"/>
-    <w:lsdException w:unhideWhenUsed="0" w:uiPriority="65" w:semiHidden="0" w:name="Medium List 1 Accent 6"/>
-    <w:lsdException w:unhideWhenUsed="0" w:uiPriority="66" w:semiHidden="0" w:name="Medium List 2 Accent 6"/>
-    <w:lsdException w:unhideWhenUsed="0" w:uiPriority="67" w:semiHidden="0" w:name="Medium Grid 1 Accent 6"/>
-    <w:lsdException w:unhideWhenUsed="0" w:uiPriority="68" w:semiHidden="0" w:name="Medium Grid 2 Accent 6"/>
-    <w:lsdException w:unhideWhenUsed="0" w:uiPriority="69" w:semiHidden="0" w:name="Medium Grid 3 Accent 6"/>
-    <w:lsdException w:unhideWhenUsed="0" w:uiPriority="70" w:semiHidden="0" w:name="Dark List Accent 6"/>
-    <w:lsdException w:unhideWhenUsed="0" w:uiPriority="71" w:semiHidden="0" w:name="Colorful Shading Accent 6"/>
-    <w:lsdException w:unhideWhenUsed="0" w:uiPriority="72" w:semiHidden="0" w:name="Colorful List Accent 6"/>
-    <w:lsdException w:unhideWhenUsed="0" w:uiPriority="73" w:semiHidden="0" w:name="Colorful Grid Accent 6"/>
+  <w:latentStyles w:defLockedState="0" w:defUIPriority="0" w:defSemiHidden="0" w:defUnhideWhenUsed="0" w:defQFormat="0" w:count="376">
+    <w:lsdException w:name="Normal" w:qFormat="1"/>
+    <w:lsdException w:name="heading 1" w:qFormat="1"/>
+    <w:lsdException w:name="heading 2" w:qFormat="1"/>
+    <w:lsdException w:name="heading 3" w:qFormat="1"/>
+    <w:lsdException w:name="heading 4" w:qFormat="1"/>
+    <w:lsdException w:name="heading 5" w:qFormat="1"/>
+    <w:lsdException w:name="heading 6" w:qFormat="1"/>
+    <w:lsdException w:name="heading 7" w:qFormat="1"/>
+    <w:lsdException w:name="heading 8" w:qFormat="1"/>
+    <w:lsdException w:name="heading 9" w:qFormat="1"/>
+    <w:lsdException w:name="toc 1" w:uiPriority="39"/>
+    <w:lsdException w:name="toc 2" w:uiPriority="39"/>
+    <w:lsdException w:name="Normal Indent" w:qFormat="1"/>
+    <w:lsdException w:name="footnote text" w:semiHidden="1"/>
+    <w:lsdException w:name="footer" w:qFormat="1"/>
+    <w:lsdException w:name="caption" w:semiHidden="1" w:unhideWhenUsed="1" w:qFormat="1"/>
+    <w:lsdException w:name="footnote reference" w:semiHidden="1"/>
+    <w:lsdException w:name="Title" w:qFormat="1"/>
+    <w:lsdException w:name="Default Paragraph Font" w:semiHidden="1" w:uiPriority="1" w:unhideWhenUsed="1" w:qFormat="1"/>
+    <w:lsdException w:name="Subtitle" w:qFormat="1"/>
+    <w:lsdException w:name="Strong" w:qFormat="1"/>
+    <w:lsdException w:name="Emphasis" w:qFormat="1"/>
+    <w:lsdException w:name="Document Map" w:semiHidden="1"/>
+    <w:lsdException w:name="HTML Top of Form" w:semiHidden="1" w:uiPriority="99" w:unhideWhenUsed="1"/>
+    <w:lsdException w:name="HTML Bottom of Form" w:semiHidden="1" w:uiPriority="99" w:unhideWhenUsed="1"/>
+    <w:lsdException w:name="Normal Table" w:semiHidden="1" w:uiPriority="99" w:unhideWhenUsed="1"/>
+    <w:lsdException w:name="No List" w:semiHidden="1" w:uiPriority="99" w:unhideWhenUsed="1"/>
+    <w:lsdException w:name="Outline List 1" w:semiHidden="1" w:uiPriority="99" w:unhideWhenUsed="1"/>
+    <w:lsdException w:name="Outline List 2" w:semiHidden="1" w:uiPriority="99" w:unhideWhenUsed="1"/>
+    <w:lsdException w:name="Outline List 3" w:semiHidden="1" w:uiPriority="99" w:unhideWhenUsed="1"/>
+    <w:lsdException w:name="Table Simple 1" w:semiHidden="1" w:unhideWhenUsed="1"/>
+    <w:lsdException w:name="Table Simple 2" w:semiHidden="1" w:unhideWhenUsed="1"/>
+    <w:lsdException w:name="Table Simple 3" w:semiHidden="1" w:unhideWhenUsed="1"/>
+    <w:lsdException w:name="Table Classic 1" w:semiHidden="1" w:unhideWhenUsed="1"/>
+    <w:lsdException w:name="Table Classic 2" w:semiHidden="1" w:unhideWhenUsed="1"/>
+    <w:lsdException w:name="Table Classic 3" w:semiHidden="1" w:unhideWhenUsed="1"/>
+    <w:lsdException w:name="Table Classic 4" w:semiHidden="1" w:unhideWhenUsed="1"/>
+    <w:lsdException w:name="Table Colorful 1" w:semiHidden="1" w:unhideWhenUsed="1"/>
+    <w:lsdException w:name="Table Colorful 2" w:semiHidden="1" w:unhideWhenUsed="1"/>
+    <w:lsdException w:name="Table Colorful 3" w:semiHidden="1" w:unhideWhenUsed="1"/>
+    <w:lsdException w:name="Table Columns 1" w:semiHidden="1" w:unhideWhenUsed="1"/>
+    <w:lsdException w:name="Table Columns 2" w:semiHidden="1" w:unhideWhenUsed="1"/>
+    <w:lsdException w:name="Table Columns 3" w:semiHidden="1" w:unhideWhenUsed="1"/>
+    <w:lsdException w:name="Table Columns 4" w:semiHidden="1" w:unhideWhenUsed="1"/>
+    <w:lsdException w:name="Table Columns 5" w:semiHidden="1" w:unhideWhenUsed="1"/>
+    <w:lsdException w:name="Table Grid 1" w:semiHidden="1" w:unhideWhenUsed="1"/>
+    <w:lsdException w:name="Table Grid 2" w:semiHidden="1" w:unhideWhenUsed="1"/>
+    <w:lsdException w:name="Table Grid 3" w:semiHidden="1" w:unhideWhenUsed="1"/>
+    <w:lsdException w:name="Table Grid 4" w:semiHidden="1" w:unhideWhenUsed="1"/>
+    <w:lsdException w:name="Table Grid 5" w:semiHidden="1" w:unhideWhenUsed="1"/>
+    <w:lsdException w:name="Table Grid 6" w:semiHidden="1" w:unhideWhenUsed="1"/>
+    <w:lsdException w:name="Table Grid 7" w:semiHidden="1" w:unhideWhenUsed="1"/>
+    <w:lsdException w:name="Table Grid 8" w:semiHidden="1" w:unhideWhenUsed="1"/>
+    <w:lsdException w:name="Table List 1" w:semiHidden="1" w:unhideWhenUsed="1"/>
+    <w:lsdException w:name="Table List 2" w:semiHidden="1" w:unhideWhenUsed="1"/>
+    <w:lsdException w:name="Table List 3" w:semiHidden="1" w:unhideWhenUsed="1"/>
+    <w:lsdException w:name="Table List 4" w:semiHidden="1" w:unhideWhenUsed="1"/>
+    <w:lsdException w:name="Table List 5" w:semiHidden="1" w:unhideWhenUsed="1"/>
+    <w:lsdException w:name="Table List 6" w:semiHidden="1" w:unhideWhenUsed="1"/>
+    <w:lsdException w:name="Table List 7" w:semiHidden="1" w:unhideWhenUsed="1"/>
+    <w:lsdException w:name="Table List 8" w:semiHidden="1" w:unhideWhenUsed="1"/>
+    <w:lsdException w:name="Table 3D effects 1" w:semiHidden="1" w:unhideWhenUsed="1"/>
+    <w:lsdException w:name="Table 3D effects 2" w:semiHidden="1" w:unhideWhenUsed="1"/>
+    <w:lsdException w:name="Table 3D effects 3" w:semiHidden="1" w:unhideWhenUsed="1"/>
+    <w:lsdException w:name="Table Contemporary" w:semiHidden="1" w:unhideWhenUsed="1"/>
+    <w:lsdException w:name="Table Elegant" w:semiHidden="1" w:unhideWhenUsed="1"/>
+    <w:lsdException w:name="Table Professional" w:semiHidden="1" w:unhideWhenUsed="1"/>
+    <w:lsdException w:name="Table Subtle 1" w:semiHidden="1" w:unhideWhenUsed="1"/>
+    <w:lsdException w:name="Table Subtle 2" w:semiHidden="1" w:unhideWhenUsed="1"/>
+    <w:lsdException w:name="Table Web 1" w:semiHidden="1" w:unhideWhenUsed="1"/>
+    <w:lsdException w:name="Table Web 2" w:semiHidden="1" w:unhideWhenUsed="1"/>
+    <w:lsdException w:name="Table Web 3" w:semiHidden="1" w:unhideWhenUsed="1"/>
+    <w:lsdException w:name="Table Theme" w:semiHidden="1" w:unhideWhenUsed="1"/>
+    <w:lsdException w:name="Placeholder Text" w:semiHidden="1" w:uiPriority="99" w:unhideWhenUsed="1"/>
+    <w:lsdException w:name="No Spacing" w:semiHidden="1" w:uiPriority="99" w:unhideWhenUsed="1"/>
+    <w:lsdException w:name="Light Shading" w:uiPriority="60"/>
+    <w:lsdException w:name="Light List" w:uiPriority="61"/>
+    <w:lsdException w:name="Light Grid" w:uiPriority="62"/>
+    <w:lsdException w:name="Medium Shading 1" w:uiPriority="63"/>
+    <w:lsdException w:name="Medium Shading 2" w:uiPriority="64"/>
+    <w:lsdException w:name="Medium List 1" w:uiPriority="65"/>
+    <w:lsdException w:name="Medium List 2" w:uiPriority="66"/>
+    <w:lsdException w:name="Medium Grid 1" w:uiPriority="67"/>
+    <w:lsdException w:name="Medium Grid 2" w:uiPriority="68"/>
+    <w:lsdException w:name="Medium Grid 3" w:uiPriority="69"/>
+    <w:lsdException w:name="Dark List" w:uiPriority="70"/>
+    <w:lsdException w:name="Colorful Shading" w:uiPriority="71"/>
+    <w:lsdException w:name="Colorful List" w:uiPriority="72"/>
+    <w:lsdException w:name="Colorful Grid" w:uiPriority="73"/>
+    <w:lsdException w:name="Light Shading Accent 1" w:uiPriority="60"/>
+    <w:lsdException w:name="Light List Accent 1" w:uiPriority="61"/>
+    <w:lsdException w:name="Light Grid Accent 1" w:uiPriority="62"/>
+    <w:lsdException w:name="Medium Shading 1 Accent 1" w:uiPriority="63"/>
+    <w:lsdException w:name="Medium Shading 2 Accent 1" w:uiPriority="64"/>
+    <w:lsdException w:name="Medium List 1 Accent 1" w:uiPriority="65"/>
+    <w:lsdException w:name="Revision" w:semiHidden="1" w:uiPriority="99" w:unhideWhenUsed="1"/>
+    <w:lsdException w:name="List Paragraph" w:uiPriority="34" w:qFormat="1"/>
+    <w:lsdException w:name="Quote" w:semiHidden="1" w:uiPriority="99" w:unhideWhenUsed="1"/>
+    <w:lsdException w:name="Intense Quote" w:semiHidden="1" w:uiPriority="99" w:unhideWhenUsed="1"/>
+    <w:lsdException w:name="Medium List 2 Accent 1" w:uiPriority="66"/>
+    <w:lsdException w:name="Medium Grid 1 Accent 1" w:uiPriority="67"/>
+    <w:lsdException w:name="Medium Grid 2 Accent 1" w:uiPriority="68"/>
+    <w:lsdException w:name="Medium Grid 3 Accent 1" w:uiPriority="69"/>
+    <w:lsdException w:name="Dark List Accent 1" w:uiPriority="70"/>
+    <w:lsdException w:name="Colorful Shading Accent 1" w:uiPriority="71"/>
+    <w:lsdException w:name="Colorful List Accent 1" w:uiPriority="72"/>
+    <w:lsdException w:name="Colorful Grid Accent 1" w:uiPriority="73"/>
+    <w:lsdException w:name="Light Shading Accent 2" w:uiPriority="60"/>
+    <w:lsdException w:name="Light List Accent 2" w:uiPriority="61"/>
+    <w:lsdException w:name="Light Grid Accent 2" w:uiPriority="62"/>
+    <w:lsdException w:name="Medium Shading 1 Accent 2" w:uiPriority="63"/>
+    <w:lsdException w:name="Medium Shading 2 Accent 2" w:uiPriority="64"/>
+    <w:lsdException w:name="Medium List 1 Accent 2" w:uiPriority="65"/>
+    <w:lsdException w:name="Medium List 2 Accent 2" w:uiPriority="66"/>
+    <w:lsdException w:name="Medium Grid 1 Accent 2" w:uiPriority="67"/>
+    <w:lsdException w:name="Medium Grid 2 Accent 2" w:uiPriority="68"/>
+    <w:lsdException w:name="Medium Grid 3 Accent 2" w:uiPriority="69"/>
+    <w:lsdException w:name="Dark List Accent 2" w:uiPriority="70"/>
+    <w:lsdException w:name="Colorful Shading Accent 2" w:uiPriority="71"/>
+    <w:lsdException w:name="Colorful List Accent 2" w:uiPriority="72"/>
+    <w:lsdException w:name="Colorful Grid Accent 2" w:uiPriority="73"/>
+    <w:lsdException w:name="Light Shading Accent 3" w:uiPriority="60"/>
+    <w:lsdException w:name="Light List Accent 3" w:uiPriority="61"/>
+    <w:lsdException w:name="Light Grid Accent 3" w:uiPriority="62"/>
+    <w:lsdException w:name="Medium Shading 1 Accent 3" w:uiPriority="63"/>
+    <w:lsdException w:name="Medium Shading 2 Accent 3" w:uiPriority="64"/>
+    <w:lsdException w:name="Medium List 1 Accent 3" w:uiPriority="65"/>
+    <w:lsdException w:name="Medium List 2 Accent 3" w:uiPriority="66"/>
+    <w:lsdException w:name="Medium Grid 1 Accent 3" w:uiPriority="67"/>
+    <w:lsdException w:name="Medium Grid 2 Accent 3" w:uiPriority="68"/>
+    <w:lsdException w:name="Medium Grid 3 Accent 3" w:uiPriority="69"/>
+    <w:lsdException w:name="Dark List Accent 3" w:uiPriority="70"/>
+    <w:lsdException w:name="Colorful Shading Accent 3" w:uiPriority="71"/>
+    <w:lsdException w:name="Colorful List Accent 3" w:uiPriority="72"/>
+    <w:lsdException w:name="Colorful Grid Accent 3" w:uiPriority="73"/>
+    <w:lsdException w:name="Light Shading Accent 4" w:uiPriority="60"/>
+    <w:lsdException w:name="Light List Accent 4" w:uiPriority="61"/>
+    <w:lsdException w:name="Light Grid Accent 4" w:uiPriority="62"/>
+    <w:lsdException w:name="Medium Shading 1 Accent 4" w:uiPriority="63"/>
+    <w:lsdException w:name="Medium Shading 2 Accent 4" w:uiPriority="64"/>
+    <w:lsdException w:name="Medium List 1 Accent 4" w:uiPriority="65"/>
+    <w:lsdException w:name="Medium List 2 Accent 4" w:uiPriority="66"/>
+    <w:lsdException w:name="Medium Grid 1 Accent 4" w:uiPriority="67"/>
+    <w:lsdException w:name="Medium Grid 2 Accent 4" w:uiPriority="68"/>
+    <w:lsdException w:name="Medium Grid 3 Accent 4" w:uiPriority="69"/>
+    <w:lsdException w:name="Dark List Accent 4" w:uiPriority="70"/>
+    <w:lsdException w:name="Colorful Shading Accent 4" w:uiPriority="71"/>
+    <w:lsdException w:name="Colorful List Accent 4" w:uiPriority="72"/>
+    <w:lsdException w:name="Colorful Grid Accent 4" w:uiPriority="73"/>
+    <w:lsdException w:name="Light Shading Accent 5" w:uiPriority="60"/>
+    <w:lsdException w:name="Light List Accent 5" w:uiPriority="61"/>
+    <w:lsdException w:name="Light Grid Accent 5" w:uiPriority="62"/>
+    <w:lsdException w:name="Medium Shading 1 Accent 5" w:uiPriority="63"/>
+    <w:lsdException w:name="Medium Shading 2 Accent 5" w:uiPriority="64"/>
+    <w:lsdException w:name="Medium List 1 Accent 5" w:uiPriority="65"/>
+    <w:lsdException w:name="Medium List 2 Accent 5" w:uiPriority="66"/>
+    <w:lsdException w:name="Medium Grid 1 Accent 5" w:uiPriority="67"/>
+    <w:lsdException w:name="Medium Grid 2 Accent 5" w:uiPriority="68"/>
+    <w:lsdException w:name="Medium Grid 3 Accent 5" w:uiPriority="69"/>
+    <w:lsdException w:name="Dark List Accent 5" w:uiPriority="70"/>
+    <w:lsdException w:name="Colorful Shading Accent 5" w:uiPriority="71"/>
+    <w:lsdException w:name="Colorful List Accent 5" w:uiPriority="72"/>
+    <w:lsdException w:name="Colorful Grid Accent 5" w:uiPriority="73"/>
+    <w:lsdException w:name="Light Shading Accent 6" w:uiPriority="60"/>
+    <w:lsdException w:name="Light List Accent 6" w:uiPriority="61"/>
+    <w:lsdException w:name="Light Grid Accent 6" w:uiPriority="62"/>
+    <w:lsdException w:name="Medium Shading 1 Accent 6" w:uiPriority="63"/>
+    <w:lsdException w:name="Medium Shading 2 Accent 6" w:uiPriority="64"/>
+    <w:lsdException w:name="Medium List 1 Accent 6" w:uiPriority="65"/>
+    <w:lsdException w:name="Medium List 2 Accent 6" w:uiPriority="66"/>
+    <w:lsdException w:name="Medium Grid 1 Accent 6" w:uiPriority="67"/>
+    <w:lsdException w:name="Medium Grid 2 Accent 6" w:uiPriority="68"/>
+    <w:lsdException w:name="Medium Grid 3 Accent 6" w:uiPriority="69"/>
+    <w:lsdException w:name="Dark List Accent 6" w:uiPriority="70"/>
+    <w:lsdException w:name="Colorful Shading Accent 6" w:uiPriority="71"/>
+    <w:lsdException w:name="Colorful List Accent 6" w:uiPriority="72"/>
+    <w:lsdException w:name="Colorful Grid Accent 6" w:uiPriority="73"/>
+    <w:lsdException w:name="Subtle Emphasis" w:uiPriority="19" w:qFormat="1"/>
+    <w:lsdException w:name="Intense Emphasis" w:uiPriority="21" w:qFormat="1"/>
+    <w:lsdException w:name="Subtle Reference" w:uiPriority="31" w:qFormat="1"/>
+    <w:lsdException w:name="Intense Reference" w:uiPriority="32" w:qFormat="1"/>
+    <w:lsdException w:name="Book Title" w:uiPriority="33" w:qFormat="1"/>
+    <w:lsdException w:name="Bibliography" w:semiHidden="1" w:uiPriority="37" w:unhideWhenUsed="1"/>
+    <w:lsdException w:name="TOC Heading" w:semiHidden="1" w:uiPriority="39" w:unhideWhenUsed="1" w:qFormat="1"/>
+    <w:lsdException w:name="Plain Table 1" w:uiPriority="41"/>
+    <w:lsdException w:name="Plain Table 2" w:uiPriority="42"/>
+    <w:lsdException w:name="Plain Table 3" w:uiPriority="43"/>
+    <w:lsdException w:name="Plain Table 4" w:uiPriority="44"/>
+    <w:lsdException w:name="Plain Table 5" w:uiPriority="45"/>
+    <w:lsdException w:name="Grid Table Light" w:uiPriority="40"/>
+    <w:lsdException w:name="Grid Table 1 Light" w:uiPriority="46"/>
+    <w:lsdException w:name="Grid Table 2" w:uiPriority="47"/>
+    <w:lsdException w:name="Grid Table 3" w:uiPriority="48"/>
+    <w:lsdException w:name="Grid Table 4" w:uiPriority="49"/>
+    <w:lsdException w:name="Grid Table 5 Dark" w:uiPriority="50"/>
+    <w:lsdException w:name="Grid Table 6 Colorful" w:uiPriority="51"/>
+    <w:lsdException w:name="Grid Table 7 Colorful" w:uiPriority="52"/>
+    <w:lsdException w:name="Grid Table 1 Light Accent 1" w:uiPriority="46"/>
+    <w:lsdException w:name="Grid Table 2 Accent 1" w:uiPriority="47"/>
+    <w:lsdException w:name="Grid Table 3 Accent 1" w:uiPriority="48"/>
+    <w:lsdException w:name="Grid Table 4 Accent 1" w:uiPriority="49"/>
+    <w:lsdException w:name="Grid Table 5 Dark Accent 1" w:uiPriority="50"/>
+    <w:lsdException w:name="Grid Table 6 Colorful Accent 1" w:uiPriority="51"/>
+    <w:lsdException w:name="Grid Table 7 Colorful Accent 1" w:uiPriority="52"/>
+    <w:lsdException w:name="Grid Table 1 Light Accent 2" w:uiPriority="46"/>
+    <w:lsdException w:name="Grid Table 2 Accent 2" w:uiPriority="47"/>
+    <w:lsdException w:name="Grid Table 3 Accent 2" w:uiPriority="48"/>
+    <w:lsdException w:name="Grid Table 4 Accent 2" w:uiPriority="49"/>
+    <w:lsdException w:name="Grid Table 5 Dark Accent 2" w:uiPriority="50"/>
+    <w:lsdException w:name="Grid Table 6 Colorful Accent 2" w:uiPriority="51"/>
+    <w:lsdException w:name="Grid Table 7 Colorful Accent 2" w:uiPriority="52"/>
+    <w:lsdException w:name="Grid Table 1 Light Accent 3" w:uiPriority="46"/>
+    <w:lsdException w:name="Grid Table 2 Accent 3" w:uiPriority="47"/>
+    <w:lsdException w:name="Grid Table 3 Accent 3" w:uiPriority="48"/>
+    <w:lsdException w:name="Grid Table 4 Accent 3" w:uiPriority="49"/>
+    <w:lsdException w:name="Grid Table 5 Dark Accent 3" w:uiPriority="50"/>
+    <w:lsdException w:name="Grid Table 6 Colorful Accent 3" w:uiPriority="51"/>
+    <w:lsdException w:name="Grid Table 7 Colorful Accent 3" w:uiPriority="52"/>
+    <w:lsdException w:name="Grid Table 1 Light Accent 4" w:uiPriority="46"/>
+    <w:lsdException w:name="Grid Table 2 Accent 4" w:uiPriority="47"/>
+    <w:lsdException w:name="Grid Table 3 Accent 4" w:uiPriority="48"/>
+    <w:lsdException w:name="Grid Table 4 Accent 4" w:uiPriority="49"/>
+    <w:lsdException w:name="Grid Table 5 Dark Accent 4" w:uiPriority="50"/>
+    <w:lsdException w:name="Grid Table 6 Colorful Accent 4" w:uiPriority="51"/>
+    <w:lsdException w:name="Grid Table 7 Colorful Accent 4" w:uiPriority="52"/>
+    <w:lsdException w:name="Grid Table 1 Light Accent 5" w:uiPriority="46"/>
+    <w:lsdException w:name="Grid Table 2 Accent 5" w:uiPriority="47"/>
+    <w:lsdException w:name="Grid Table 3 Accent 5" w:uiPriority="48"/>
+    <w:lsdException w:name="Grid Table 4 Accent 5" w:uiPriority="49"/>
+    <w:lsdException w:name="Grid Table 5 Dark Accent 5" w:uiPriority="50"/>
+    <w:lsdException w:name="Grid Table 6 Colorful Accent 5" w:uiPriority="51"/>
+    <w:lsdException w:name="Grid Table 7 Colorful Accent 5" w:uiPriority="52"/>
+    <w:lsdException w:name="Grid Table 1 Light Accent 6" w:uiPriority="46"/>
+    <w:lsdException w:name="Grid Table 2 Accent 6" w:uiPriority="47"/>
+    <w:lsdException w:name="Grid Table 3 Accent 6" w:uiPriority="48"/>
+    <w:lsdException w:name="Grid Table 4 Accent 6" w:uiPriority="49"/>
+    <w:lsdException w:name="Grid Table 5 Dark Accent 6" w:uiPriority="50"/>
+    <w:lsdException w:name="Grid Table 6 Colorful Accent 6" w:uiPriority="51"/>
+    <w:lsdException w:name="Grid Table 7 Colorful Accent 6" w:uiPriority="52"/>
+    <w:lsdException w:name="List Table 1 Light" w:uiPriority="46"/>
+    <w:lsdException w:name="List Table 2" w:uiPriority="47"/>
+    <w:lsdException w:name="List Table 3" w:uiPriority="48"/>
+    <w:lsdException w:name="List Table 4" w:uiPriority="49"/>
+    <w:lsdException w:name="List Table 5 Dark" w:uiPriority="50"/>
+    <w:lsdException w:name="List Table 6 Colorful" w:uiPriority="51"/>
+    <w:lsdException w:name="List Table 7 Colorful" w:uiPriority="52"/>
+    <w:lsdException w:name="List Table 1 Light Accent 1" w:uiPriority="46"/>
+    <w:lsdException w:name="List Table 2 Accent 1" w:uiPriority="47"/>
+    <w:lsdException w:name="List Table 3 Accent 1" w:uiPriority="48"/>
+    <w:lsdException w:name="List Table 4 Accent 1" w:uiPriority="49"/>
+    <w:lsdException w:name="List Table 5 Dark Accent 1" w:uiPriority="50"/>
+    <w:lsdException w:name="List Table 6 Colorful Accent 1" w:uiPriority="51"/>
+    <w:lsdException w:name="List Table 7 Colorful Accent 1" w:uiPriority="52"/>
+    <w:lsdException w:name="List Table 1 Light Accent 2" w:uiPriority="46"/>
+    <w:lsdException w:name="List Table 2 Accent 2" w:uiPriority="47"/>
+    <w:lsdException w:name="List Table 3 Accent 2" w:uiPriority="48"/>
+    <w:lsdException w:name="List Table 4 Accent 2" w:uiPriority="49"/>
+    <w:lsdException w:name="List Table 5 Dark Accent 2" w:uiPriority="50"/>
+    <w:lsdException w:name="List Table 6 Colorful Accent 2" w:uiPriority="51"/>
+    <w:lsdException w:name="List Table 7 Colorful Accent 2" w:uiPriority="52"/>
+    <w:lsdException w:name="List Table 1 Light Accent 3" w:uiPriority="46"/>
+    <w:lsdException w:name="List Table 2 Accent 3" w:uiPriority="47"/>
+    <w:lsdException w:name="List Table 3 Accent 3" w:uiPriority="48"/>
+    <w:lsdException w:name="List Table 4 Accent 3" w:uiPriority="49"/>
+    <w:lsdException w:name="List Table 5 Dark Accent 3" w:uiPriority="50"/>
+    <w:lsdException w:name="List Table 6 Colorful Accent 3" w:uiPriority="51"/>
+    <w:lsdException w:name="List Table 7 Colorful Accent 3" w:uiPriority="52"/>
+    <w:lsdException w:name="List Table 1 Light Accent 4" w:uiPriority="46"/>
+    <w:lsdException w:name="List Table 2 Accent 4" w:uiPriority="47"/>
+    <w:lsdException w:name="List Table 3 Accent 4" w:uiPriority="48"/>
+    <w:lsdException w:name="List Table 4 Accent 4" w:uiPriority="49"/>
+    <w:lsdException w:name="List Table 5 Dark Accent 4" w:uiPriority="50"/>
+    <w:lsdException w:name="List Table 6 Colorful Accent 4" w:uiPriority="51"/>
+    <w:lsdException w:name="List Table 7 Colorful Accent 4" w:uiPriority="52"/>
+    <w:lsdException w:name="List Table 1 Light Accent 5" w:uiPriority="46"/>
+    <w:lsdException w:name="List Table 2 Accent 5" w:uiPriority="47"/>
+    <w:lsdException w:name="List Table 3 Accent 5" w:uiPriority="48"/>
+    <w:lsdException w:name="List Table 4 Accent 5" w:uiPriority="49"/>
+    <w:lsdException w:name="List Table 5 Dark Accent 5" w:uiPriority="50"/>
+    <w:lsdException w:name="List Table 6 Colorful Accent 5" w:uiPriority="51"/>
+    <w:lsdException w:name="List Table 7 Colorful Accent 5" w:uiPriority="52"/>
+    <w:lsdException w:name="List Table 1 Light Accent 6" w:uiPriority="46"/>
+    <w:lsdException w:name="List Table 2 Accent 6" w:uiPriority="47"/>
+    <w:lsdException w:name="List Table 3 Accent 6" w:uiPriority="48"/>
+    <w:lsdException w:name="List Table 4 Accent 6" w:uiPriority="49"/>
+    <w:lsdException w:name="List Table 5 Dark Accent 6" w:uiPriority="50"/>
+    <w:lsdException w:name="List Table 6 Colorful Accent 6" w:uiPriority="51"/>
+    <w:lsdException w:name="List Table 7 Colorful Accent 6" w:uiPriority="52"/>
+    <w:lsdException w:name="Mention" w:semiHidden="1" w:uiPriority="99" w:unhideWhenUsed="1"/>
+    <w:lsdException w:name="Smart Hyperlink" w:semiHidden="1" w:uiPriority="99" w:unhideWhenUsed="1"/>
+    <w:lsdException w:name="Hashtag" w:semiHidden="1" w:uiPriority="99" w:unhideWhenUsed="1"/>
+    <w:lsdException w:name="Unresolved Mention" w:semiHidden="1" w:uiPriority="99" w:unhideWhenUsed="1"/>
+    <w:lsdException w:name="Smart Link" w:semiHidden="1" w:uiPriority="99" w:unhideWhenUsed="1"/>
   </w:latentStyles>
-  <w:style w:type="paragraph" w:default="1" w:styleId="1">
+  <w:style w:type="paragraph" w:default="1" w:styleId="a">
     <w:name w:val="Normal"/>
     <w:qFormat/>
-    <w:uiPriority w:val="0"/>
     <w:pPr>
       <w:widowControl w:val="0"/>
       <w:spacing w:line="240" w:lineRule="atLeast"/>
     </w:pPr>
     <w:rPr>
-      <w:rFonts w:ascii="宋体" w:hAnsi="Times New Roman" w:eastAsia="宋体" w:cs="Times New Roman"/>
+      <w:rFonts w:ascii="宋体"/>
       <w:snapToGrid w:val="0"/>
-      <w:lang w:val="en-US" w:eastAsia="zh-CN" w:bidi="ar-SA"/>
     </w:rPr>
   </w:style>
-  <w:style w:type="paragraph" w:styleId="2">
+  <w:style w:type="paragraph" w:styleId="1">
     <w:name w:val="heading 1"/>
-    <w:basedOn w:val="1"/>
-    <w:next w:val="1"/>
-    <w:link w:val="56"/>
+    <w:basedOn w:val="a"/>
+    <w:next w:val="a"/>
+    <w:link w:val="10"/>
     <w:qFormat/>
-    <w:uiPriority w:val="0"/>
     <w:pPr>
       <w:keepNext/>
       <w:numPr>
-        <w:ilvl w:val="0"/>
         <w:numId w:val="1"/>
       </w:numPr>
       <w:spacing w:before="120" w:after="60"/>
@@ -5018,12 +5333,11 @@
       <w:sz w:val="24"/>
     </w:rPr>
   </w:style>
-  <w:style w:type="paragraph" w:styleId="3">
+  <w:style w:type="paragraph" w:styleId="2">
     <w:name w:val="heading 2"/>
-    <w:basedOn w:val="2"/>
-    <w:next w:val="1"/>
+    <w:basedOn w:val="1"/>
+    <w:next w:val="a"/>
     <w:qFormat/>
-    <w:uiPriority w:val="0"/>
     <w:pPr>
       <w:numPr>
         <w:ilvl w:val="1"/>
@@ -5034,12 +5348,11 @@
       <w:sz w:val="20"/>
     </w:rPr>
   </w:style>
-  <w:style w:type="paragraph" w:styleId="4">
+  <w:style w:type="paragraph" w:styleId="3">
     <w:name w:val="heading 3"/>
-    <w:basedOn w:val="2"/>
-    <w:next w:val="1"/>
+    <w:basedOn w:val="1"/>
+    <w:next w:val="a"/>
     <w:qFormat/>
-    <w:uiPriority w:val="0"/>
     <w:pPr>
       <w:numPr>
         <w:ilvl w:val="2"/>
@@ -5052,12 +5365,11 @@
       <w:sz w:val="20"/>
     </w:rPr>
   </w:style>
-  <w:style w:type="paragraph" w:styleId="5">
+  <w:style w:type="paragraph" w:styleId="4">
     <w:name w:val="heading 4"/>
-    <w:basedOn w:val="2"/>
-    <w:next w:val="1"/>
+    <w:basedOn w:val="1"/>
+    <w:next w:val="a"/>
     <w:qFormat/>
-    <w:uiPriority w:val="0"/>
     <w:pPr>
       <w:numPr>
         <w:ilvl w:val="3"/>
@@ -5069,12 +5381,11 @@
       <w:sz w:val="20"/>
     </w:rPr>
   </w:style>
-  <w:style w:type="paragraph" w:styleId="6">
+  <w:style w:type="paragraph" w:styleId="5">
     <w:name w:val="heading 5"/>
-    <w:basedOn w:val="1"/>
-    <w:next w:val="1"/>
+    <w:basedOn w:val="a"/>
+    <w:next w:val="a"/>
     <w:qFormat/>
-    <w:uiPriority w:val="0"/>
     <w:pPr>
       <w:numPr>
         <w:ilvl w:val="4"/>
@@ -5088,12 +5399,11 @@
       <w:sz w:val="22"/>
     </w:rPr>
   </w:style>
-  <w:style w:type="paragraph" w:styleId="7">
+  <w:style w:type="paragraph" w:styleId="6">
     <w:name w:val="heading 6"/>
-    <w:basedOn w:val="1"/>
-    <w:next w:val="1"/>
+    <w:basedOn w:val="a"/>
+    <w:next w:val="a"/>
     <w:qFormat/>
-    <w:uiPriority w:val="0"/>
     <w:pPr>
       <w:numPr>
         <w:ilvl w:val="5"/>
@@ -5108,12 +5418,11 @@
       <w:sz w:val="22"/>
     </w:rPr>
   </w:style>
-  <w:style w:type="paragraph" w:styleId="8">
+  <w:style w:type="paragraph" w:styleId="7">
     <w:name w:val="heading 7"/>
-    <w:basedOn w:val="1"/>
-    <w:next w:val="1"/>
+    <w:basedOn w:val="a"/>
+    <w:next w:val="a"/>
     <w:qFormat/>
-    <w:uiPriority w:val="0"/>
     <w:pPr>
       <w:numPr>
         <w:ilvl w:val="6"/>
@@ -5124,12 +5433,11 @@
       <w:outlineLvl w:val="6"/>
     </w:pPr>
   </w:style>
-  <w:style w:type="paragraph" w:styleId="9">
+  <w:style w:type="paragraph" w:styleId="8">
     <w:name w:val="heading 8"/>
-    <w:basedOn w:val="1"/>
-    <w:next w:val="1"/>
+    <w:basedOn w:val="a"/>
+    <w:next w:val="a"/>
     <w:qFormat/>
-    <w:uiPriority w:val="0"/>
     <w:pPr>
       <w:numPr>
         <w:ilvl w:val="7"/>
@@ -5143,12 +5451,11 @@
       <w:i/>
     </w:rPr>
   </w:style>
-  <w:style w:type="paragraph" w:styleId="10">
+  <w:style w:type="paragraph" w:styleId="9">
     <w:name w:val="heading 9"/>
-    <w:basedOn w:val="1"/>
-    <w:next w:val="1"/>
+    <w:basedOn w:val="a"/>
+    <w:next w:val="a"/>
     <w:qFormat/>
-    <w:uiPriority w:val="0"/>
     <w:pPr>
       <w:numPr>
         <w:ilvl w:val="8"/>
@@ -5164,20 +5471,19 @@
       <w:sz w:val="18"/>
     </w:rPr>
   </w:style>
-  <w:style w:type="character" w:default="1" w:styleId="23">
+  <w:style w:type="character" w:default="1" w:styleId="a0">
     <w:name w:val="Default Paragraph Font"/>
-    <w:autoRedefine/>
+    <w:uiPriority w:val="1"/>
     <w:semiHidden/>
     <w:unhideWhenUsed/>
-    <w:qFormat/>
-    <w:uiPriority w:val="1"/>
   </w:style>
-  <w:style w:type="table" w:default="1" w:styleId="22">
+  <w:style w:type="table" w:default="1" w:styleId="a1">
     <w:name w:val="Normal Table"/>
+    <w:uiPriority w:val="99"/>
     <w:semiHidden/>
     <w:unhideWhenUsed/>
-    <w:uiPriority w:val="99"/>
     <w:tblPr>
+      <w:tblInd w:w="0" w:type="dxa"/>
       <w:tblCellMar>
         <w:top w:w="0" w:type="dxa"/>
         <w:left w:w="108" w:type="dxa"/>
@@ -5186,39 +5492,41 @@
       </w:tblCellMar>
     </w:tblPr>
   </w:style>
-  <w:style w:type="paragraph" w:styleId="11">
+  <w:style w:type="numbering" w:default="1" w:styleId="a2">
+    <w:name w:val="No List"/>
+    <w:uiPriority w:val="99"/>
+    <w:semiHidden/>
+    <w:unhideWhenUsed/>
+  </w:style>
+  <w:style w:type="paragraph" w:styleId="a3">
     <w:name w:val="Normal Indent"/>
-    <w:basedOn w:val="1"/>
+    <w:basedOn w:val="a"/>
     <w:autoRedefine/>
     <w:qFormat/>
-    <w:uiPriority w:val="0"/>
     <w:pPr>
       <w:ind w:left="900" w:hanging="900"/>
     </w:pPr>
   </w:style>
-  <w:style w:type="paragraph" w:styleId="12">
+  <w:style w:type="paragraph" w:styleId="a4">
     <w:name w:val="Document Map"/>
-    <w:basedOn w:val="1"/>
+    <w:basedOn w:val="a"/>
     <w:semiHidden/>
-    <w:uiPriority w:val="0"/>
     <w:pPr>
       <w:shd w:val="clear" w:color="auto" w:fill="000080"/>
     </w:pPr>
   </w:style>
-  <w:style w:type="paragraph" w:styleId="13">
+  <w:style w:type="paragraph" w:styleId="a5">
     <w:name w:val="Body Text"/>
-    <w:basedOn w:val="1"/>
-    <w:uiPriority w:val="0"/>
+    <w:basedOn w:val="a"/>
     <w:pPr>
       <w:keepLines/>
       <w:spacing w:after="120"/>
       <w:ind w:left="720"/>
     </w:pPr>
   </w:style>
-  <w:style w:type="paragraph" w:styleId="14">
+  <w:style w:type="paragraph" w:styleId="a6">
     <w:name w:val="Body Text Indent"/>
-    <w:basedOn w:val="1"/>
-    <w:uiPriority w:val="0"/>
+    <w:basedOn w:val="a"/>
     <w:pPr>
       <w:ind w:left="720"/>
     </w:pPr>
@@ -5228,12 +5536,11 @@
       <w:u w:val="single"/>
     </w:rPr>
   </w:style>
-  <w:style w:type="paragraph" w:styleId="15">
+  <w:style w:type="paragraph" w:styleId="a7">
     <w:name w:val="footer"/>
-    <w:basedOn w:val="1"/>
+    <w:basedOn w:val="a"/>
     <w:autoRedefine/>
     <w:qFormat/>
-    <w:uiPriority w:val="0"/>
     <w:pPr>
       <w:tabs>
         <w:tab w:val="center" w:pos="4320"/>
@@ -5241,10 +5548,9 @@
       </w:tabs>
     </w:pPr>
   </w:style>
-  <w:style w:type="paragraph" w:styleId="16">
+  <w:style w:type="paragraph" w:styleId="a8">
     <w:name w:val="header"/>
-    <w:basedOn w:val="1"/>
-    <w:uiPriority w:val="0"/>
+    <w:basedOn w:val="a"/>
     <w:pPr>
       <w:tabs>
         <w:tab w:val="center" w:pos="4320"/>
@@ -5252,18 +5558,17 @@
       </w:tabs>
     </w:pPr>
   </w:style>
-  <w:style w:type="paragraph" w:styleId="17">
+  <w:style w:type="paragraph" w:styleId="TOC1">
     <w:name w:val="toc 1"/>
-    <w:basedOn w:val="1"/>
-    <w:next w:val="1"/>
+    <w:basedOn w:val="a"/>
+    <w:next w:val="a"/>
     <w:autoRedefine/>
     <w:uiPriority w:val="39"/>
   </w:style>
-  <w:style w:type="paragraph" w:styleId="18">
+  <w:style w:type="paragraph" w:styleId="a9">
     <w:name w:val="Subtitle"/>
-    <w:basedOn w:val="1"/>
+    <w:basedOn w:val="a"/>
     <w:qFormat/>
-    <w:uiPriority w:val="0"/>
     <w:pPr>
       <w:spacing w:after="60"/>
       <w:jc w:val="center"/>
@@ -5274,16 +5579,15 @@
       <w:lang w:val="en-AU"/>
     </w:rPr>
   </w:style>
-  <w:style w:type="paragraph" w:styleId="19">
+  <w:style w:type="paragraph" w:styleId="aa">
     <w:name w:val="footnote text"/>
-    <w:basedOn w:val="1"/>
+    <w:basedOn w:val="a"/>
     <w:semiHidden/>
-    <w:uiPriority w:val="0"/>
     <w:pPr>
       <w:keepNext/>
       <w:keepLines/>
       <w:pBdr>
-        <w:bottom w:val="single" w:color="000000" w:sz="6" w:space="0"/>
+        <w:bottom w:val="single" w:sz="6" w:space="0" w:color="000000"/>
       </w:pBdr>
       <w:spacing w:before="40" w:after="40"/>
       <w:ind w:left="360" w:hanging="360"/>
@@ -5292,22 +5596,21 @@
       <w:sz w:val="16"/>
     </w:rPr>
   </w:style>
-  <w:style w:type="paragraph" w:styleId="20">
+  <w:style w:type="paragraph" w:styleId="TOC2">
     <w:name w:val="toc 2"/>
-    <w:basedOn w:val="1"/>
-    <w:next w:val="1"/>
+    <w:basedOn w:val="a"/>
+    <w:next w:val="a"/>
     <w:autoRedefine/>
     <w:uiPriority w:val="39"/>
     <w:pPr>
-      <w:ind w:left="420" w:leftChars="200"/>
+      <w:ind w:leftChars="200" w:left="420"/>
     </w:pPr>
   </w:style>
-  <w:style w:type="paragraph" w:styleId="21">
+  <w:style w:type="paragraph" w:styleId="ab">
     <w:name w:val="Title"/>
-    <w:basedOn w:val="1"/>
-    <w:next w:val="1"/>
+    <w:basedOn w:val="a"/>
+    <w:next w:val="a"/>
     <w:qFormat/>
-    <w:uiPriority w:val="0"/>
     <w:pPr>
       <w:spacing w:line="240" w:lineRule="auto"/>
       <w:jc w:val="center"/>
@@ -5317,40 +5620,35 @@
       <w:sz w:val="36"/>
     </w:rPr>
   </w:style>
-  <w:style w:type="character" w:styleId="24">
+  <w:style w:type="character" w:styleId="ac">
     <w:name w:val="page number"/>
-    <w:basedOn w:val="23"/>
-    <w:uiPriority w:val="0"/>
+    <w:basedOn w:val="a0"/>
   </w:style>
-  <w:style w:type="character" w:styleId="25">
+  <w:style w:type="character" w:styleId="ad">
     <w:name w:val="FollowedHyperlink"/>
-    <w:uiPriority w:val="0"/>
     <w:rPr>
       <w:color w:val="800080"/>
       <w:u w:val="single"/>
     </w:rPr>
   </w:style>
-  <w:style w:type="character" w:styleId="26">
+  <w:style w:type="character" w:styleId="ae">
     <w:name w:val="Hyperlink"/>
-    <w:uiPriority w:val="0"/>
     <w:rPr>
       <w:color w:val="0000FF"/>
       <w:u w:val="single"/>
     </w:rPr>
   </w:style>
-  <w:style w:type="character" w:styleId="27">
+  <w:style w:type="character" w:styleId="af">
     <w:name w:val="footnote reference"/>
     <w:semiHidden/>
-    <w:uiPriority w:val="0"/>
     <w:rPr>
       <w:sz w:val="20"/>
       <w:vertAlign w:val="superscript"/>
     </w:rPr>
   </w:style>
-  <w:style w:type="paragraph" w:customStyle="1" w:styleId="28">
+  <w:style w:type="paragraph" w:customStyle="1" w:styleId="Paragraph2">
     <w:name w:val="Paragraph2"/>
-    <w:basedOn w:val="1"/>
-    <w:uiPriority w:val="0"/>
+    <w:basedOn w:val="a"/>
     <w:pPr>
       <w:spacing w:before="80"/>
       <w:ind w:left="720"/>
@@ -5361,10 +5659,10 @@
       <w:lang w:val="en-AU"/>
     </w:rPr>
   </w:style>
-  <w:style w:type="paragraph" w:customStyle="1" w:styleId="29">
+  <w:style w:type="paragraph" w:customStyle="1" w:styleId="11">
     <w:name w:val="目录 11"/>
-    <w:basedOn w:val="1"/>
-    <w:next w:val="1"/>
+    <w:basedOn w:val="a"/>
+    <w:next w:val="a"/>
     <w:autoRedefine/>
     <w:uiPriority w:val="39"/>
     <w:pPr>
@@ -5375,10 +5673,10 @@
       <w:ind w:right="720"/>
     </w:pPr>
   </w:style>
-  <w:style w:type="paragraph" w:customStyle="1" w:styleId="30">
+  <w:style w:type="paragraph" w:customStyle="1" w:styleId="21">
     <w:name w:val="目录 21"/>
-    <w:basedOn w:val="1"/>
-    <w:next w:val="1"/>
+    <w:basedOn w:val="a"/>
+    <w:next w:val="a"/>
     <w:autoRedefine/>
     <w:uiPriority w:val="39"/>
     <w:pPr>
@@ -5390,11 +5688,10 @@
   </w:style>
   <w:style w:type="paragraph" w:customStyle="1" w:styleId="31">
     <w:name w:val="目录 31"/>
-    <w:basedOn w:val="1"/>
-    <w:next w:val="1"/>
+    <w:basedOn w:val="a"/>
+    <w:next w:val="a"/>
     <w:autoRedefine/>
     <w:semiHidden/>
-    <w:uiPriority w:val="0"/>
     <w:pPr>
       <w:tabs>
         <w:tab w:val="left" w:pos="1440"/>
@@ -5403,18 +5700,16 @@
       <w:ind w:left="864"/>
     </w:pPr>
   </w:style>
-  <w:style w:type="paragraph" w:customStyle="1" w:styleId="32">
+  <w:style w:type="paragraph" w:customStyle="1" w:styleId="Bullet1">
     <w:name w:val="Bullet1"/>
-    <w:basedOn w:val="1"/>
-    <w:uiPriority w:val="0"/>
+    <w:basedOn w:val="a"/>
     <w:pPr>
       <w:ind w:left="720" w:hanging="432"/>
     </w:pPr>
   </w:style>
-  <w:style w:type="paragraph" w:customStyle="1" w:styleId="33">
+  <w:style w:type="paragraph" w:customStyle="1" w:styleId="Bullet2">
     <w:name w:val="Bullet2"/>
-    <w:basedOn w:val="1"/>
-    <w:uiPriority w:val="0"/>
+    <w:basedOn w:val="a"/>
     <w:pPr>
       <w:ind w:left="1440" w:hanging="360"/>
     </w:pPr>
@@ -5422,19 +5717,17 @@
       <w:color w:val="000080"/>
     </w:rPr>
   </w:style>
-  <w:style w:type="paragraph" w:customStyle="1" w:styleId="34">
+  <w:style w:type="paragraph" w:customStyle="1" w:styleId="Tabletext">
     <w:name w:val="Tabletext"/>
-    <w:basedOn w:val="1"/>
-    <w:uiPriority w:val="0"/>
+    <w:basedOn w:val="a"/>
     <w:pPr>
       <w:keepLines/>
       <w:spacing w:after="120"/>
     </w:pPr>
   </w:style>
-  <w:style w:type="paragraph" w:customStyle="1" w:styleId="35">
+  <w:style w:type="paragraph" w:customStyle="1" w:styleId="MainTitle">
     <w:name w:val="Main Title"/>
-    <w:basedOn w:val="1"/>
-    <w:uiPriority w:val="0"/>
+    <w:basedOn w:val="a"/>
     <w:pPr>
       <w:spacing w:before="480" w:after="60" w:line="240" w:lineRule="auto"/>
       <w:jc w:val="center"/>
@@ -5445,119 +5738,107 @@
       <w:sz w:val="32"/>
     </w:rPr>
   </w:style>
-  <w:style w:type="paragraph" w:customStyle="1" w:styleId="36">
+  <w:style w:type="paragraph" w:customStyle="1" w:styleId="Paragraph1">
     <w:name w:val="Paragraph1"/>
-    <w:basedOn w:val="1"/>
-    <w:uiPriority w:val="0"/>
+    <w:basedOn w:val="a"/>
     <w:pPr>
       <w:spacing w:before="80" w:line="240" w:lineRule="auto"/>
       <w:jc w:val="both"/>
     </w:pPr>
   </w:style>
-  <w:style w:type="paragraph" w:customStyle="1" w:styleId="37">
+  <w:style w:type="paragraph" w:customStyle="1" w:styleId="Paragraph3">
     <w:name w:val="Paragraph3"/>
-    <w:basedOn w:val="1"/>
-    <w:uiPriority w:val="0"/>
+    <w:basedOn w:val="a"/>
     <w:pPr>
       <w:spacing w:before="80" w:line="240" w:lineRule="auto"/>
       <w:ind w:left="1530"/>
       <w:jc w:val="both"/>
     </w:pPr>
   </w:style>
-  <w:style w:type="paragraph" w:customStyle="1" w:styleId="38">
+  <w:style w:type="paragraph" w:customStyle="1" w:styleId="Paragraph4">
     <w:name w:val="Paragraph4"/>
-    <w:basedOn w:val="1"/>
-    <w:uiPriority w:val="0"/>
+    <w:basedOn w:val="a"/>
     <w:pPr>
       <w:spacing w:before="80" w:line="240" w:lineRule="auto"/>
       <w:ind w:left="2250"/>
       <w:jc w:val="both"/>
     </w:pPr>
   </w:style>
-  <w:style w:type="paragraph" w:customStyle="1" w:styleId="39">
+  <w:style w:type="paragraph" w:customStyle="1" w:styleId="41">
     <w:name w:val="目录 41"/>
-    <w:basedOn w:val="1"/>
-    <w:next w:val="1"/>
+    <w:basedOn w:val="a"/>
+    <w:next w:val="a"/>
     <w:autoRedefine/>
     <w:semiHidden/>
-    <w:uiPriority w:val="0"/>
     <w:pPr>
       <w:ind w:left="600"/>
     </w:pPr>
   </w:style>
-  <w:style w:type="paragraph" w:customStyle="1" w:styleId="40">
+  <w:style w:type="paragraph" w:customStyle="1" w:styleId="51">
     <w:name w:val="目录 51"/>
-    <w:basedOn w:val="1"/>
-    <w:next w:val="1"/>
+    <w:basedOn w:val="a"/>
+    <w:next w:val="a"/>
     <w:autoRedefine/>
     <w:semiHidden/>
-    <w:uiPriority w:val="0"/>
     <w:pPr>
       <w:ind w:left="800"/>
     </w:pPr>
   </w:style>
-  <w:style w:type="paragraph" w:customStyle="1" w:styleId="41">
+  <w:style w:type="paragraph" w:customStyle="1" w:styleId="61">
     <w:name w:val="目录 61"/>
-    <w:basedOn w:val="1"/>
-    <w:next w:val="1"/>
+    <w:basedOn w:val="a"/>
+    <w:next w:val="a"/>
     <w:autoRedefine/>
     <w:semiHidden/>
-    <w:uiPriority w:val="0"/>
     <w:pPr>
       <w:ind w:left="1000"/>
     </w:pPr>
   </w:style>
-  <w:style w:type="paragraph" w:customStyle="1" w:styleId="42">
+  <w:style w:type="paragraph" w:customStyle="1" w:styleId="71">
     <w:name w:val="目录 71"/>
-    <w:basedOn w:val="1"/>
-    <w:next w:val="1"/>
+    <w:basedOn w:val="a"/>
+    <w:next w:val="a"/>
     <w:autoRedefine/>
     <w:semiHidden/>
-    <w:uiPriority w:val="0"/>
     <w:pPr>
       <w:ind w:left="1200"/>
     </w:pPr>
   </w:style>
-  <w:style w:type="paragraph" w:customStyle="1" w:styleId="43">
+  <w:style w:type="paragraph" w:customStyle="1" w:styleId="81">
     <w:name w:val="目录 81"/>
-    <w:basedOn w:val="1"/>
-    <w:next w:val="1"/>
+    <w:basedOn w:val="a"/>
+    <w:next w:val="a"/>
     <w:autoRedefine/>
     <w:semiHidden/>
-    <w:uiPriority w:val="0"/>
     <w:pPr>
       <w:ind w:left="1400"/>
     </w:pPr>
   </w:style>
-  <w:style w:type="paragraph" w:customStyle="1" w:styleId="44">
+  <w:style w:type="paragraph" w:customStyle="1" w:styleId="91">
     <w:name w:val="目录 91"/>
-    <w:basedOn w:val="1"/>
-    <w:next w:val="1"/>
+    <w:basedOn w:val="a"/>
+    <w:next w:val="a"/>
     <w:autoRedefine/>
     <w:semiHidden/>
-    <w:uiPriority w:val="0"/>
     <w:pPr>
       <w:ind w:left="1600"/>
     </w:pPr>
   </w:style>
-  <w:style w:type="paragraph" w:customStyle="1" w:styleId="45">
+  <w:style w:type="paragraph" w:customStyle="1" w:styleId="Body">
     <w:name w:val="Body"/>
-    <w:basedOn w:val="1"/>
-    <w:uiPriority w:val="0"/>
+    <w:basedOn w:val="a"/>
     <w:pPr>
       <w:widowControl/>
       <w:spacing w:before="120" w:line="240" w:lineRule="auto"/>
       <w:jc w:val="both"/>
     </w:pPr>
   </w:style>
-  <w:style w:type="paragraph" w:customStyle="1" w:styleId="46">
+  <w:style w:type="paragraph" w:customStyle="1" w:styleId="Bullet">
     <w:name w:val="Bullet"/>
-    <w:basedOn w:val="1"/>
-    <w:uiPriority w:val="0"/>
+    <w:basedOn w:val="a"/>
     <w:pPr>
       <w:widowControl/>
       <w:numPr>
-        <w:ilvl w:val="0"/>
         <w:numId w:val="2"/>
       </w:numPr>
       <w:spacing w:before="120" w:line="240" w:lineRule="auto"/>
@@ -5565,12 +5846,11 @@
       <w:jc w:val="both"/>
     </w:pPr>
   </w:style>
-  <w:style w:type="paragraph" w:customStyle="1" w:styleId="47">
+  <w:style w:type="paragraph" w:customStyle="1" w:styleId="InfoBlue">
     <w:name w:val="InfoBlue"/>
-    <w:basedOn w:val="1"/>
-    <w:next w:val="13"/>
+    <w:basedOn w:val="a"/>
+    <w:next w:val="a5"/>
     <w:autoRedefine/>
-    <w:uiPriority w:val="0"/>
     <w:pPr>
       <w:spacing w:after="120"/>
       <w:ind w:left="720"/>
@@ -5581,9 +5861,8 @@
       <w:color w:val="0000FF"/>
     </w:rPr>
   </w:style>
-  <w:style w:type="character" w:customStyle="1" w:styleId="48">
+  <w:style w:type="character" w:customStyle="1" w:styleId="tw4winMark">
     <w:name w:val="tw4winMark"/>
-    <w:uiPriority w:val="0"/>
     <w:rPr>
       <w:rFonts w:ascii="Courier New" w:hAnsi="Courier New"/>
       <w:vanish/>
@@ -5591,68 +5870,61 @@
       <w:vertAlign w:val="subscript"/>
     </w:rPr>
   </w:style>
-  <w:style w:type="character" w:customStyle="1" w:styleId="49">
+  <w:style w:type="character" w:customStyle="1" w:styleId="tw4winInternal">
     <w:name w:val="tw4winInternal"/>
-    <w:uiPriority w:val="0"/>
     <w:rPr>
       <w:rFonts w:ascii="Courier New" w:hAnsi="Courier New"/>
       <w:color w:val="FF0000"/>
     </w:rPr>
   </w:style>
-  <w:style w:type="character" w:customStyle="1" w:styleId="50">
+  <w:style w:type="character" w:customStyle="1" w:styleId="tw4winError">
     <w:name w:val="tw4winError"/>
-    <w:uiPriority w:val="0"/>
     <w:rPr>
       <w:rFonts w:ascii="Courier New" w:hAnsi="Courier New"/>
       <w:color w:val="00FF00"/>
       <w:sz w:val="40"/>
     </w:rPr>
   </w:style>
-  <w:style w:type="character" w:customStyle="1" w:styleId="51">
+  <w:style w:type="character" w:customStyle="1" w:styleId="tw4winTerm">
     <w:name w:val="tw4winTerm"/>
-    <w:uiPriority w:val="0"/>
     <w:rPr>
       <w:color w:val="0000FF"/>
     </w:rPr>
   </w:style>
-  <w:style w:type="character" w:customStyle="1" w:styleId="52">
+  <w:style w:type="character" w:customStyle="1" w:styleId="tw4winPopup">
     <w:name w:val="tw4winPopup"/>
-    <w:uiPriority w:val="0"/>
     <w:rPr>
       <w:rFonts w:ascii="Courier New" w:hAnsi="Courier New"/>
       <w:color w:val="008000"/>
     </w:rPr>
   </w:style>
-  <w:style w:type="character" w:customStyle="1" w:styleId="53">
+  <w:style w:type="character" w:customStyle="1" w:styleId="tw4winJump">
     <w:name w:val="tw4winJump"/>
-    <w:uiPriority w:val="0"/>
     <w:rPr>
       <w:rFonts w:ascii="Courier New" w:hAnsi="Courier New"/>
       <w:color w:val="008080"/>
     </w:rPr>
   </w:style>
-  <w:style w:type="character" w:customStyle="1" w:styleId="54">
+  <w:style w:type="character" w:customStyle="1" w:styleId="tw4winExternal">
     <w:name w:val="tw4winExternal"/>
-    <w:uiPriority w:val="0"/>
     <w:rPr>
       <w:rFonts w:ascii="Courier New" w:hAnsi="Courier New"/>
       <w:color w:val="808080"/>
     </w:rPr>
   </w:style>
-  <w:style w:type="paragraph" w:styleId="55">
+  <w:style w:type="paragraph" w:styleId="af0">
     <w:name w:val="List Paragraph"/>
-    <w:basedOn w:val="1"/>
+    <w:basedOn w:val="a"/>
+    <w:uiPriority w:val="34"/>
     <w:qFormat/>
-    <w:uiPriority w:val="34"/>
     <w:pPr>
-      <w:ind w:firstLine="420" w:firstLineChars="200"/>
+      <w:ind w:firstLineChars="200" w:firstLine="420"/>
     </w:pPr>
   </w:style>
-  <w:style w:type="character" w:customStyle="1" w:styleId="56">
+  <w:style w:type="character" w:customStyle="1" w:styleId="10">
     <w:name w:val="标题 1 字符"/>
-    <w:basedOn w:val="23"/>
-    <w:link w:val="2"/>
-    <w:uiPriority w:val="0"/>
+    <w:basedOn w:val="a0"/>
+    <w:link w:val="1"/>
     <w:rPr>
       <w:rFonts w:ascii="宋体"/>
       <w:b/>
@@ -5915,5 +6187,6 @@
     </a:fmtScheme>
   </a:themeElements>
   <a:objectDefaults/>
+  <a:extraClrSchemeLst/>
 </a:theme>
 </file>